--- a/Từ-vựng.docx
+++ b/Từ-vựng.docx
@@ -5203,2264 +5203,2284 @@
         </w:rPr>
         <w:t>20.initial ban đầu</w:t>
       </w:r>
+    </w:p>
+    <w:p>
+      <w:pPr>
+        <w:shd w:val="clear" w:color="auto" w:fill="FFFFFF"/>
+        <w:spacing w:line="240" w:lineRule="auto"/>
+        <w:rPr>
+          <w:rFonts w:ascii="inherit" w:eastAsia="Times New Roman" w:hAnsi="inherit" w:cs="Helvetica"/>
+          <w:color w:val="1D2129"/>
+          <w:szCs w:val="28"/>
+        </w:rPr>
+      </w:pPr>
+      <w:r>
+        <w:rPr>
+          <w:rFonts w:ascii="inherit" w:eastAsia="Times New Roman" w:hAnsi="inherit" w:cs="Helvetica"/>
+          <w:color w:val="1D2129"/>
+          <w:szCs w:val="28"/>
+        </w:rPr>
+        <w:t>Initial finding việc tìm kiếm ban đầu</w:t>
+      </w:r>
+    </w:p>
+    <w:p>
+      <w:pPr>
+        <w:shd w:val="clear" w:color="auto" w:fill="FFFFFF"/>
+        <w:spacing w:line="240" w:lineRule="auto"/>
+        <w:rPr>
+          <w:rFonts w:ascii="inherit" w:eastAsia="Times New Roman" w:hAnsi="inherit" w:cs="Helvetica"/>
+          <w:color w:val="1D2129"/>
+          <w:szCs w:val="28"/>
+        </w:rPr>
+      </w:pPr>
+      <w:r>
+        <w:rPr>
+          <w:rFonts w:ascii="inherit" w:eastAsia="Times New Roman" w:hAnsi="inherit" w:cs="Helvetica"/>
+          <w:color w:val="1D2129"/>
+          <w:szCs w:val="28"/>
+        </w:rPr>
+        <w:t>Initial stage giai đoạn đầu.</w:t>
+      </w:r>
+    </w:p>
+    <w:p>
+      <w:pPr>
+        <w:shd w:val="clear" w:color="auto" w:fill="FFFFFF"/>
+        <w:spacing w:line="240" w:lineRule="auto"/>
+        <w:rPr>
+          <w:rFonts w:ascii="inherit" w:eastAsia="Times New Roman" w:hAnsi="inherit" w:cs="Helvetica"/>
+          <w:color w:val="1D2129"/>
+          <w:szCs w:val="28"/>
+        </w:rPr>
+      </w:pPr>
+      <w:r>
+        <w:rPr>
+          <w:rFonts w:ascii="inherit" w:eastAsia="Times New Roman" w:hAnsi="inherit" w:cs="Helvetica"/>
+          <w:color w:val="1D2129"/>
+          <w:szCs w:val="28"/>
+        </w:rPr>
+        <w:t>21.Interactive tương tác</w:t>
+      </w:r>
+    </w:p>
+    <w:p>
+      <w:pPr>
+        <w:shd w:val="clear" w:color="auto" w:fill="FFFFFF"/>
+        <w:spacing w:line="240" w:lineRule="auto"/>
+        <w:rPr>
+          <w:rFonts w:ascii="inherit" w:eastAsia="Times New Roman" w:hAnsi="inherit" w:cs="Helvetica"/>
+          <w:color w:val="1D2129"/>
+          <w:szCs w:val="28"/>
+        </w:rPr>
+      </w:pPr>
+      <w:r>
+        <w:rPr>
+          <w:rFonts w:ascii="inherit" w:eastAsia="Times New Roman" w:hAnsi="inherit" w:cs="Helvetica"/>
+          <w:color w:val="1D2129"/>
+          <w:szCs w:val="28"/>
+        </w:rPr>
+        <w:t>22.Be interested in quan tâm</w:t>
+      </w:r>
+    </w:p>
+    <w:p>
+      <w:pPr>
+        <w:shd w:val="clear" w:color="auto" w:fill="FFFFFF"/>
+        <w:spacing w:line="240" w:lineRule="auto"/>
+        <w:rPr>
+          <w:rFonts w:ascii="inherit" w:eastAsia="Times New Roman" w:hAnsi="inherit" w:cs="Helvetica"/>
+          <w:color w:val="1D2129"/>
+          <w:szCs w:val="28"/>
+        </w:rPr>
+      </w:pPr>
+      <w:r>
+        <w:rPr>
+          <w:rFonts w:ascii="inherit" w:eastAsia="Times New Roman" w:hAnsi="inherit" w:cs="Helvetica"/>
+          <w:color w:val="1D2129"/>
+          <w:szCs w:val="28"/>
+        </w:rPr>
+        <w:t xml:space="preserve">23.Leading company công ty hàng đầu </w:t>
+      </w:r>
+    </w:p>
+    <w:p>
+      <w:pPr>
+        <w:shd w:val="clear" w:color="auto" w:fill="FFFFFF"/>
+        <w:spacing w:line="240" w:lineRule="auto"/>
+        <w:rPr>
+          <w:rFonts w:ascii="inherit" w:eastAsia="Times New Roman" w:hAnsi="inherit" w:cs="Helvetica"/>
+          <w:color w:val="1D2129"/>
+          <w:szCs w:val="28"/>
+        </w:rPr>
+      </w:pPr>
+      <w:r>
+        <w:rPr>
+          <w:rFonts w:ascii="inherit" w:eastAsia="Times New Roman" w:hAnsi="inherit" w:cs="Helvetica"/>
+          <w:color w:val="1D2129"/>
+          <w:szCs w:val="28"/>
+        </w:rPr>
+        <w:t>.Leading manufactures nhà sản xuất hàng đầu</w:t>
+      </w:r>
+    </w:p>
+    <w:p>
+      <w:pPr>
+        <w:shd w:val="clear" w:color="auto" w:fill="FFFFFF"/>
+        <w:spacing w:line="240" w:lineRule="auto"/>
+        <w:rPr>
+          <w:rFonts w:ascii="inherit" w:eastAsia="Times New Roman" w:hAnsi="inherit" w:cs="Helvetica"/>
+          <w:color w:val="1D2129"/>
+          <w:szCs w:val="28"/>
+        </w:rPr>
+      </w:pPr>
+      <w:r>
+        <w:rPr>
+          <w:rFonts w:ascii="inherit" w:eastAsia="Times New Roman" w:hAnsi="inherit" w:cs="Helvetica"/>
+          <w:color w:val="1D2129"/>
+          <w:szCs w:val="28"/>
+        </w:rPr>
+        <w:t>24.minor problem vấn đề nhỏ</w:t>
+      </w:r>
+    </w:p>
+    <w:p>
+      <w:pPr>
+        <w:shd w:val="clear" w:color="auto" w:fill="FFFFFF"/>
+        <w:spacing w:line="240" w:lineRule="auto"/>
+        <w:rPr>
+          <w:rFonts w:ascii="inherit" w:eastAsia="Times New Roman" w:hAnsi="inherit" w:cs="Helvetica"/>
+          <w:color w:val="1D2129"/>
+          <w:szCs w:val="28"/>
+        </w:rPr>
+      </w:pPr>
+      <w:r>
+        <w:rPr>
+          <w:rFonts w:ascii="inherit" w:eastAsia="Times New Roman" w:hAnsi="inherit" w:cs="Helvetica"/>
+          <w:color w:val="1D2129"/>
+          <w:szCs w:val="28"/>
+        </w:rPr>
+        <w:t>. Minor error lỗi nhỏ</w:t>
+      </w:r>
+    </w:p>
+    <w:p>
+      <w:pPr>
+        <w:shd w:val="clear" w:color="auto" w:fill="FFFFFF"/>
+        <w:spacing w:line="240" w:lineRule="auto"/>
+        <w:rPr>
+          <w:rFonts w:ascii="inherit" w:eastAsia="Times New Roman" w:hAnsi="inherit" w:cs="Helvetica"/>
+          <w:color w:val="1D2129"/>
+          <w:szCs w:val="28"/>
+        </w:rPr>
+      </w:pPr>
+      <w:r>
+        <w:rPr>
+          <w:rFonts w:ascii="inherit" w:eastAsia="Times New Roman" w:hAnsi="inherit" w:cs="Helvetica"/>
+          <w:color w:val="1D2129"/>
+          <w:szCs w:val="28"/>
+        </w:rPr>
+        <w:t>25.notable for chú ý về việc gì</w:t>
+      </w:r>
+    </w:p>
+    <w:p>
+      <w:pPr>
+        <w:shd w:val="clear" w:color="auto" w:fill="FFFFFF"/>
+        <w:spacing w:line="240" w:lineRule="auto"/>
+        <w:rPr>
+          <w:rFonts w:ascii="inherit" w:eastAsia="Times New Roman" w:hAnsi="inherit" w:cs="Helvetica"/>
+          <w:color w:val="1D2129"/>
+          <w:szCs w:val="28"/>
+        </w:rPr>
+      </w:pPr>
+      <w:r>
+        <w:rPr>
+          <w:rFonts w:ascii="inherit" w:eastAsia="Times New Roman" w:hAnsi="inherit" w:cs="Helvetica"/>
+          <w:color w:val="1D2129"/>
+          <w:szCs w:val="28"/>
+        </w:rPr>
+        <w:t>26.Numerous nhiều</w:t>
+      </w:r>
+    </w:p>
+    <w:p>
+      <w:pPr>
+        <w:shd w:val="clear" w:color="auto" w:fill="FFFFFF"/>
+        <w:spacing w:line="240" w:lineRule="auto"/>
+        <w:rPr>
+          <w:rFonts w:ascii="inherit" w:eastAsia="Times New Roman" w:hAnsi="inherit" w:cs="Helvetica"/>
+          <w:color w:val="1D2129"/>
+          <w:szCs w:val="28"/>
+        </w:rPr>
+      </w:pPr>
+      <w:r>
+        <w:rPr>
+          <w:rFonts w:ascii="inherit" w:eastAsia="Times New Roman" w:hAnsi="inherit" w:cs="Helvetica"/>
+          <w:color w:val="1D2129"/>
+          <w:szCs w:val="28"/>
+        </w:rPr>
+        <w:t xml:space="preserve">27.ongoing tiếp tục </w:t>
+      </w:r>
+    </w:p>
+    <w:p>
+      <w:pPr>
+        <w:shd w:val="clear" w:color="auto" w:fill="FFFFFF"/>
+        <w:spacing w:line="240" w:lineRule="auto"/>
+        <w:rPr>
+          <w:rFonts w:ascii="inherit" w:eastAsia="Times New Roman" w:hAnsi="inherit" w:cs="Helvetica"/>
+          <w:color w:val="1D2129"/>
+          <w:szCs w:val="28"/>
+        </w:rPr>
+      </w:pPr>
+      <w:r>
+        <w:rPr>
+          <w:rFonts w:ascii="inherit" w:eastAsia="Times New Roman" w:hAnsi="inherit" w:cs="Helvetica"/>
+          <w:color w:val="1D2129"/>
+          <w:szCs w:val="28"/>
+        </w:rPr>
+        <w:t>28.Be optimistic about lạc quan</w:t>
+      </w:r>
+    </w:p>
+    <w:p>
+      <w:pPr>
+        <w:shd w:val="clear" w:color="auto" w:fill="FFFFFF"/>
+        <w:spacing w:line="240" w:lineRule="auto"/>
+        <w:rPr>
+          <w:rFonts w:ascii="inherit" w:eastAsia="Times New Roman" w:hAnsi="inherit" w:cs="Helvetica"/>
+          <w:color w:val="1D2129"/>
+          <w:szCs w:val="28"/>
+        </w:rPr>
+      </w:pPr>
+      <w:r>
+        <w:rPr>
+          <w:rFonts w:ascii="inherit" w:eastAsia="Times New Roman" w:hAnsi="inherit" w:cs="Helvetica"/>
+          <w:color w:val="1D2129"/>
+          <w:szCs w:val="28"/>
+        </w:rPr>
+        <w:t>29.orderly có trật tự</w:t>
+      </w:r>
+    </w:p>
+    <w:p>
+      <w:pPr>
+        <w:shd w:val="clear" w:color="auto" w:fill="FFFFFF"/>
+        <w:spacing w:line="240" w:lineRule="auto"/>
+        <w:rPr>
+          <w:rFonts w:ascii="inherit" w:eastAsia="Times New Roman" w:hAnsi="inherit" w:cs="Helvetica"/>
+          <w:color w:val="1D2129"/>
+          <w:szCs w:val="28"/>
+        </w:rPr>
+      </w:pPr>
+      <w:r>
+        <w:rPr>
+          <w:rFonts w:ascii="inherit" w:eastAsia="Times New Roman" w:hAnsi="inherit" w:cs="Helvetica"/>
+          <w:color w:val="1D2129"/>
+          <w:szCs w:val="28"/>
+        </w:rPr>
+        <w:t>30.Outgoing hàng xuất đi</w:t>
+      </w:r>
+    </w:p>
+    <w:p>
+      <w:pPr>
+        <w:shd w:val="clear" w:color="auto" w:fill="FFFFFF"/>
+        <w:spacing w:line="240" w:lineRule="auto"/>
+        <w:rPr>
+          <w:rFonts w:ascii="inherit" w:eastAsia="Times New Roman" w:hAnsi="inherit" w:cs="Helvetica"/>
+          <w:color w:val="1D2129"/>
+          <w:szCs w:val="28"/>
+        </w:rPr>
+      </w:pPr>
+      <w:r>
+        <w:rPr>
+          <w:rFonts w:ascii="inherit" w:eastAsia="Times New Roman" w:hAnsi="inherit" w:cs="Helvetica"/>
+          <w:color w:val="1D2129"/>
+          <w:szCs w:val="28"/>
+        </w:rPr>
+        <w:t>31.potential (a)(n) tiềm năng</w:t>
+      </w:r>
+    </w:p>
+    <w:p>
+      <w:pPr>
+        <w:shd w:val="clear" w:color="auto" w:fill="FFFFFF"/>
+        <w:spacing w:line="240" w:lineRule="auto"/>
+        <w:rPr>
+          <w:rFonts w:ascii="inherit" w:eastAsia="Times New Roman" w:hAnsi="inherit" w:cs="Helvetica"/>
+          <w:color w:val="1D2129"/>
+          <w:szCs w:val="28"/>
+        </w:rPr>
+      </w:pPr>
+      <w:r>
+        <w:rPr>
+          <w:rFonts w:ascii="inherit" w:eastAsia="Times New Roman" w:hAnsi="inherit" w:cs="Helvetica"/>
+          <w:color w:val="1D2129"/>
+          <w:szCs w:val="28"/>
+        </w:rPr>
+        <w:t>32.protective bảo vệ</w:t>
+      </w:r>
+    </w:p>
+    <w:p>
+      <w:pPr>
+        <w:shd w:val="clear" w:color="auto" w:fill="FFFFFF"/>
+        <w:spacing w:line="240" w:lineRule="auto"/>
+        <w:rPr>
+          <w:rFonts w:ascii="inherit" w:eastAsia="Times New Roman" w:hAnsi="inherit" w:cs="Helvetica"/>
+          <w:color w:val="1D2129"/>
+          <w:szCs w:val="28"/>
+        </w:rPr>
+      </w:pPr>
+      <w:r>
+        <w:rPr>
+          <w:rFonts w:ascii="inherit" w:eastAsia="Times New Roman" w:hAnsi="inherit" w:cs="Helvetica"/>
+          <w:color w:val="1D2129"/>
+          <w:szCs w:val="28"/>
+        </w:rPr>
+        <w:t xml:space="preserve">33.relevant to liên quan </w:t>
+      </w:r>
+    </w:p>
+    <w:p>
+      <w:pPr>
+        <w:shd w:val="clear" w:color="auto" w:fill="FFFFFF"/>
+        <w:spacing w:line="240" w:lineRule="auto"/>
+        <w:rPr>
+          <w:rFonts w:ascii="inherit" w:eastAsia="Times New Roman" w:hAnsi="inherit" w:cs="Helvetica"/>
+          <w:color w:val="1D2129"/>
+          <w:szCs w:val="28"/>
+        </w:rPr>
+      </w:pPr>
+      <w:r>
+        <w:rPr>
+          <w:rFonts w:ascii="inherit" w:eastAsia="Times New Roman" w:hAnsi="inherit" w:cs="Helvetica"/>
+          <w:color w:val="1D2129"/>
+          <w:szCs w:val="28"/>
+        </w:rPr>
+        <w:t>34.reliable result kết quả đáng tin cậy</w:t>
+      </w:r>
+    </w:p>
+    <w:p>
+      <w:pPr>
+        <w:shd w:val="clear" w:color="auto" w:fill="FFFFFF"/>
+        <w:spacing w:line="240" w:lineRule="auto"/>
+        <w:rPr>
+          <w:rFonts w:ascii="inherit" w:eastAsia="Times New Roman" w:hAnsi="inherit" w:cs="Helvetica"/>
+          <w:color w:val="1D2129"/>
+          <w:szCs w:val="28"/>
+        </w:rPr>
+      </w:pPr>
+      <w:r>
+        <w:rPr>
+          <w:rFonts w:ascii="inherit" w:eastAsia="Times New Roman" w:hAnsi="inherit" w:cs="Helvetica"/>
+          <w:color w:val="1D2129"/>
+          <w:szCs w:val="28"/>
+        </w:rPr>
+        <w:lastRenderedPageBreak/>
+        <w:t>.reliable person người đáng tin cậy</w:t>
+      </w:r>
+    </w:p>
+    <w:p>
+      <w:pPr>
+        <w:shd w:val="clear" w:color="auto" w:fill="FFFFFF"/>
+        <w:spacing w:line="240" w:lineRule="auto"/>
+        <w:rPr>
+          <w:rFonts w:ascii="inherit" w:eastAsia="Times New Roman" w:hAnsi="inherit" w:cs="Helvetica"/>
+          <w:color w:val="1D2129"/>
+          <w:szCs w:val="28"/>
+        </w:rPr>
+      </w:pPr>
+      <w:r>
+        <w:rPr>
+          <w:rFonts w:ascii="inherit" w:eastAsia="Times New Roman" w:hAnsi="inherit" w:cs="Helvetica"/>
+          <w:color w:val="1D2129"/>
+          <w:szCs w:val="28"/>
+        </w:rPr>
+        <w:t>35.secure place nơi an toàn</w:t>
+      </w:r>
+    </w:p>
+    <w:p>
+      <w:pPr>
+        <w:shd w:val="clear" w:color="auto" w:fill="FFFFFF"/>
+        <w:spacing w:line="240" w:lineRule="auto"/>
+        <w:rPr>
+          <w:rFonts w:ascii="inherit" w:eastAsia="Times New Roman" w:hAnsi="inherit" w:cs="Helvetica"/>
+          <w:color w:val="1D2129"/>
+          <w:szCs w:val="28"/>
+        </w:rPr>
+      </w:pPr>
+      <w:r>
+        <w:rPr>
+          <w:rFonts w:ascii="inherit" w:eastAsia="Times New Roman" w:hAnsi="inherit" w:cs="Helvetica"/>
+          <w:color w:val="1D2129"/>
+          <w:szCs w:val="28"/>
+        </w:rPr>
+        <w:t xml:space="preserve">.Secure (v)=obtain có được </w:t>
+      </w:r>
+    </w:p>
+    <w:p>
+      <w:pPr>
+        <w:shd w:val="clear" w:color="auto" w:fill="FFFFFF"/>
+        <w:spacing w:line="240" w:lineRule="auto"/>
+        <w:rPr>
+          <w:rFonts w:ascii="inherit" w:eastAsia="Times New Roman" w:hAnsi="inherit" w:cs="Helvetica"/>
+          <w:color w:val="1D2129"/>
+          <w:szCs w:val="28"/>
+        </w:rPr>
+      </w:pPr>
+      <w:r>
+        <w:rPr>
+          <w:rFonts w:ascii="inherit" w:eastAsia="Times New Roman" w:hAnsi="inherit" w:cs="Helvetica"/>
+          <w:color w:val="1D2129"/>
+          <w:szCs w:val="28"/>
+        </w:rPr>
+        <w:t xml:space="preserve">36.Sensetive information thông tn nhạy cảm </w:t>
+      </w:r>
+    </w:p>
+    <w:p>
+      <w:pPr>
+        <w:shd w:val="clear" w:color="auto" w:fill="FFFFFF"/>
+        <w:spacing w:line="240" w:lineRule="auto"/>
+        <w:rPr>
+          <w:rFonts w:ascii="inherit" w:eastAsia="Times New Roman" w:hAnsi="inherit" w:cs="Helvetica"/>
+          <w:color w:val="1D2129"/>
+          <w:szCs w:val="28"/>
+        </w:rPr>
+      </w:pPr>
+      <w:r>
+        <w:rPr>
+          <w:rFonts w:ascii="inherit" w:eastAsia="Times New Roman" w:hAnsi="inherit" w:cs="Helvetica"/>
+          <w:color w:val="1D2129"/>
+          <w:szCs w:val="28"/>
+        </w:rPr>
+        <w:t>37.Sincere chân thành</w:t>
+      </w:r>
+    </w:p>
+    <w:p>
+      <w:pPr>
+        <w:shd w:val="clear" w:color="auto" w:fill="FFFFFF"/>
+        <w:spacing w:line="240" w:lineRule="auto"/>
+        <w:rPr>
+          <w:rFonts w:ascii="inherit" w:eastAsia="Times New Roman" w:hAnsi="inherit" w:cs="Helvetica"/>
+          <w:color w:val="1D2129"/>
+          <w:szCs w:val="28"/>
+        </w:rPr>
+      </w:pPr>
+      <w:r>
+        <w:rPr>
+          <w:rFonts w:ascii="inherit" w:eastAsia="Times New Roman" w:hAnsi="inherit" w:cs="Helvetica"/>
+          <w:color w:val="1D2129"/>
+          <w:szCs w:val="28"/>
+        </w:rPr>
+        <w:t xml:space="preserve">38.Skill at có kĩ năng về </w:t>
+      </w:r>
+    </w:p>
+    <w:p>
+      <w:pPr>
+        <w:shd w:val="clear" w:color="auto" w:fill="FFFFFF"/>
+        <w:spacing w:line="240" w:lineRule="auto"/>
+        <w:rPr>
+          <w:rFonts w:ascii="inherit" w:eastAsia="Times New Roman" w:hAnsi="inherit" w:cs="Helvetica"/>
+          <w:color w:val="1D2129"/>
+          <w:szCs w:val="28"/>
+        </w:rPr>
+      </w:pPr>
+      <w:r>
+        <w:rPr>
+          <w:rFonts w:ascii="inherit" w:eastAsia="Times New Roman" w:hAnsi="inherit" w:cs="Helvetica"/>
+          <w:color w:val="1D2129"/>
+          <w:szCs w:val="28"/>
+        </w:rPr>
+        <w:t xml:space="preserve">39.Spaciuos rooms phòng rộng </w:t>
+      </w:r>
+    </w:p>
+    <w:p>
+      <w:pPr>
+        <w:shd w:val="clear" w:color="auto" w:fill="FFFFFF"/>
+        <w:spacing w:line="240" w:lineRule="auto"/>
+        <w:rPr>
+          <w:rFonts w:ascii="inherit" w:eastAsia="Times New Roman" w:hAnsi="inherit" w:cs="Helvetica"/>
+          <w:color w:val="1D2129"/>
+          <w:szCs w:val="28"/>
+        </w:rPr>
+      </w:pPr>
+      <w:r>
+        <w:rPr>
+          <w:rFonts w:ascii="inherit" w:eastAsia="Times New Roman" w:hAnsi="inherit" w:cs="Helvetica"/>
+          <w:color w:val="1D2129"/>
+          <w:szCs w:val="28"/>
+        </w:rPr>
+        <w:t>40.Strategic chiến lược</w:t>
+      </w:r>
+    </w:p>
+    <w:p>
+      <w:pPr>
+        <w:shd w:val="clear" w:color="auto" w:fill="FFFFFF"/>
+        <w:spacing w:line="240" w:lineRule="auto"/>
+        <w:rPr>
+          <w:rFonts w:ascii="inherit" w:eastAsia="Times New Roman" w:hAnsi="inherit" w:cs="Helvetica"/>
+          <w:color w:val="1D2129"/>
+          <w:szCs w:val="28"/>
+        </w:rPr>
+      </w:pPr>
+      <w:r>
+        <w:rPr>
+          <w:rFonts w:ascii="inherit" w:eastAsia="Times New Roman" w:hAnsi="inherit" w:cs="Helvetica"/>
+          <w:color w:val="1D2129"/>
+          <w:szCs w:val="28"/>
+        </w:rPr>
+        <w:t>41.Stringent: nghiêm ngặt</w:t>
+      </w:r>
+    </w:p>
+    <w:p>
+      <w:pPr>
+        <w:shd w:val="clear" w:color="auto" w:fill="FFFFFF"/>
+        <w:spacing w:line="240" w:lineRule="auto"/>
+        <w:rPr>
+          <w:rFonts w:ascii="inherit" w:eastAsia="Times New Roman" w:hAnsi="inherit" w:cs="Helvetica"/>
+          <w:color w:val="1D2129"/>
+          <w:szCs w:val="28"/>
+        </w:rPr>
+      </w:pPr>
+      <w:r>
+        <w:rPr>
+          <w:rFonts w:ascii="inherit" w:eastAsia="Times New Roman" w:hAnsi="inherit" w:cs="Helvetica"/>
+          <w:color w:val="1D2129"/>
+          <w:szCs w:val="28"/>
+        </w:rPr>
+        <w:t>.Stringent test/ inspection: kiểm tra nghiêm ngặt</w:t>
+      </w:r>
+    </w:p>
+    <w:p>
+      <w:pPr>
+        <w:shd w:val="clear" w:color="auto" w:fill="FFFFFF"/>
+        <w:spacing w:line="240" w:lineRule="auto"/>
+        <w:rPr>
+          <w:rFonts w:ascii="inherit" w:eastAsia="Times New Roman" w:hAnsi="inherit" w:cs="Helvetica"/>
+          <w:color w:val="1D2129"/>
+          <w:szCs w:val="28"/>
+        </w:rPr>
+      </w:pPr>
+      <w:r>
+        <w:rPr>
+          <w:rFonts w:ascii="inherit" w:eastAsia="Times New Roman" w:hAnsi="inherit" w:cs="Helvetica"/>
+          <w:color w:val="1D2129"/>
+          <w:szCs w:val="28"/>
+        </w:rPr>
+        <w:t>42.Be subject to: chấp nhận</w:t>
+      </w:r>
+    </w:p>
+    <w:p>
+      <w:pPr>
+        <w:shd w:val="clear" w:color="auto" w:fill="FFFFFF"/>
+        <w:spacing w:line="240" w:lineRule="auto"/>
+        <w:rPr>
+          <w:rFonts w:ascii="inherit" w:eastAsia="Times New Roman" w:hAnsi="inherit" w:cs="Helvetica"/>
+          <w:color w:val="1D2129"/>
+          <w:szCs w:val="28"/>
+        </w:rPr>
+      </w:pPr>
+      <w:r>
+        <w:rPr>
+          <w:rFonts w:ascii="inherit" w:eastAsia="Times New Roman" w:hAnsi="inherit" w:cs="Helvetica"/>
+          <w:color w:val="1D2129"/>
+          <w:szCs w:val="28"/>
+        </w:rPr>
+        <w:t>.Be subject to change : chấp nhận sự thay đổi</w:t>
+      </w:r>
+    </w:p>
+    <w:p>
+      <w:pPr>
+        <w:shd w:val="clear" w:color="auto" w:fill="FFFFFF"/>
+        <w:spacing w:line="240" w:lineRule="auto"/>
+        <w:rPr>
+          <w:rFonts w:ascii="inherit" w:eastAsia="Times New Roman" w:hAnsi="inherit" w:cs="Helvetica"/>
+          <w:color w:val="1D2129"/>
+          <w:szCs w:val="28"/>
+        </w:rPr>
+      </w:pPr>
+      <w:r>
+        <w:rPr>
+          <w:rFonts w:ascii="inherit" w:eastAsia="Times New Roman" w:hAnsi="inherit" w:cs="Helvetica"/>
+          <w:color w:val="1D2129"/>
+          <w:szCs w:val="28"/>
+        </w:rPr>
+        <w:t>43.Subsequent: hậu quả</w:t>
+      </w:r>
+    </w:p>
+    <w:p>
+      <w:pPr>
+        <w:shd w:val="clear" w:color="auto" w:fill="FFFFFF"/>
+        <w:spacing w:line="240" w:lineRule="auto"/>
+        <w:rPr>
+          <w:rFonts w:ascii="inherit" w:eastAsia="Times New Roman" w:hAnsi="inherit" w:cs="Helvetica"/>
+          <w:color w:val="1D2129"/>
+          <w:szCs w:val="28"/>
+        </w:rPr>
+      </w:pPr>
+      <w:r>
+        <w:rPr>
+          <w:rFonts w:ascii="inherit" w:eastAsia="Times New Roman" w:hAnsi="inherit" w:cs="Helvetica"/>
+          <w:color w:val="1D2129"/>
+          <w:szCs w:val="28"/>
+        </w:rPr>
+        <w:t xml:space="preserve">44.be superior to = better than: tốt hơn </w:t>
+      </w:r>
+    </w:p>
+    <w:p>
+      <w:pPr>
+        <w:shd w:val="clear" w:color="auto" w:fill="FFFFFF"/>
+        <w:spacing w:line="240" w:lineRule="auto"/>
+        <w:rPr>
+          <w:rFonts w:ascii="inherit" w:eastAsia="Times New Roman" w:hAnsi="inherit" w:cs="Helvetica"/>
+          <w:color w:val="1D2129"/>
+          <w:szCs w:val="28"/>
+        </w:rPr>
+      </w:pPr>
+      <w:r>
+        <w:rPr>
+          <w:rFonts w:ascii="inherit" w:eastAsia="Times New Roman" w:hAnsi="inherit" w:cs="Helvetica"/>
+          <w:color w:val="1D2129"/>
+          <w:szCs w:val="28"/>
+        </w:rPr>
+        <w:t>45.uncertain that/about/whether: không chắc rằng/ về/ liệu</w:t>
+      </w:r>
+    </w:p>
+    <w:p>
+      <w:pPr>
+        <w:shd w:val="clear" w:color="auto" w:fill="FFFFFF"/>
+        <w:spacing w:line="240" w:lineRule="auto"/>
+        <w:rPr>
+          <w:rFonts w:ascii="inherit" w:eastAsia="Times New Roman" w:hAnsi="inherit" w:cs="Helvetica"/>
+          <w:color w:val="1D2129"/>
+          <w:szCs w:val="28"/>
+        </w:rPr>
+      </w:pPr>
+      <w:r>
+        <w:rPr>
+          <w:rFonts w:ascii="inherit" w:eastAsia="Times New Roman" w:hAnsi="inherit" w:cs="Helvetica"/>
+          <w:color w:val="1D2129"/>
+          <w:szCs w:val="28"/>
+        </w:rPr>
+        <w:t>46.unexpected = unforeseen : không dự đoán trước/bất ngờ</w:t>
+      </w:r>
+    </w:p>
+    <w:p>
+      <w:pPr>
+        <w:shd w:val="clear" w:color="auto" w:fill="FFFFFF"/>
+        <w:spacing w:line="240" w:lineRule="auto"/>
+        <w:rPr>
+          <w:rFonts w:ascii="inherit" w:eastAsia="Times New Roman" w:hAnsi="inherit" w:cs="Helvetica"/>
+          <w:color w:val="1D2129"/>
+          <w:szCs w:val="28"/>
+        </w:rPr>
+      </w:pPr>
+      <w:r>
+        <w:rPr>
+          <w:rFonts w:ascii="inherit" w:eastAsia="Times New Roman" w:hAnsi="inherit" w:cs="Helvetica"/>
+          <w:color w:val="1D2129"/>
+          <w:szCs w:val="28"/>
+        </w:rPr>
+        <w:t>47.unstable: không ổn định</w:t>
+      </w:r>
+    </w:p>
+    <w:p>
+      <w:pPr>
+        <w:shd w:val="clear" w:color="auto" w:fill="FFFFFF"/>
+        <w:spacing w:line="240" w:lineRule="auto"/>
+        <w:rPr>
+          <w:rFonts w:ascii="inherit" w:eastAsia="Times New Roman" w:hAnsi="inherit" w:cs="Helvetica"/>
+          <w:color w:val="1D2129"/>
+          <w:szCs w:val="28"/>
+        </w:rPr>
+      </w:pPr>
+      <w:r>
+        <w:rPr>
+          <w:rFonts w:ascii="inherit" w:eastAsia="Times New Roman" w:hAnsi="inherit" w:cs="Helvetica"/>
+          <w:color w:val="1D2129"/>
+          <w:szCs w:val="28"/>
+        </w:rPr>
+        <w:t>48.upcoming=coming: sắp tới</w:t>
+      </w:r>
+    </w:p>
+    <w:p>
+      <w:pPr>
+        <w:shd w:val="clear" w:color="auto" w:fill="FFFFFF"/>
+        <w:spacing w:line="240" w:lineRule="auto"/>
+        <w:rPr>
+          <w:rFonts w:ascii="inherit" w:eastAsia="Times New Roman" w:hAnsi="inherit" w:cs="Helvetica"/>
+          <w:color w:val="1D2129"/>
+          <w:szCs w:val="28"/>
+        </w:rPr>
+      </w:pPr>
+      <w:r>
+        <w:rPr>
+          <w:rFonts w:ascii="inherit" w:eastAsia="Times New Roman" w:hAnsi="inherit" w:cs="Helvetica"/>
+          <w:color w:val="1D2129"/>
+          <w:szCs w:val="28"/>
+        </w:rPr>
+        <w:t>49.versatile: đa năng</w:t>
+      </w:r>
+    </w:p>
+    <w:p>
+      <w:pPr>
+        <w:shd w:val="clear" w:color="auto" w:fill="FFFFFF"/>
+        <w:spacing w:line="240" w:lineRule="auto"/>
+        <w:rPr>
+          <w:rFonts w:ascii="inherit" w:eastAsia="Times New Roman" w:hAnsi="inherit" w:cs="Helvetica"/>
+          <w:color w:val="1D2129"/>
+          <w:szCs w:val="28"/>
+        </w:rPr>
+      </w:pPr>
+      <w:r>
+        <w:rPr>
+          <w:rFonts w:ascii="inherit" w:eastAsia="Times New Roman" w:hAnsi="inherit" w:cs="Helvetica"/>
+          <w:color w:val="1D2129"/>
+          <w:szCs w:val="28"/>
+        </w:rPr>
+        <w:t>50.vital= essential = necessary = imperative : cần thiết</w:t>
+      </w:r>
+    </w:p>
+    <w:p>
+      <w:pPr>
+        <w:shd w:val="clear" w:color="auto" w:fill="FFFFFF"/>
+        <w:spacing w:line="240" w:lineRule="auto"/>
+        <w:rPr>
+          <w:rFonts w:ascii="inherit" w:eastAsia="Times New Roman" w:hAnsi="inherit" w:cs="Helvetica"/>
+          <w:b/>
+          <w:color w:val="1D2129"/>
+          <w:szCs w:val="28"/>
+        </w:rPr>
+      </w:pPr>
+      <w:r>
+        <w:rPr>
+          <w:rFonts w:ascii="inherit" w:eastAsia="Times New Roman" w:hAnsi="inherit" w:cs="Helvetica"/>
+          <w:b/>
+          <w:color w:val="1D2129"/>
+          <w:szCs w:val="28"/>
+        </w:rPr>
+        <w:t>Page 105 sách 730</w:t>
+      </w:r>
+    </w:p>
+    <w:p>
+      <w:pPr>
+        <w:shd w:val="clear" w:color="auto" w:fill="FFFFFF"/>
+        <w:spacing w:line="240" w:lineRule="auto"/>
+        <w:rPr>
+          <w:rFonts w:ascii="inherit" w:eastAsia="Times New Roman" w:hAnsi="inherit" w:cs="Helvetica"/>
+          <w:color w:val="1D2129"/>
+          <w:szCs w:val="28"/>
+        </w:rPr>
+      </w:pPr>
+      <w:r>
+        <w:rPr>
+          <w:rFonts w:ascii="inherit" w:eastAsia="Times New Roman" w:hAnsi="inherit" w:cs="Helvetica"/>
+          <w:color w:val="1D2129"/>
+          <w:szCs w:val="28"/>
+        </w:rPr>
+        <w:t xml:space="preserve">1/ approximately 1 khoảng thời gian/ 1 khoảng cách (khoảng bao lâu/ bao xa) </w:t>
+      </w:r>
+    </w:p>
+    <w:p>
+      <w:pPr>
+        <w:shd w:val="clear" w:color="auto" w:fill="FFFFFF"/>
+        <w:spacing w:line="240" w:lineRule="auto"/>
+        <w:rPr>
+          <w:rFonts w:ascii="inherit" w:eastAsia="Times New Roman" w:hAnsi="inherit" w:cs="Helvetica"/>
+          <w:color w:val="1D2129"/>
+          <w:szCs w:val="28"/>
+        </w:rPr>
+      </w:pPr>
+      <w:r>
+        <w:rPr>
+          <w:rFonts w:ascii="inherit" w:eastAsia="Times New Roman" w:hAnsi="inherit" w:cs="Helvetica"/>
+          <w:color w:val="1D2129"/>
+          <w:szCs w:val="28"/>
+        </w:rPr>
+        <w:t>2/ currently + Ving hiện đang làm gì</w:t>
+      </w:r>
+    </w:p>
+    <w:p>
+      <w:pPr>
+        <w:shd w:val="clear" w:color="auto" w:fill="FFFFFF"/>
+        <w:spacing w:line="240" w:lineRule="auto"/>
+        <w:rPr>
+          <w:rFonts w:ascii="inherit" w:eastAsia="Times New Roman" w:hAnsi="inherit" w:cs="Helvetica"/>
+          <w:color w:val="1D2129"/>
+          <w:szCs w:val="28"/>
+        </w:rPr>
+      </w:pPr>
+      <w:r>
+        <w:rPr>
+          <w:rFonts w:ascii="inherit" w:eastAsia="Times New Roman" w:hAnsi="inherit" w:cs="Helvetica"/>
+          <w:color w:val="1D2129"/>
+          <w:szCs w:val="28"/>
+        </w:rPr>
+        <w:t>3/ finally decided cuối cùng đã quyết định</w:t>
+      </w:r>
+    </w:p>
+    <w:p>
+      <w:pPr>
+        <w:shd w:val="clear" w:color="auto" w:fill="FFFFFF"/>
+        <w:spacing w:line="240" w:lineRule="auto"/>
+        <w:rPr>
+          <w:rFonts w:ascii="inherit" w:eastAsia="Times New Roman" w:hAnsi="inherit" w:cs="Helvetica"/>
+          <w:color w:val="1D2129"/>
+          <w:szCs w:val="28"/>
+        </w:rPr>
+      </w:pPr>
+      <w:r>
+        <w:rPr>
+          <w:rFonts w:ascii="inherit" w:eastAsia="Times New Roman" w:hAnsi="inherit" w:cs="Helvetica"/>
+          <w:color w:val="1D2129"/>
+          <w:szCs w:val="28"/>
+        </w:rPr>
+        <w:t>4/ once một khi, (adv) đã từng</w:t>
+      </w:r>
+    </w:p>
+    <w:p>
+      <w:pPr>
+        <w:shd w:val="clear" w:color="auto" w:fill="FFFFFF"/>
+        <w:spacing w:line="240" w:lineRule="auto"/>
+        <w:rPr>
+          <w:rFonts w:ascii="inherit" w:eastAsia="Times New Roman" w:hAnsi="inherit" w:cs="Helvetica"/>
+          <w:color w:val="1D2129"/>
+          <w:szCs w:val="28"/>
+        </w:rPr>
+      </w:pPr>
+      <w:r>
+        <w:rPr>
+          <w:rFonts w:ascii="inherit" w:eastAsia="Times New Roman" w:hAnsi="inherit" w:cs="Helvetica"/>
+          <w:color w:val="1D2129"/>
+          <w:szCs w:val="28"/>
+        </w:rPr>
+        <w:t>5/ promptly nhanh chóng/ đúng giờ</w:t>
+      </w:r>
+    </w:p>
+    <w:p>
+      <w:pPr>
+        <w:shd w:val="clear" w:color="auto" w:fill="FFFFFF"/>
+        <w:spacing w:line="240" w:lineRule="auto"/>
+        <w:rPr>
+          <w:rFonts w:ascii="inherit" w:eastAsia="Times New Roman" w:hAnsi="inherit" w:cs="Helvetica"/>
+          <w:color w:val="1D2129"/>
+          <w:szCs w:val="28"/>
+        </w:rPr>
+      </w:pPr>
+      <w:r>
+        <w:rPr>
+          <w:rFonts w:ascii="inherit" w:eastAsia="Times New Roman" w:hAnsi="inherit" w:cs="Helvetica"/>
+          <w:color w:val="1D2129"/>
+          <w:szCs w:val="28"/>
+        </w:rPr>
+        <w:t>Promptly = on time = punctually</w:t>
+      </w:r>
+    </w:p>
+    <w:p>
+      <w:pPr>
+        <w:shd w:val="clear" w:color="auto" w:fill="FFFFFF"/>
+        <w:spacing w:line="240" w:lineRule="auto"/>
+        <w:rPr>
+          <w:rFonts w:ascii="inherit" w:eastAsia="Times New Roman" w:hAnsi="inherit" w:cs="Helvetica"/>
+          <w:color w:val="1D2129"/>
+          <w:szCs w:val="28"/>
+        </w:rPr>
+      </w:pPr>
+      <w:r>
+        <w:rPr>
+          <w:rFonts w:ascii="inherit" w:eastAsia="Times New Roman" w:hAnsi="inherit" w:cs="Helvetica"/>
+          <w:color w:val="1D2129"/>
+          <w:szCs w:val="28"/>
+        </w:rPr>
+        <w:t>6/ recently dấu hiệu HTHT/ + V2/ed gần đây làm gì</w:t>
+      </w:r>
+    </w:p>
+    <w:p>
+      <w:pPr>
+        <w:shd w:val="clear" w:color="auto" w:fill="FFFFFF"/>
+        <w:spacing w:line="240" w:lineRule="auto"/>
+        <w:rPr>
+          <w:rFonts w:ascii="inherit" w:eastAsia="Times New Roman" w:hAnsi="inherit" w:cs="Helvetica"/>
+          <w:color w:val="1D2129"/>
+          <w:szCs w:val="28"/>
+        </w:rPr>
+      </w:pPr>
+      <w:r>
+        <w:rPr>
+          <w:rFonts w:ascii="inherit" w:eastAsia="Times New Roman" w:hAnsi="inherit" w:cs="Helvetica"/>
+          <w:color w:val="1D2129"/>
+          <w:szCs w:val="28"/>
+        </w:rPr>
+        <w:t xml:space="preserve">(already/ just/ lately + V2/ed) </w:t>
+      </w:r>
+    </w:p>
+    <w:p>
+      <w:pPr>
+        <w:shd w:val="clear" w:color="auto" w:fill="FFFFFF"/>
+        <w:spacing w:line="240" w:lineRule="auto"/>
+        <w:rPr>
+          <w:rFonts w:ascii="inherit" w:eastAsia="Times New Roman" w:hAnsi="inherit" w:cs="Helvetica"/>
+          <w:color w:val="1D2129"/>
+          <w:szCs w:val="28"/>
+        </w:rPr>
+      </w:pPr>
+      <w:r>
+        <w:rPr>
+          <w:rFonts w:ascii="inherit" w:eastAsia="Times New Roman" w:hAnsi="inherit" w:cs="Helvetica"/>
+          <w:color w:val="1D2129"/>
+          <w:szCs w:val="28"/>
+        </w:rPr>
+        <w:t>7/ regularly = frequently thường xuyên</w:t>
+      </w:r>
+    </w:p>
+    <w:p>
+      <w:pPr>
+        <w:shd w:val="clear" w:color="auto" w:fill="FFFFFF"/>
+        <w:spacing w:line="240" w:lineRule="auto"/>
+        <w:rPr>
+          <w:rFonts w:ascii="inherit" w:eastAsia="Times New Roman" w:hAnsi="inherit" w:cs="Helvetica"/>
+          <w:color w:val="1D2129"/>
+          <w:szCs w:val="28"/>
+        </w:rPr>
+      </w:pPr>
+      <w:r>
+        <w:rPr>
+          <w:rFonts w:ascii="inherit" w:eastAsia="Times New Roman" w:hAnsi="inherit" w:cs="Helvetica"/>
+          <w:color w:val="1D2129"/>
+          <w:szCs w:val="28"/>
+        </w:rPr>
+        <w:t>8/ still not = not yet vẫn chưa</w:t>
+      </w:r>
+    </w:p>
+    <w:p>
+      <w:pPr>
+        <w:shd w:val="clear" w:color="auto" w:fill="FFFFFF"/>
+        <w:spacing w:line="240" w:lineRule="auto"/>
+        <w:rPr>
+          <w:rFonts w:ascii="inherit" w:eastAsia="Times New Roman" w:hAnsi="inherit" w:cs="Helvetica"/>
+          <w:color w:val="1D2129"/>
+          <w:szCs w:val="28"/>
+        </w:rPr>
+      </w:pPr>
+      <w:r>
+        <w:rPr>
+          <w:rFonts w:ascii="inherit" w:eastAsia="Times New Roman" w:hAnsi="inherit" w:cs="Helvetica"/>
+          <w:color w:val="1D2129"/>
+          <w:szCs w:val="28"/>
+        </w:rPr>
+        <w:t>9/ as well = too cũng như vậy</w:t>
+      </w:r>
+    </w:p>
+    <w:p>
+      <w:pPr>
+        <w:shd w:val="clear" w:color="auto" w:fill="FFFFFF"/>
+        <w:spacing w:line="240" w:lineRule="auto"/>
+        <w:rPr>
+          <w:rFonts w:ascii="inherit" w:eastAsia="Times New Roman" w:hAnsi="inherit" w:cs="Helvetica"/>
+          <w:color w:val="1D2129"/>
+          <w:szCs w:val="28"/>
+        </w:rPr>
+      </w:pPr>
+      <w:r>
+        <w:rPr>
+          <w:rFonts w:ascii="inherit" w:eastAsia="Times New Roman" w:hAnsi="inherit" w:cs="Helvetica"/>
+          <w:color w:val="1D2129"/>
+          <w:szCs w:val="28"/>
+        </w:rPr>
+        <w:t xml:space="preserve">10/ ĐTĐB + also (will/ can/ may/ could....) </w:t>
+      </w:r>
+    </w:p>
+    <w:p>
+      <w:pPr>
+        <w:shd w:val="clear" w:color="auto" w:fill="FFFFFF"/>
+        <w:spacing w:line="240" w:lineRule="auto"/>
+        <w:rPr>
+          <w:rFonts w:ascii="inherit" w:eastAsia="Times New Roman" w:hAnsi="inherit" w:cs="Helvetica"/>
+          <w:color w:val="1D2129"/>
+          <w:szCs w:val="28"/>
+        </w:rPr>
+      </w:pPr>
+      <w:r>
+        <w:rPr>
+          <w:rFonts w:ascii="inherit" w:eastAsia="Times New Roman" w:hAnsi="inherit" w:cs="Helvetica"/>
+          <w:color w:val="1D2129"/>
+          <w:szCs w:val="28"/>
+        </w:rPr>
+        <w:t>Will also cũng sẽ</w:t>
+      </w:r>
+    </w:p>
+    <w:p>
+      <w:pPr>
+        <w:shd w:val="clear" w:color="auto" w:fill="FFFFFF"/>
+        <w:spacing w:line="240" w:lineRule="auto"/>
+        <w:rPr>
+          <w:rFonts w:ascii="inherit" w:eastAsia="Times New Roman" w:hAnsi="inherit" w:cs="Helvetica"/>
+          <w:color w:val="1D2129"/>
+          <w:szCs w:val="28"/>
+        </w:rPr>
+      </w:pPr>
+      <w:r>
+        <w:rPr>
+          <w:rFonts w:ascii="inherit" w:eastAsia="Times New Roman" w:hAnsi="inherit" w:cs="Helvetica"/>
+          <w:color w:val="1D2129"/>
+          <w:szCs w:val="28"/>
+        </w:rPr>
+        <w:t>11/ as always như thường lệ</w:t>
+      </w:r>
+    </w:p>
+    <w:p>
+      <w:pPr>
+        <w:shd w:val="clear" w:color="auto" w:fill="FFFFFF"/>
+        <w:spacing w:line="240" w:lineRule="auto"/>
+        <w:rPr>
+          <w:rFonts w:ascii="inherit" w:eastAsia="Times New Roman" w:hAnsi="inherit" w:cs="Helvetica"/>
+          <w:color w:val="1D2129"/>
+          <w:szCs w:val="28"/>
+        </w:rPr>
+      </w:pPr>
+      <w:r>
+        <w:rPr>
+          <w:rFonts w:ascii="inherit" w:eastAsia="Times New Roman" w:hAnsi="inherit" w:cs="Helvetica"/>
+          <w:color w:val="1D2129"/>
+          <w:szCs w:val="28"/>
+        </w:rPr>
+        <w:t xml:space="preserve">12/ consistently liên tục </w:t>
+      </w:r>
+    </w:p>
+    <w:p>
+      <w:pPr>
+        <w:shd w:val="clear" w:color="auto" w:fill="FFFFFF"/>
+        <w:spacing w:line="240" w:lineRule="auto"/>
+        <w:rPr>
+          <w:rFonts w:ascii="inherit" w:eastAsia="Times New Roman" w:hAnsi="inherit" w:cs="Helvetica"/>
+          <w:color w:val="1D2129"/>
+          <w:szCs w:val="28"/>
+        </w:rPr>
+      </w:pPr>
+      <w:r>
+        <w:rPr>
+          <w:rFonts w:ascii="inherit" w:eastAsia="Times New Roman" w:hAnsi="inherit" w:cs="Helvetica"/>
+          <w:color w:val="1D2129"/>
+          <w:szCs w:val="28"/>
+        </w:rPr>
+        <w:t>Consistently late / longer liên tục trễ</w:t>
+      </w:r>
+    </w:p>
+    <w:p>
+      <w:pPr>
+        <w:shd w:val="clear" w:color="auto" w:fill="FFFFFF"/>
+        <w:spacing w:line="240" w:lineRule="auto"/>
+        <w:rPr>
+          <w:rFonts w:ascii="inherit" w:eastAsia="Times New Roman" w:hAnsi="inherit" w:cs="Helvetica"/>
+          <w:color w:val="1D2129"/>
+          <w:szCs w:val="28"/>
+        </w:rPr>
+      </w:pPr>
+      <w:r>
+        <w:rPr>
+          <w:rFonts w:ascii="inherit" w:eastAsia="Times New Roman" w:hAnsi="inherit" w:cs="Helvetica"/>
+          <w:color w:val="1D2129"/>
+          <w:szCs w:val="28"/>
+        </w:rPr>
+        <w:t>13/ conveniently tiện lợi</w:t>
+      </w:r>
+    </w:p>
+    <w:p>
+      <w:pPr>
+        <w:shd w:val="clear" w:color="auto" w:fill="FFFFFF"/>
+        <w:spacing w:line="240" w:lineRule="auto"/>
+        <w:rPr>
+          <w:rFonts w:ascii="inherit" w:eastAsia="Times New Roman" w:hAnsi="inherit" w:cs="Helvetica"/>
+          <w:color w:val="1D2129"/>
+          <w:szCs w:val="28"/>
+        </w:rPr>
+      </w:pPr>
+      <w:r>
+        <w:rPr>
+          <w:rFonts w:ascii="inherit" w:eastAsia="Times New Roman" w:hAnsi="inherit" w:cs="Helvetica"/>
+          <w:color w:val="1D2129"/>
+          <w:szCs w:val="28"/>
+        </w:rPr>
+        <w:t>Conveniently located tọa lạc thuận lợi</w:t>
+      </w:r>
+    </w:p>
+    <w:p>
+      <w:pPr>
+        <w:shd w:val="clear" w:color="auto" w:fill="FFFFFF"/>
+        <w:spacing w:line="240" w:lineRule="auto"/>
+        <w:rPr>
+          <w:rFonts w:ascii="inherit" w:eastAsia="Times New Roman" w:hAnsi="inherit" w:cs="Helvetica"/>
+          <w:color w:val="1D2129"/>
+          <w:szCs w:val="28"/>
+        </w:rPr>
+      </w:pPr>
+      <w:r>
+        <w:rPr>
+          <w:rFonts w:ascii="inherit" w:eastAsia="Times New Roman" w:hAnsi="inherit" w:cs="Helvetica"/>
+          <w:color w:val="1D2129"/>
+          <w:szCs w:val="28"/>
+        </w:rPr>
+        <w:t>Convenient store Cửa hàng tiện lợi</w:t>
+      </w:r>
+    </w:p>
+    <w:p>
+      <w:pPr>
+        <w:shd w:val="clear" w:color="auto" w:fill="FFFFFF"/>
+        <w:spacing w:line="240" w:lineRule="auto"/>
+        <w:rPr>
+          <w:rFonts w:ascii="inherit" w:eastAsia="Times New Roman" w:hAnsi="inherit" w:cs="Helvetica"/>
+          <w:color w:val="1D2129"/>
+          <w:szCs w:val="28"/>
+        </w:rPr>
+      </w:pPr>
+      <w:r>
+        <w:rPr>
+          <w:rFonts w:ascii="inherit" w:eastAsia="Times New Roman" w:hAnsi="inherit" w:cs="Helvetica"/>
+          <w:color w:val="1D2129"/>
+          <w:szCs w:val="28"/>
+        </w:rPr>
+        <w:t>14/ easily see tiềm kiếm dễ dàng</w:t>
+      </w:r>
+    </w:p>
+    <w:p>
+      <w:pPr>
+        <w:shd w:val="clear" w:color="auto" w:fill="FFFFFF"/>
+        <w:spacing w:line="240" w:lineRule="auto"/>
+        <w:rPr>
+          <w:rFonts w:ascii="inherit" w:eastAsia="Times New Roman" w:hAnsi="inherit" w:cs="Helvetica"/>
+          <w:color w:val="1D2129"/>
+          <w:szCs w:val="28"/>
+        </w:rPr>
+      </w:pPr>
+      <w:r>
+        <w:rPr>
+          <w:rFonts w:ascii="inherit" w:eastAsia="Times New Roman" w:hAnsi="inherit" w:cs="Helvetica"/>
+          <w:color w:val="1D2129"/>
+          <w:szCs w:val="28"/>
+        </w:rPr>
+        <w:t>15/ especially = particularly đặc biệt</w:t>
+      </w:r>
+    </w:p>
+    <w:p>
+      <w:pPr>
+        <w:shd w:val="clear" w:color="auto" w:fill="FFFFFF"/>
+        <w:spacing w:line="240" w:lineRule="auto"/>
+        <w:rPr>
+          <w:rFonts w:ascii="inherit" w:eastAsia="Times New Roman" w:hAnsi="inherit" w:cs="Helvetica"/>
+          <w:color w:val="1D2129"/>
+          <w:szCs w:val="28"/>
+        </w:rPr>
+      </w:pPr>
+      <w:r>
+        <w:rPr>
+          <w:rFonts w:ascii="inherit" w:eastAsia="Times New Roman" w:hAnsi="inherit" w:cs="Helvetica"/>
+          <w:color w:val="1D2129"/>
+          <w:szCs w:val="28"/>
+        </w:rPr>
+        <w:lastRenderedPageBreak/>
+        <w:t>16/ exclusively riêng biệt</w:t>
+      </w:r>
+    </w:p>
+    <w:p>
+      <w:pPr>
+        <w:shd w:val="clear" w:color="auto" w:fill="FFFFFF"/>
+        <w:spacing w:line="240" w:lineRule="auto"/>
+        <w:rPr>
+          <w:rFonts w:ascii="inherit" w:eastAsia="Times New Roman" w:hAnsi="inherit" w:cs="Helvetica"/>
+          <w:color w:val="1D2129"/>
+          <w:szCs w:val="28"/>
+        </w:rPr>
+      </w:pPr>
+      <w:r>
+        <w:rPr>
+          <w:rFonts w:ascii="inherit" w:eastAsia="Times New Roman" w:hAnsi="inherit" w:cs="Helvetica"/>
+          <w:color w:val="1D2129"/>
+          <w:szCs w:val="28"/>
+        </w:rPr>
+        <w:t>Attend/ hold exclusively tham dự/ tổ chức riêng</w:t>
+      </w:r>
+    </w:p>
+    <w:p>
+      <w:pPr>
+        <w:shd w:val="clear" w:color="auto" w:fill="FFFFFF"/>
+        <w:spacing w:line="240" w:lineRule="auto"/>
+        <w:rPr>
+          <w:rFonts w:ascii="inherit" w:eastAsia="Times New Roman" w:hAnsi="inherit" w:cs="Helvetica"/>
+          <w:color w:val="1D2129"/>
+          <w:szCs w:val="28"/>
+        </w:rPr>
+      </w:pPr>
+      <w:r>
+        <w:rPr>
+          <w:rFonts w:ascii="inherit" w:eastAsia="Times New Roman" w:hAnsi="inherit" w:cs="Helvetica"/>
+          <w:color w:val="1D2129"/>
+          <w:szCs w:val="28"/>
+        </w:rPr>
+        <w:t>17/ frequently thường xuyên</w:t>
+      </w:r>
+    </w:p>
+    <w:p>
+      <w:pPr>
+        <w:shd w:val="clear" w:color="auto" w:fill="FFFFFF"/>
+        <w:spacing w:line="240" w:lineRule="auto"/>
+        <w:rPr>
+          <w:rFonts w:ascii="inherit" w:eastAsia="Times New Roman" w:hAnsi="inherit" w:cs="Helvetica"/>
+          <w:color w:val="1D2129"/>
+          <w:szCs w:val="28"/>
+        </w:rPr>
+      </w:pPr>
+      <w:r>
+        <w:rPr>
+          <w:rFonts w:ascii="inherit" w:eastAsia="Times New Roman" w:hAnsi="inherit" w:cs="Helvetica"/>
+          <w:color w:val="1D2129"/>
+          <w:szCs w:val="28"/>
+        </w:rPr>
+        <w:t>Frequent service dịch vụ thường xuyên</w:t>
+      </w:r>
+    </w:p>
+    <w:p>
+      <w:pPr>
+        <w:shd w:val="clear" w:color="auto" w:fill="FFFFFF"/>
+        <w:spacing w:line="240" w:lineRule="auto"/>
+        <w:rPr>
+          <w:rFonts w:ascii="inherit" w:eastAsia="Times New Roman" w:hAnsi="inherit" w:cs="Helvetica"/>
+          <w:color w:val="1D2129"/>
+          <w:szCs w:val="28"/>
+        </w:rPr>
+      </w:pPr>
+      <w:r>
+        <w:rPr>
+          <w:rFonts w:ascii="inherit" w:eastAsia="Times New Roman" w:hAnsi="inherit" w:cs="Helvetica"/>
+          <w:color w:val="1D2129"/>
+          <w:szCs w:val="28"/>
+        </w:rPr>
+        <w:t>18/ highly = very = extremely rất/ cực kỳ</w:t>
+      </w:r>
+    </w:p>
+    <w:p>
+      <w:pPr>
+        <w:shd w:val="clear" w:color="auto" w:fill="FFFFFF"/>
+        <w:spacing w:line="240" w:lineRule="auto"/>
+        <w:rPr>
+          <w:rFonts w:ascii="inherit" w:eastAsia="Times New Roman" w:hAnsi="inherit" w:cs="Helvetica"/>
+          <w:color w:val="1D2129"/>
+          <w:szCs w:val="28"/>
+        </w:rPr>
+      </w:pPr>
+      <w:r>
+        <w:rPr>
+          <w:rFonts w:ascii="inherit" w:eastAsia="Times New Roman" w:hAnsi="inherit" w:cs="Helvetica"/>
+          <w:color w:val="1D2129"/>
+          <w:szCs w:val="28"/>
+        </w:rPr>
+        <w:t>19/ immediately ngay lập tức</w:t>
+      </w:r>
+    </w:p>
+    <w:p>
+      <w:pPr>
+        <w:shd w:val="clear" w:color="auto" w:fill="FFFFFF"/>
+        <w:spacing w:line="240" w:lineRule="auto"/>
+        <w:rPr>
+          <w:rFonts w:ascii="inherit" w:eastAsia="Times New Roman" w:hAnsi="inherit" w:cs="Helvetica"/>
+          <w:color w:val="1D2129"/>
+          <w:szCs w:val="28"/>
+        </w:rPr>
+      </w:pPr>
+      <w:r>
+        <w:rPr>
+          <w:rFonts w:ascii="inherit" w:eastAsia="Times New Roman" w:hAnsi="inherit" w:cs="Helvetica"/>
+          <w:color w:val="1D2129"/>
+          <w:szCs w:val="28"/>
+        </w:rPr>
+        <w:t>20/ nearly = almost gần như/ hầu như</w:t>
+      </w:r>
+    </w:p>
+    <w:p>
+      <w:pPr>
+        <w:shd w:val="clear" w:color="auto" w:fill="FFFFFF"/>
+        <w:spacing w:line="240" w:lineRule="auto"/>
+        <w:rPr>
+          <w:rFonts w:ascii="inherit" w:eastAsia="Times New Roman" w:hAnsi="inherit" w:cs="Helvetica"/>
+          <w:color w:val="1D2129"/>
+          <w:szCs w:val="28"/>
+        </w:rPr>
+      </w:pPr>
+      <w:r>
+        <w:rPr>
+          <w:rFonts w:ascii="inherit" w:eastAsia="Times New Roman" w:hAnsi="inherit" w:cs="Helvetica"/>
+          <w:color w:val="1D2129"/>
+          <w:szCs w:val="28"/>
+        </w:rPr>
+        <w:t xml:space="preserve">Almost (all/ half/ 1 khoảng thời gian) </w:t>
+      </w:r>
+    </w:p>
+    <w:p>
+      <w:pPr>
+        <w:shd w:val="clear" w:color="auto" w:fill="FFFFFF"/>
+        <w:spacing w:line="240" w:lineRule="auto"/>
+        <w:rPr>
+          <w:rFonts w:ascii="inherit" w:eastAsia="Times New Roman" w:hAnsi="inherit" w:cs="Helvetica"/>
+          <w:color w:val="1D2129"/>
+          <w:szCs w:val="28"/>
+        </w:rPr>
+      </w:pPr>
+      <w:r>
+        <w:rPr>
+          <w:rFonts w:ascii="inherit" w:eastAsia="Times New Roman" w:hAnsi="inherit" w:cs="Helvetica"/>
+          <w:color w:val="1D2129"/>
+          <w:szCs w:val="28"/>
+        </w:rPr>
+        <w:t xml:space="preserve">21/ personally = inperson trực tiếp/ cá nhân </w:t>
+      </w:r>
+    </w:p>
+    <w:p>
+      <w:pPr>
+        <w:shd w:val="clear" w:color="auto" w:fill="FFFFFF"/>
+        <w:spacing w:line="240" w:lineRule="auto"/>
+        <w:rPr>
+          <w:rFonts w:ascii="inherit" w:eastAsia="Times New Roman" w:hAnsi="inherit" w:cs="Helvetica"/>
+          <w:color w:val="1D2129"/>
+          <w:szCs w:val="28"/>
+        </w:rPr>
+      </w:pPr>
+      <w:r>
+        <w:rPr>
+          <w:rFonts w:ascii="inherit" w:eastAsia="Times New Roman" w:hAnsi="inherit" w:cs="Helvetica"/>
+          <w:color w:val="1D2129"/>
+          <w:szCs w:val="28"/>
+        </w:rPr>
+        <w:t>22/ properly 1 cách hợp lý 23/ rapidly = quickly nhanh chóng</w:t>
+      </w:r>
+    </w:p>
+    <w:p>
+      <w:pPr>
+        <w:shd w:val="clear" w:color="auto" w:fill="FFFFFF"/>
+        <w:spacing w:line="240" w:lineRule="auto"/>
+        <w:rPr>
+          <w:rFonts w:ascii="inherit" w:eastAsia="Times New Roman" w:hAnsi="inherit" w:cs="Helvetica"/>
+          <w:color w:val="1D2129"/>
+          <w:szCs w:val="28"/>
+        </w:rPr>
+      </w:pPr>
+      <w:r>
+        <w:rPr>
+          <w:rFonts w:ascii="inherit" w:eastAsia="Times New Roman" w:hAnsi="inherit" w:cs="Helvetica"/>
+          <w:color w:val="1D2129"/>
+          <w:szCs w:val="28"/>
+        </w:rPr>
+        <w:t xml:space="preserve">24/ separately = apart riêng biệt </w:t>
+      </w:r>
+    </w:p>
+    <w:p>
+      <w:pPr>
+        <w:shd w:val="clear" w:color="auto" w:fill="FFFFFF"/>
+        <w:spacing w:line="240" w:lineRule="auto"/>
+        <w:rPr>
+          <w:rFonts w:ascii="inherit" w:eastAsia="Times New Roman" w:hAnsi="inherit" w:cs="Helvetica"/>
+          <w:color w:val="1D2129"/>
+          <w:szCs w:val="28"/>
+        </w:rPr>
+      </w:pPr>
+      <w:r>
+        <w:rPr>
+          <w:rFonts w:ascii="inherit" w:eastAsia="Times New Roman" w:hAnsi="inherit" w:cs="Helvetica"/>
+          <w:color w:val="1D2129"/>
+          <w:szCs w:val="28"/>
+        </w:rPr>
+        <w:t>25/ shortly = instantly ngay</w:t>
+      </w:r>
+    </w:p>
+    <w:p>
+      <w:pPr>
+        <w:shd w:val="clear" w:color="auto" w:fill="FFFFFF"/>
+        <w:spacing w:line="240" w:lineRule="auto"/>
+        <w:rPr>
+          <w:rFonts w:ascii="inherit" w:eastAsia="Times New Roman" w:hAnsi="inherit" w:cs="Helvetica"/>
+          <w:color w:val="1D2129"/>
+          <w:szCs w:val="28"/>
+        </w:rPr>
+      </w:pPr>
+      <w:r>
+        <w:rPr>
+          <w:rFonts w:ascii="inherit" w:eastAsia="Times New Roman" w:hAnsi="inherit" w:cs="Helvetica"/>
+          <w:color w:val="1D2129"/>
+          <w:szCs w:val="28"/>
+        </w:rPr>
+        <w:t>Shortly after = soon after = directly after ngay sau khi</w:t>
+      </w:r>
+    </w:p>
+    <w:p>
+      <w:pPr>
+        <w:shd w:val="clear" w:color="auto" w:fill="FFFFFF"/>
+        <w:spacing w:line="240" w:lineRule="auto"/>
+        <w:rPr>
+          <w:rFonts w:ascii="inherit" w:eastAsia="Times New Roman" w:hAnsi="inherit" w:cs="Helvetica"/>
+          <w:color w:val="1D2129"/>
+          <w:szCs w:val="28"/>
+        </w:rPr>
+      </w:pPr>
+      <w:r>
+        <w:rPr>
+          <w:rFonts w:ascii="inherit" w:eastAsia="Times New Roman" w:hAnsi="inherit" w:cs="Helvetica"/>
+          <w:color w:val="1D2129"/>
+          <w:szCs w:val="28"/>
+        </w:rPr>
+        <w:t>26/ temporarily tạm thời</w:t>
+      </w:r>
+    </w:p>
+    <w:p>
+      <w:pPr>
+        <w:shd w:val="clear" w:color="auto" w:fill="FFFFFF"/>
+        <w:spacing w:line="240" w:lineRule="auto"/>
+        <w:rPr>
+          <w:rFonts w:ascii="inherit" w:eastAsia="Times New Roman" w:hAnsi="inherit" w:cs="Helvetica"/>
+          <w:color w:val="1D2129"/>
+          <w:szCs w:val="28"/>
+        </w:rPr>
+      </w:pPr>
+      <w:r>
+        <w:rPr>
+          <w:rFonts w:ascii="inherit" w:eastAsia="Times New Roman" w:hAnsi="inherit" w:cs="Helvetica"/>
+          <w:color w:val="1D2129"/>
+          <w:szCs w:val="28"/>
+        </w:rPr>
+        <w:t>27/ unexpectedly bất ngờ</w:t>
+      </w:r>
+    </w:p>
+    <w:p>
+      <w:pPr>
+        <w:shd w:val="clear" w:color="auto" w:fill="FFFFFF"/>
+        <w:spacing w:line="240" w:lineRule="auto"/>
+        <w:rPr>
+          <w:rFonts w:ascii="inherit" w:eastAsia="Times New Roman" w:hAnsi="inherit" w:cs="Helvetica"/>
+          <w:color w:val="1D2129"/>
+          <w:szCs w:val="28"/>
+        </w:rPr>
+      </w:pPr>
+      <w:r>
+        <w:rPr>
+          <w:rFonts w:ascii="inherit" w:eastAsia="Times New Roman" w:hAnsi="inherit" w:cs="Helvetica"/>
+          <w:color w:val="1D2129"/>
+          <w:szCs w:val="28"/>
+        </w:rPr>
+        <w:t>28/ have yet to V1 = be yet to V1 chưa từng làm</w:t>
+      </w:r>
+    </w:p>
+    <w:p>
+      <w:pPr>
+        <w:shd w:val="clear" w:color="auto" w:fill="FFFFFF"/>
+        <w:spacing w:line="240" w:lineRule="auto"/>
+        <w:rPr>
+          <w:rFonts w:ascii="inherit" w:eastAsia="Times New Roman" w:hAnsi="inherit" w:cs="Helvetica"/>
+          <w:color w:val="1D2129"/>
+          <w:szCs w:val="28"/>
+        </w:rPr>
+      </w:pPr>
+      <w:r>
+        <w:rPr>
+          <w:rFonts w:ascii="inherit" w:eastAsia="Times New Roman" w:hAnsi="inherit" w:cs="Helvetica"/>
+          <w:color w:val="1D2129"/>
+          <w:szCs w:val="28"/>
+        </w:rPr>
+        <w:t>29/ absolutely free = completely free hoàn toàn miễn phí</w:t>
+      </w:r>
+    </w:p>
+    <w:p>
+      <w:pPr>
+        <w:shd w:val="clear" w:color="auto" w:fill="FFFFFF"/>
+        <w:spacing w:line="240" w:lineRule="auto"/>
+        <w:rPr>
+          <w:rFonts w:ascii="inherit" w:eastAsia="Times New Roman" w:hAnsi="inherit" w:cs="Helvetica"/>
+          <w:color w:val="1D2129"/>
+          <w:szCs w:val="28"/>
+        </w:rPr>
+      </w:pPr>
+      <w:r>
+        <w:rPr>
+          <w:rFonts w:ascii="inherit" w:eastAsia="Times New Roman" w:hAnsi="inherit" w:cs="Helvetica"/>
+          <w:color w:val="1D2129"/>
+          <w:szCs w:val="28"/>
+        </w:rPr>
+        <w:t>30/ accordingly 1 cách tương ứng</w:t>
+      </w:r>
+    </w:p>
+    <w:p>
+      <w:pPr>
+        <w:shd w:val="clear" w:color="auto" w:fill="FFFFFF"/>
+        <w:spacing w:line="240" w:lineRule="auto"/>
+        <w:rPr>
+          <w:rFonts w:ascii="inherit" w:eastAsia="Times New Roman" w:hAnsi="inherit" w:cs="Helvetica"/>
+          <w:color w:val="1D2129"/>
+          <w:szCs w:val="28"/>
+        </w:rPr>
+      </w:pPr>
+      <w:r>
+        <w:rPr>
+          <w:rFonts w:ascii="inherit" w:eastAsia="Times New Roman" w:hAnsi="inherit" w:cs="Helvetica"/>
+          <w:color w:val="1D2129"/>
+          <w:szCs w:val="28"/>
+        </w:rPr>
+        <w:t>mark/ label accordingly đánh dấu/ dán nhãn 1 cách tương ứng</w:t>
+      </w:r>
+    </w:p>
+    <w:p>
+      <w:pPr>
+        <w:shd w:val="clear" w:color="auto" w:fill="FFFFFF"/>
+        <w:spacing w:line="240" w:lineRule="auto"/>
+        <w:rPr>
+          <w:rFonts w:ascii="inherit" w:eastAsia="Times New Roman" w:hAnsi="inherit" w:cs="Helvetica"/>
+          <w:color w:val="1D2129"/>
+          <w:szCs w:val="28"/>
+        </w:rPr>
+      </w:pPr>
+      <w:r>
+        <w:rPr>
+          <w:rFonts w:ascii="inherit" w:eastAsia="Times New Roman" w:hAnsi="inherit" w:cs="Helvetica"/>
+          <w:color w:val="1D2129"/>
+          <w:szCs w:val="28"/>
+        </w:rPr>
+        <w:t>31/ adversely bất lợi</w:t>
+      </w:r>
+    </w:p>
+    <w:p>
+      <w:pPr>
+        <w:shd w:val="clear" w:color="auto" w:fill="FFFFFF"/>
+        <w:spacing w:line="240" w:lineRule="auto"/>
+        <w:rPr>
+          <w:rFonts w:ascii="inherit" w:eastAsia="Times New Roman" w:hAnsi="inherit" w:cs="Helvetica"/>
+          <w:color w:val="1D2129"/>
+          <w:szCs w:val="28"/>
+        </w:rPr>
+      </w:pPr>
+      <w:r>
+        <w:rPr>
+          <w:rFonts w:ascii="inherit" w:eastAsia="Times New Roman" w:hAnsi="inherit" w:cs="Helvetica"/>
+          <w:color w:val="1D2129"/>
+          <w:szCs w:val="28"/>
+        </w:rPr>
+        <w:t>Adversely affect ảnh hưởng bất lợi</w:t>
+      </w:r>
+    </w:p>
+    <w:p>
+      <w:pPr>
+        <w:shd w:val="clear" w:color="auto" w:fill="FFFFFF"/>
+        <w:spacing w:line="240" w:lineRule="auto"/>
+        <w:rPr>
+          <w:rFonts w:ascii="inherit" w:eastAsia="Times New Roman" w:hAnsi="inherit" w:cs="Helvetica"/>
+          <w:color w:val="1D2129"/>
+          <w:szCs w:val="28"/>
+        </w:rPr>
+      </w:pPr>
+      <w:r>
+        <w:rPr>
+          <w:rFonts w:ascii="inherit" w:eastAsia="Times New Roman" w:hAnsi="inherit" w:cs="Helvetica"/>
+          <w:color w:val="1D2129"/>
+          <w:szCs w:val="28"/>
+        </w:rPr>
+        <w:t>32/ already đã rồi</w:t>
+      </w:r>
+    </w:p>
+    <w:p>
+      <w:pPr>
+        <w:shd w:val="clear" w:color="auto" w:fill="FFFFFF"/>
+        <w:spacing w:line="240" w:lineRule="auto"/>
+        <w:rPr>
+          <w:rFonts w:ascii="inherit" w:eastAsia="Times New Roman" w:hAnsi="inherit" w:cs="Helvetica"/>
+          <w:color w:val="1D2129"/>
+          <w:szCs w:val="28"/>
+        </w:rPr>
+      </w:pPr>
+      <w:r>
+        <w:rPr>
+          <w:rFonts w:ascii="inherit" w:eastAsia="Times New Roman" w:hAnsi="inherit" w:cs="Helvetica"/>
+          <w:color w:val="1D2129"/>
+          <w:szCs w:val="28"/>
+        </w:rPr>
+        <w:t>Already booked đã đặt chỗ rồi</w:t>
+      </w:r>
+    </w:p>
+    <w:p>
+      <w:pPr>
+        <w:shd w:val="clear" w:color="auto" w:fill="FFFFFF"/>
+        <w:spacing w:line="240" w:lineRule="auto"/>
+        <w:rPr>
+          <w:rFonts w:ascii="inherit" w:eastAsia="Times New Roman" w:hAnsi="inherit" w:cs="Helvetica"/>
+          <w:color w:val="1D2129"/>
+          <w:szCs w:val="28"/>
+        </w:rPr>
+      </w:pPr>
+      <w:r>
+        <w:rPr>
+          <w:rFonts w:ascii="inherit" w:eastAsia="Times New Roman" w:hAnsi="inherit" w:cs="Helvetica"/>
+          <w:color w:val="1D2129"/>
+          <w:szCs w:val="28"/>
+        </w:rPr>
+        <w:t>33/ briefly 1 cách ngắn gọn</w:t>
+      </w:r>
+    </w:p>
+    <w:p>
+      <w:pPr>
+        <w:shd w:val="clear" w:color="auto" w:fill="FFFFFF"/>
+        <w:spacing w:line="240" w:lineRule="auto"/>
+        <w:rPr>
+          <w:rFonts w:ascii="inherit" w:eastAsia="Times New Roman" w:hAnsi="inherit" w:cs="Helvetica"/>
+          <w:color w:val="1D2129"/>
+          <w:szCs w:val="28"/>
+        </w:rPr>
+      </w:pPr>
+      <w:r>
+        <w:rPr>
+          <w:rFonts w:ascii="inherit" w:eastAsia="Times New Roman" w:hAnsi="inherit" w:cs="Helvetica"/>
+          <w:color w:val="1D2129"/>
+          <w:szCs w:val="28"/>
+        </w:rPr>
+        <w:t>Review briefly xem qua</w:t>
+      </w:r>
+    </w:p>
+    <w:p>
+      <w:pPr>
+        <w:shd w:val="clear" w:color="auto" w:fill="FFFFFF"/>
+        <w:spacing w:line="240" w:lineRule="auto"/>
+        <w:rPr>
+          <w:rFonts w:ascii="inherit" w:eastAsia="Times New Roman" w:hAnsi="inherit" w:cs="Helvetica"/>
+          <w:color w:val="1D2129"/>
+          <w:szCs w:val="28"/>
+        </w:rPr>
+      </w:pPr>
+      <w:r>
+        <w:rPr>
+          <w:rFonts w:ascii="inherit" w:eastAsia="Times New Roman" w:hAnsi="inherit" w:cs="Helvetica"/>
+          <w:color w:val="1D2129"/>
+          <w:szCs w:val="28"/>
+        </w:rPr>
+        <w:t>34/ carefully = cautiously cẩn thận</w:t>
+      </w:r>
+    </w:p>
+    <w:p>
+      <w:pPr>
+        <w:shd w:val="clear" w:color="auto" w:fill="FFFFFF"/>
+        <w:spacing w:line="240" w:lineRule="auto"/>
+        <w:rPr>
+          <w:rFonts w:ascii="inherit" w:eastAsia="Times New Roman" w:hAnsi="inherit" w:cs="Helvetica"/>
+          <w:color w:val="1D2129"/>
+          <w:szCs w:val="28"/>
+        </w:rPr>
+      </w:pPr>
+      <w:r>
+        <w:rPr>
+          <w:rFonts w:ascii="inherit" w:eastAsia="Times New Roman" w:hAnsi="inherit" w:cs="Helvetica"/>
+          <w:color w:val="1D2129"/>
+          <w:szCs w:val="28"/>
+        </w:rPr>
+        <w:t>35/ clearly = obviously rõ ràng</w:t>
+      </w:r>
+    </w:p>
+    <w:p>
+      <w:pPr>
+        <w:shd w:val="clear" w:color="auto" w:fill="FFFFFF"/>
+        <w:spacing w:line="240" w:lineRule="auto"/>
+        <w:rPr>
+          <w:rFonts w:ascii="inherit" w:eastAsia="Times New Roman" w:hAnsi="inherit" w:cs="Helvetica"/>
+          <w:color w:val="1D2129"/>
+          <w:szCs w:val="28"/>
+        </w:rPr>
+      </w:pPr>
+      <w:r>
+        <w:rPr>
+          <w:rFonts w:ascii="inherit" w:eastAsia="Times New Roman" w:hAnsi="inherit" w:cs="Helvetica"/>
+          <w:color w:val="1D2129"/>
+          <w:szCs w:val="28"/>
+        </w:rPr>
+        <w:t>36/ closely = strictly chặt chẽ</w:t>
+      </w:r>
+    </w:p>
+    <w:p>
+      <w:pPr>
+        <w:shd w:val="clear" w:color="auto" w:fill="FFFFFF"/>
+        <w:spacing w:line="240" w:lineRule="auto"/>
+        <w:rPr>
+          <w:rFonts w:ascii="inherit" w:eastAsia="Times New Roman" w:hAnsi="inherit" w:cs="Helvetica"/>
+          <w:color w:val="1D2129"/>
+          <w:szCs w:val="28"/>
+        </w:rPr>
+      </w:pPr>
+      <w:r>
+        <w:rPr>
+          <w:rFonts w:ascii="inherit" w:eastAsia="Times New Roman" w:hAnsi="inherit" w:cs="Helvetica"/>
+          <w:color w:val="1D2129"/>
+          <w:szCs w:val="28"/>
+        </w:rPr>
+        <w:t xml:space="preserve">Monitor/ look closely quản lý chặt </w:t>
+      </w:r>
+    </w:p>
+    <w:p>
+      <w:pPr>
+        <w:shd w:val="clear" w:color="auto" w:fill="FFFFFF"/>
+        <w:spacing w:line="240" w:lineRule="auto"/>
+        <w:rPr>
+          <w:rFonts w:ascii="inherit" w:eastAsia="Times New Roman" w:hAnsi="inherit" w:cs="Helvetica"/>
+          <w:color w:val="1D2129"/>
+          <w:szCs w:val="28"/>
+        </w:rPr>
+      </w:pPr>
+      <w:r>
+        <w:rPr>
+          <w:rFonts w:ascii="inherit" w:eastAsia="Times New Roman" w:hAnsi="inherit" w:cs="Helvetica"/>
+          <w:color w:val="1D2129"/>
+          <w:szCs w:val="28"/>
+        </w:rPr>
+        <w:t>37/ definitely hoàn toàn</w:t>
+      </w:r>
+    </w:p>
+    <w:p>
+      <w:pPr>
+        <w:shd w:val="clear" w:color="auto" w:fill="FFFFFF"/>
+        <w:spacing w:line="240" w:lineRule="auto"/>
+        <w:rPr>
+          <w:rFonts w:ascii="inherit" w:eastAsia="Times New Roman" w:hAnsi="inherit" w:cs="Helvetica"/>
+          <w:color w:val="1D2129"/>
+          <w:szCs w:val="28"/>
+        </w:rPr>
+      </w:pPr>
+      <w:r>
+        <w:rPr>
+          <w:rFonts w:ascii="inherit" w:eastAsia="Times New Roman" w:hAnsi="inherit" w:cs="Helvetica"/>
+          <w:color w:val="1D2129"/>
+          <w:szCs w:val="28"/>
+        </w:rPr>
+        <w:t>Definitely reach hoàn toàn đạt tới</w:t>
+      </w:r>
+    </w:p>
+    <w:p>
+      <w:pPr>
+        <w:shd w:val="clear" w:color="auto" w:fill="FFFFFF"/>
+        <w:spacing w:line="240" w:lineRule="auto"/>
+        <w:rPr>
+          <w:rFonts w:ascii="inherit" w:eastAsia="Times New Roman" w:hAnsi="inherit" w:cs="Helvetica"/>
+          <w:color w:val="1D2129"/>
+          <w:szCs w:val="28"/>
+        </w:rPr>
+      </w:pPr>
+      <w:r>
+        <w:rPr>
+          <w:rFonts w:ascii="inherit" w:eastAsia="Times New Roman" w:hAnsi="inherit" w:cs="Helvetica"/>
+          <w:color w:val="1D2129"/>
+          <w:szCs w:val="28"/>
+        </w:rPr>
+        <w:t>Definite resource nguồn đáng tin cậy</w:t>
+      </w:r>
+    </w:p>
+    <w:p>
+      <w:pPr>
+        <w:shd w:val="clear" w:color="auto" w:fill="FFFFFF"/>
+        <w:spacing w:line="240" w:lineRule="auto"/>
+        <w:rPr>
+          <w:rFonts w:ascii="inherit" w:eastAsia="Times New Roman" w:hAnsi="inherit" w:cs="Helvetica"/>
+          <w:color w:val="1D2129"/>
+          <w:szCs w:val="28"/>
+        </w:rPr>
+      </w:pPr>
+      <w:r>
+        <w:rPr>
+          <w:rFonts w:ascii="inherit" w:eastAsia="Times New Roman" w:hAnsi="inherit" w:cs="Helvetica"/>
+          <w:color w:val="1D2129"/>
+          <w:szCs w:val="28"/>
+        </w:rPr>
+        <w:t xml:space="preserve">38/ dramatically liên tiếp/ đáng kể </w:t>
+      </w:r>
+    </w:p>
+    <w:p>
+      <w:pPr>
+        <w:shd w:val="clear" w:color="auto" w:fill="FFFFFF"/>
+        <w:spacing w:line="240" w:lineRule="auto"/>
+        <w:rPr>
+          <w:rFonts w:ascii="inherit" w:eastAsia="Times New Roman" w:hAnsi="inherit" w:cs="Helvetica"/>
+          <w:color w:val="1D2129"/>
+          <w:szCs w:val="28"/>
+        </w:rPr>
+      </w:pPr>
+      <w:r>
+        <w:rPr>
+          <w:rFonts w:ascii="inherit" w:eastAsia="Times New Roman" w:hAnsi="inherit" w:cs="Helvetica"/>
+          <w:color w:val="1D2129"/>
+          <w:szCs w:val="28"/>
+        </w:rPr>
+        <w:t xml:space="preserve">(increase/ boost = rise = raise = go up) </w:t>
+      </w:r>
+    </w:p>
+    <w:p>
+      <w:pPr>
+        <w:shd w:val="clear" w:color="auto" w:fill="FFFFFF"/>
+        <w:spacing w:line="240" w:lineRule="auto"/>
+        <w:rPr>
+          <w:rFonts w:ascii="inherit" w:eastAsia="Times New Roman" w:hAnsi="inherit" w:cs="Helvetica"/>
+          <w:color w:val="1D2129"/>
+          <w:szCs w:val="28"/>
+        </w:rPr>
+      </w:pPr>
+      <w:r>
+        <w:rPr>
+          <w:rFonts w:ascii="inherit" w:eastAsia="Times New Roman" w:hAnsi="inherit" w:cs="Helvetica"/>
+          <w:color w:val="1D2129"/>
+          <w:szCs w:val="28"/>
+        </w:rPr>
+        <w:t>(decrease/ reduce/ decline/ fall / drop by / go down)</w:t>
+      </w:r>
+    </w:p>
+    <w:p>
+      <w:pPr>
+        <w:shd w:val="clear" w:color="auto" w:fill="FFFFFF"/>
+        <w:spacing w:line="240" w:lineRule="auto"/>
+        <w:rPr>
+          <w:rFonts w:ascii="inherit" w:eastAsia="Times New Roman" w:hAnsi="inherit" w:cs="Helvetica"/>
+          <w:b/>
+          <w:color w:val="1D2129"/>
+          <w:szCs w:val="28"/>
+        </w:rPr>
+      </w:pPr>
+      <w:r>
+        <w:rPr>
+          <w:rFonts w:ascii="inherit" w:eastAsia="Times New Roman" w:hAnsi="inherit" w:cs="Helvetica"/>
+          <w:b/>
+          <w:color w:val="1D2129"/>
+          <w:szCs w:val="28"/>
+        </w:rPr>
+        <w:t>Sách 730 p106</w:t>
+      </w:r>
+    </w:p>
+    <w:p>
+      <w:pPr>
+        <w:shd w:val="clear" w:color="auto" w:fill="FFFFFF"/>
+        <w:spacing w:line="240" w:lineRule="auto"/>
+        <w:rPr>
+          <w:rFonts w:ascii="inherit" w:eastAsia="Times New Roman" w:hAnsi="inherit" w:cs="Helvetica"/>
+          <w:color w:val="1D2129"/>
+          <w:szCs w:val="28"/>
+        </w:rPr>
+      </w:pPr>
+      <w:r>
+        <w:rPr>
+          <w:rFonts w:ascii="inherit" w:eastAsia="Times New Roman" w:hAnsi="inherit" w:cs="Helvetica"/>
+          <w:color w:val="1D2129"/>
+          <w:szCs w:val="28"/>
+        </w:rPr>
+        <w:t>1 effectively = efficiently 1 cách hiệu quả</w:t>
+      </w:r>
+    </w:p>
+    <w:p>
+      <w:pPr>
+        <w:shd w:val="clear" w:color="auto" w:fill="FFFFFF"/>
+        <w:spacing w:line="240" w:lineRule="auto"/>
+        <w:rPr>
+          <w:rFonts w:ascii="inherit" w:eastAsia="Times New Roman" w:hAnsi="inherit" w:cs="Helvetica"/>
+          <w:color w:val="1D2129"/>
+          <w:szCs w:val="28"/>
+        </w:rPr>
+      </w:pPr>
+      <w:r>
+        <w:rPr>
+          <w:rFonts w:ascii="inherit" w:eastAsia="Times New Roman" w:hAnsi="inherit" w:cs="Helvetica"/>
+          <w:color w:val="1D2129"/>
+          <w:szCs w:val="28"/>
+        </w:rPr>
+        <w:t>2 generously: hào phóng</w:t>
+      </w:r>
+    </w:p>
+    <w:p>
+      <w:pPr>
+        <w:shd w:val="clear" w:color="auto" w:fill="FFFFFF"/>
+        <w:spacing w:line="240" w:lineRule="auto"/>
+        <w:rPr>
+          <w:rFonts w:ascii="inherit" w:eastAsia="Times New Roman" w:hAnsi="inherit" w:cs="Helvetica"/>
+          <w:color w:val="1D2129"/>
+          <w:szCs w:val="28"/>
+        </w:rPr>
+      </w:pPr>
+      <w:r>
+        <w:rPr>
+          <w:rFonts w:ascii="inherit" w:eastAsia="Times New Roman" w:hAnsi="inherit" w:cs="Helvetica"/>
+          <w:color w:val="1D2129"/>
+          <w:szCs w:val="28"/>
+        </w:rPr>
+        <w:t>3 indirrectly: gián tiếp</w:t>
+      </w:r>
+    </w:p>
+    <w:p>
+      <w:pPr>
+        <w:shd w:val="clear" w:color="auto" w:fill="FFFFFF"/>
+        <w:spacing w:line="240" w:lineRule="auto"/>
+        <w:rPr>
+          <w:rFonts w:ascii="inherit" w:eastAsia="Times New Roman" w:hAnsi="inherit" w:cs="Helvetica"/>
+          <w:color w:val="1D2129"/>
+          <w:szCs w:val="28"/>
+        </w:rPr>
+      </w:pPr>
+      <w:r>
+        <w:rPr>
+          <w:rFonts w:ascii="inherit" w:eastAsia="Times New Roman" w:hAnsi="inherit" w:cs="Helvetica"/>
+          <w:color w:val="1D2129"/>
+          <w:szCs w:val="28"/>
+        </w:rPr>
+        <w:t>4 individually: 1 cách riêng biệt ( cá nhân )</w:t>
+      </w:r>
+    </w:p>
+    <w:p>
+      <w:pPr>
+        <w:shd w:val="clear" w:color="auto" w:fill="FFFFFF"/>
+        <w:spacing w:line="240" w:lineRule="auto"/>
+        <w:rPr>
+          <w:rFonts w:ascii="inherit" w:eastAsia="Times New Roman" w:hAnsi="inherit" w:cs="Helvetica"/>
+          <w:color w:val="1D2129"/>
+          <w:szCs w:val="28"/>
+        </w:rPr>
+      </w:pPr>
+      <w:r>
+        <w:rPr>
+          <w:rFonts w:ascii="inherit" w:eastAsia="Times New Roman" w:hAnsi="inherit" w:cs="Helvetica"/>
+          <w:color w:val="1D2129"/>
+          <w:szCs w:val="28"/>
+        </w:rPr>
+        <w:t>5 occasionally thường xuyên</w:t>
+      </w:r>
+    </w:p>
+    <w:p>
+      <w:pPr>
+        <w:shd w:val="clear" w:color="auto" w:fill="FFFFFF"/>
+        <w:spacing w:line="240" w:lineRule="auto"/>
+        <w:rPr>
+          <w:rFonts w:ascii="inherit" w:eastAsia="Times New Roman" w:hAnsi="inherit" w:cs="Helvetica"/>
+          <w:color w:val="1D2129"/>
+          <w:szCs w:val="28"/>
+        </w:rPr>
+      </w:pPr>
+      <w:r>
+        <w:rPr>
+          <w:rFonts w:ascii="inherit" w:eastAsia="Times New Roman" w:hAnsi="inherit" w:cs="Helvetica"/>
+          <w:color w:val="1D2129"/>
+          <w:szCs w:val="28"/>
+        </w:rPr>
+        <w:t xml:space="preserve">Occasionally/usually/often/ recently/currently / now ( dấu hiệu hiện tại đơn) </w:t>
+      </w:r>
+    </w:p>
+    <w:p>
+      <w:pPr>
+        <w:shd w:val="clear" w:color="auto" w:fill="FFFFFF"/>
+        <w:spacing w:line="240" w:lineRule="auto"/>
+        <w:rPr>
+          <w:rFonts w:ascii="inherit" w:eastAsia="Times New Roman" w:hAnsi="inherit" w:cs="Helvetica"/>
+          <w:color w:val="1D2129"/>
+          <w:szCs w:val="28"/>
+        </w:rPr>
+      </w:pPr>
+      <w:r>
+        <w:rPr>
+          <w:rFonts w:ascii="inherit" w:eastAsia="Times New Roman" w:hAnsi="inherit" w:cs="Helvetica"/>
+          <w:color w:val="1D2129"/>
+          <w:szCs w:val="28"/>
+        </w:rPr>
+        <w:lastRenderedPageBreak/>
+        <w:t>6 perfectly= idealy : 1 cách lý tưởng</w:t>
+      </w:r>
+    </w:p>
+    <w:p>
+      <w:pPr>
+        <w:shd w:val="clear" w:color="auto" w:fill="FFFFFF"/>
+        <w:spacing w:line="240" w:lineRule="auto"/>
+        <w:rPr>
+          <w:rFonts w:ascii="inherit" w:eastAsia="Times New Roman" w:hAnsi="inherit" w:cs="Helvetica"/>
+          <w:color w:val="1D2129"/>
+          <w:szCs w:val="28"/>
+        </w:rPr>
+      </w:pPr>
+      <w:r>
+        <w:rPr>
+          <w:rFonts w:ascii="inherit" w:eastAsia="Times New Roman" w:hAnsi="inherit" w:cs="Helvetica"/>
+          <w:color w:val="1D2129"/>
+          <w:szCs w:val="28"/>
+        </w:rPr>
+        <w:t>7 previously: trước đây</w:t>
+      </w:r>
+    </w:p>
+    <w:p>
+      <w:pPr>
+        <w:shd w:val="clear" w:color="auto" w:fill="FFFFFF"/>
+        <w:spacing w:line="240" w:lineRule="auto"/>
+        <w:rPr>
+          <w:rFonts w:ascii="inherit" w:eastAsia="Times New Roman" w:hAnsi="inherit" w:cs="Helvetica"/>
+          <w:color w:val="1D2129"/>
+          <w:szCs w:val="28"/>
+        </w:rPr>
+      </w:pPr>
+      <w:r>
+        <w:rPr>
+          <w:rFonts w:ascii="inherit" w:eastAsia="Times New Roman" w:hAnsi="inherit" w:cs="Helvetica"/>
+          <w:color w:val="1D2129"/>
+          <w:szCs w:val="28"/>
+        </w:rPr>
+        <w:t>8 primarily: chủ yếu</w:t>
+      </w:r>
+    </w:p>
+    <w:p>
+      <w:pPr>
+        <w:shd w:val="clear" w:color="auto" w:fill="FFFFFF"/>
+        <w:spacing w:line="240" w:lineRule="auto"/>
+        <w:rPr>
+          <w:rFonts w:ascii="inherit" w:eastAsia="Times New Roman" w:hAnsi="inherit" w:cs="Helvetica"/>
+          <w:color w:val="1D2129"/>
+          <w:szCs w:val="28"/>
+        </w:rPr>
+      </w:pPr>
+      <w:r>
+        <w:rPr>
+          <w:rFonts w:ascii="inherit" w:eastAsia="Times New Roman" w:hAnsi="inherit" w:cs="Helvetica"/>
+          <w:color w:val="1D2129"/>
+          <w:szCs w:val="28"/>
+        </w:rPr>
+        <w:t>Primary duty: nhiệm vụ chủ yếu</w:t>
+      </w:r>
+    </w:p>
+    <w:p>
+      <w:pPr>
+        <w:shd w:val="clear" w:color="auto" w:fill="FFFFFF"/>
+        <w:spacing w:line="240" w:lineRule="auto"/>
+        <w:rPr>
+          <w:rFonts w:ascii="inherit" w:eastAsia="Times New Roman" w:hAnsi="inherit" w:cs="Helvetica"/>
+          <w:color w:val="1D2129"/>
+          <w:szCs w:val="28"/>
+        </w:rPr>
+      </w:pPr>
+      <w:r>
+        <w:rPr>
+          <w:rFonts w:ascii="inherit" w:eastAsia="Times New Roman" w:hAnsi="inherit" w:cs="Helvetica"/>
+          <w:color w:val="1D2129"/>
+          <w:szCs w:val="28"/>
+        </w:rPr>
+        <w:t>9 probably = likely: rất có thể</w:t>
+      </w:r>
+    </w:p>
+    <w:p>
+      <w:pPr>
+        <w:shd w:val="clear" w:color="auto" w:fill="FFFFFF"/>
+        <w:spacing w:line="240" w:lineRule="auto"/>
+        <w:rPr>
+          <w:rFonts w:ascii="inherit" w:eastAsia="Times New Roman" w:hAnsi="inherit" w:cs="Helvetica"/>
+          <w:color w:val="1D2129"/>
+          <w:szCs w:val="28"/>
+        </w:rPr>
+      </w:pPr>
+      <w:r>
+        <w:rPr>
+          <w:rFonts w:ascii="inherit" w:eastAsia="Times New Roman" w:hAnsi="inherit" w:cs="Helvetica"/>
+          <w:color w:val="1D2129"/>
+          <w:szCs w:val="28"/>
+        </w:rPr>
+        <w:t>Probably due to/ the cause of : rất có thể là nguyên nhân</w:t>
+      </w:r>
+    </w:p>
+    <w:p>
+      <w:pPr>
+        <w:shd w:val="clear" w:color="auto" w:fill="FFFFFF"/>
+        <w:spacing w:line="240" w:lineRule="auto"/>
+        <w:rPr>
+          <w:rFonts w:ascii="inherit" w:eastAsia="Times New Roman" w:hAnsi="inherit" w:cs="Helvetica"/>
+          <w:color w:val="1D2129"/>
+          <w:szCs w:val="28"/>
+        </w:rPr>
+      </w:pPr>
+      <w:r>
+        <w:rPr>
+          <w:rFonts w:ascii="inherit" w:eastAsia="Times New Roman" w:hAnsi="inherit" w:cs="Helvetica"/>
+          <w:color w:val="1D2129"/>
+          <w:szCs w:val="28"/>
+        </w:rPr>
+        <w:t>10 remove quickly: xóa bỏ nhanh chóng</w:t>
+      </w:r>
+    </w:p>
+    <w:p>
+      <w:pPr>
+        <w:shd w:val="clear" w:color="auto" w:fill="FFFFFF"/>
+        <w:spacing w:line="240" w:lineRule="auto"/>
+        <w:rPr>
+          <w:rFonts w:ascii="inherit" w:eastAsia="Times New Roman" w:hAnsi="inherit" w:cs="Helvetica"/>
+          <w:color w:val="1D2129"/>
+          <w:szCs w:val="28"/>
+        </w:rPr>
+      </w:pPr>
+      <w:r>
+        <w:rPr>
+          <w:rFonts w:ascii="inherit" w:eastAsia="Times New Roman" w:hAnsi="inherit" w:cs="Helvetica"/>
+          <w:color w:val="1D2129"/>
+          <w:szCs w:val="28"/>
+        </w:rPr>
+        <w:t>11 relatively = somewhat : tương đối</w:t>
+      </w:r>
+    </w:p>
+    <w:p>
+      <w:pPr>
+        <w:shd w:val="clear" w:color="auto" w:fill="FFFFFF"/>
+        <w:spacing w:line="240" w:lineRule="auto"/>
+        <w:rPr>
+          <w:rFonts w:ascii="inherit" w:eastAsia="Times New Roman" w:hAnsi="inherit" w:cs="Helvetica"/>
+          <w:color w:val="1D2129"/>
+          <w:szCs w:val="28"/>
+        </w:rPr>
+      </w:pPr>
+      <w:r>
+        <w:rPr>
+          <w:rFonts w:ascii="inherit" w:eastAsia="Times New Roman" w:hAnsi="inherit" w:cs="Helvetica"/>
+          <w:color w:val="1D2129"/>
+          <w:szCs w:val="28"/>
+        </w:rPr>
+        <w:t>12 use sth sparingly : sử dụng tiết kiệm</w:t>
+      </w:r>
+    </w:p>
+    <w:p>
+      <w:pPr>
+        <w:shd w:val="clear" w:color="auto" w:fill="FFFFFF"/>
+        <w:spacing w:line="240" w:lineRule="auto"/>
+        <w:rPr>
+          <w:rFonts w:ascii="inherit" w:eastAsia="Times New Roman" w:hAnsi="inherit" w:cs="Helvetica"/>
+          <w:color w:val="1D2129"/>
+          <w:szCs w:val="28"/>
+        </w:rPr>
+      </w:pPr>
+      <w:r>
+        <w:rPr>
+          <w:rFonts w:ascii="inherit" w:eastAsia="Times New Roman" w:hAnsi="inherit" w:cs="Helvetica"/>
+          <w:color w:val="1D2129"/>
+          <w:szCs w:val="28"/>
+        </w:rPr>
+        <w:t>13 suddenly: bất ngờ</w:t>
+      </w:r>
+    </w:p>
+    <w:p>
+      <w:pPr>
+        <w:shd w:val="clear" w:color="auto" w:fill="FFFFFF"/>
+        <w:spacing w:line="240" w:lineRule="auto"/>
+        <w:rPr>
+          <w:rFonts w:ascii="inherit" w:eastAsia="Times New Roman" w:hAnsi="inherit" w:cs="Helvetica"/>
+          <w:color w:val="1D2129"/>
+          <w:szCs w:val="28"/>
+        </w:rPr>
+      </w:pPr>
+      <w:r>
+        <w:rPr>
+          <w:rFonts w:ascii="inherit" w:eastAsia="Times New Roman" w:hAnsi="inherit" w:cs="Helvetica"/>
+          <w:color w:val="1D2129"/>
+          <w:szCs w:val="28"/>
+        </w:rPr>
+        <w:t>14 surely : chắc chắn</w:t>
+      </w:r>
+    </w:p>
+    <w:p>
+      <w:pPr>
+        <w:shd w:val="clear" w:color="auto" w:fill="FFFFFF"/>
+        <w:spacing w:line="240" w:lineRule="auto"/>
+        <w:rPr>
+          <w:rFonts w:ascii="inherit" w:eastAsia="Times New Roman" w:hAnsi="inherit" w:cs="Helvetica"/>
+          <w:color w:val="1D2129"/>
+          <w:szCs w:val="28"/>
+        </w:rPr>
+      </w:pPr>
+      <w:r>
+        <w:rPr>
+          <w:rFonts w:ascii="inherit" w:eastAsia="Times New Roman" w:hAnsi="inherit" w:cs="Helvetica"/>
+          <w:color w:val="1D2129"/>
+          <w:szCs w:val="28"/>
+        </w:rPr>
+        <w:t>15 then : sau đó</w:t>
+      </w:r>
+    </w:p>
+    <w:p>
+      <w:pPr>
+        <w:shd w:val="clear" w:color="auto" w:fill="FFFFFF"/>
+        <w:spacing w:line="240" w:lineRule="auto"/>
+        <w:rPr>
+          <w:rFonts w:ascii="inherit" w:eastAsia="Times New Roman" w:hAnsi="inherit" w:cs="Helvetica"/>
+          <w:color w:val="1D2129"/>
+          <w:szCs w:val="28"/>
+        </w:rPr>
+      </w:pPr>
+      <w:r>
+        <w:rPr>
+          <w:rFonts w:ascii="inherit" w:eastAsia="Times New Roman" w:hAnsi="inherit" w:cs="Helvetica"/>
+          <w:color w:val="1D2129"/>
+          <w:szCs w:val="28"/>
+        </w:rPr>
+        <w:t>( and then )</w:t>
+      </w:r>
+    </w:p>
+    <w:p>
+      <w:pPr>
+        <w:shd w:val="clear" w:color="auto" w:fill="FFFFFF"/>
+        <w:spacing w:line="240" w:lineRule="auto"/>
+        <w:rPr>
+          <w:rFonts w:ascii="inherit" w:eastAsia="Times New Roman" w:hAnsi="inherit" w:cs="Helvetica"/>
+          <w:color w:val="1D2129"/>
+          <w:szCs w:val="28"/>
+        </w:rPr>
+      </w:pPr>
+      <w:r>
+        <w:rPr>
+          <w:rFonts w:ascii="inherit" w:eastAsia="Times New Roman" w:hAnsi="inherit" w:cs="Helvetica"/>
+          <w:color w:val="1D2129"/>
+          <w:szCs w:val="28"/>
+        </w:rPr>
+        <w:t>16 thoroughly: kỹ lưỡng</w:t>
+      </w:r>
+    </w:p>
+    <w:p>
+      <w:pPr>
+        <w:shd w:val="clear" w:color="auto" w:fill="FFFFFF"/>
+        <w:spacing w:line="240" w:lineRule="auto"/>
+        <w:rPr>
+          <w:rFonts w:ascii="inherit" w:eastAsia="Times New Roman" w:hAnsi="inherit" w:cs="Helvetica"/>
+          <w:color w:val="1D2129"/>
+          <w:szCs w:val="28"/>
+        </w:rPr>
+      </w:pPr>
+      <w:r>
+        <w:rPr>
+          <w:rFonts w:ascii="inherit" w:eastAsia="Times New Roman" w:hAnsi="inherit" w:cs="Helvetica"/>
+          <w:color w:val="1D2129"/>
+          <w:szCs w:val="28"/>
+        </w:rPr>
+        <w:t>17 unbearingly: không chịu nổi</w:t>
+      </w:r>
+    </w:p>
+    <w:p>
+      <w:pPr>
+        <w:shd w:val="clear" w:color="auto" w:fill="FFFFFF"/>
+        <w:spacing w:line="240" w:lineRule="auto"/>
+        <w:rPr>
+          <w:rFonts w:ascii="inherit" w:eastAsia="Times New Roman" w:hAnsi="inherit" w:cs="Helvetica"/>
+          <w:color w:val="1D2129"/>
+          <w:szCs w:val="28"/>
+        </w:rPr>
+      </w:pPr>
+      <w:r>
+        <w:rPr>
+          <w:rFonts w:ascii="inherit" w:eastAsia="Times New Roman" w:hAnsi="inherit" w:cs="Helvetica"/>
+          <w:color w:val="1D2129"/>
+          <w:szCs w:val="28"/>
+        </w:rPr>
+        <w:t>18 unusually: bất thường</w:t>
+      </w:r>
+    </w:p>
+    <w:p>
+      <w:pPr>
+        <w:rPr>
+          <w:szCs w:val="28"/>
+        </w:rPr>
+      </w:pPr>
+    </w:p>
+    <w:p>
+      <w:pPr>
+        <w:rPr>
+          <w:szCs w:val="28"/>
+        </w:rPr>
+      </w:pPr>
+    </w:p>
+    <w:p>
+      <w:pPr>
+        <w:rPr>
+          <w:szCs w:val="28"/>
+        </w:rPr>
+      </w:pPr>
+      <w:r>
+        <w:rPr>
+          <w:szCs w:val="28"/>
+        </w:rPr>
+        <w:t>PHAMTHITHUYVAN_TJ</w:t>
+      </w:r>
       <w:bookmarkStart w:id="0" w:name="_GoBack"/>
       <w:bookmarkEnd w:id="0"/>
-    </w:p>
-    <w:p>
-      <w:pPr>
-        <w:shd w:val="clear" w:color="auto" w:fill="FFFFFF"/>
-        <w:spacing w:line="240" w:lineRule="auto"/>
-        <w:rPr>
-          <w:rFonts w:ascii="inherit" w:eastAsia="Times New Roman" w:hAnsi="inherit" w:cs="Helvetica"/>
-          <w:color w:val="1D2129"/>
-          <w:szCs w:val="28"/>
-        </w:rPr>
-      </w:pPr>
-      <w:r>
-        <w:rPr>
-          <w:rFonts w:ascii="inherit" w:eastAsia="Times New Roman" w:hAnsi="inherit" w:cs="Helvetica"/>
-          <w:color w:val="1D2129"/>
-          <w:szCs w:val="28"/>
-        </w:rPr>
-        <w:t>Initial finding việc tìm kiếm ban đầu</w:t>
-      </w:r>
-    </w:p>
-    <w:p>
-      <w:pPr>
-        <w:shd w:val="clear" w:color="auto" w:fill="FFFFFF"/>
-        <w:spacing w:line="240" w:lineRule="auto"/>
-        <w:rPr>
-          <w:rFonts w:ascii="inherit" w:eastAsia="Times New Roman" w:hAnsi="inherit" w:cs="Helvetica"/>
-          <w:color w:val="1D2129"/>
-          <w:szCs w:val="28"/>
-        </w:rPr>
-      </w:pPr>
-      <w:r>
-        <w:rPr>
-          <w:rFonts w:ascii="inherit" w:eastAsia="Times New Roman" w:hAnsi="inherit" w:cs="Helvetica"/>
-          <w:color w:val="1D2129"/>
-          <w:szCs w:val="28"/>
-        </w:rPr>
-        <w:t>Initial stage giai đoạn đầu.</w:t>
-      </w:r>
-    </w:p>
-    <w:p>
-      <w:pPr>
-        <w:shd w:val="clear" w:color="auto" w:fill="FFFFFF"/>
-        <w:spacing w:line="240" w:lineRule="auto"/>
-        <w:rPr>
-          <w:rFonts w:ascii="inherit" w:eastAsia="Times New Roman" w:hAnsi="inherit" w:cs="Helvetica"/>
-          <w:color w:val="1D2129"/>
-          <w:szCs w:val="28"/>
-        </w:rPr>
-      </w:pPr>
-      <w:r>
-        <w:rPr>
-          <w:rFonts w:ascii="inherit" w:eastAsia="Times New Roman" w:hAnsi="inherit" w:cs="Helvetica"/>
-          <w:color w:val="1D2129"/>
-          <w:szCs w:val="28"/>
-        </w:rPr>
-        <w:t>21.Interactive tương tác</w:t>
-      </w:r>
-    </w:p>
-    <w:p>
-      <w:pPr>
-        <w:shd w:val="clear" w:color="auto" w:fill="FFFFFF"/>
-        <w:spacing w:line="240" w:lineRule="auto"/>
-        <w:rPr>
-          <w:rFonts w:ascii="inherit" w:eastAsia="Times New Roman" w:hAnsi="inherit" w:cs="Helvetica"/>
-          <w:color w:val="1D2129"/>
-          <w:szCs w:val="28"/>
-        </w:rPr>
-      </w:pPr>
-      <w:r>
-        <w:rPr>
-          <w:rFonts w:ascii="inherit" w:eastAsia="Times New Roman" w:hAnsi="inherit" w:cs="Helvetica"/>
-          <w:color w:val="1D2129"/>
-          <w:szCs w:val="28"/>
-        </w:rPr>
-        <w:t>22.Be interested in quan tâm</w:t>
-      </w:r>
-    </w:p>
-    <w:p>
-      <w:pPr>
-        <w:shd w:val="clear" w:color="auto" w:fill="FFFFFF"/>
-        <w:spacing w:line="240" w:lineRule="auto"/>
-        <w:rPr>
-          <w:rFonts w:ascii="inherit" w:eastAsia="Times New Roman" w:hAnsi="inherit" w:cs="Helvetica"/>
-          <w:color w:val="1D2129"/>
-          <w:szCs w:val="28"/>
-        </w:rPr>
-      </w:pPr>
-      <w:r>
-        <w:rPr>
-          <w:rFonts w:ascii="inherit" w:eastAsia="Times New Roman" w:hAnsi="inherit" w:cs="Helvetica"/>
-          <w:color w:val="1D2129"/>
-          <w:szCs w:val="28"/>
-        </w:rPr>
-        <w:t xml:space="preserve">23.Leading company công ty hàng đầu </w:t>
-      </w:r>
-    </w:p>
-    <w:p>
-      <w:pPr>
-        <w:shd w:val="clear" w:color="auto" w:fill="FFFFFF"/>
-        <w:spacing w:line="240" w:lineRule="auto"/>
-        <w:rPr>
-          <w:rFonts w:ascii="inherit" w:eastAsia="Times New Roman" w:hAnsi="inherit" w:cs="Helvetica"/>
-          <w:color w:val="1D2129"/>
-          <w:szCs w:val="28"/>
-        </w:rPr>
-      </w:pPr>
-      <w:r>
-        <w:rPr>
-          <w:rFonts w:ascii="inherit" w:eastAsia="Times New Roman" w:hAnsi="inherit" w:cs="Helvetica"/>
-          <w:color w:val="1D2129"/>
-          <w:szCs w:val="28"/>
-        </w:rPr>
-        <w:t>.Leading manufactures nhà sản xuất hàng đầu</w:t>
-      </w:r>
-    </w:p>
-    <w:p>
-      <w:pPr>
-        <w:shd w:val="clear" w:color="auto" w:fill="FFFFFF"/>
-        <w:spacing w:line="240" w:lineRule="auto"/>
-        <w:rPr>
-          <w:rFonts w:ascii="inherit" w:eastAsia="Times New Roman" w:hAnsi="inherit" w:cs="Helvetica"/>
-          <w:color w:val="1D2129"/>
-          <w:szCs w:val="28"/>
-        </w:rPr>
-      </w:pPr>
-      <w:r>
-        <w:rPr>
-          <w:rFonts w:ascii="inherit" w:eastAsia="Times New Roman" w:hAnsi="inherit" w:cs="Helvetica"/>
-          <w:color w:val="1D2129"/>
-          <w:szCs w:val="28"/>
-        </w:rPr>
-        <w:t>24.minor problem vấn đề nhỏ</w:t>
-      </w:r>
-    </w:p>
-    <w:p>
-      <w:pPr>
-        <w:shd w:val="clear" w:color="auto" w:fill="FFFFFF"/>
-        <w:spacing w:line="240" w:lineRule="auto"/>
-        <w:rPr>
-          <w:rFonts w:ascii="inherit" w:eastAsia="Times New Roman" w:hAnsi="inherit" w:cs="Helvetica"/>
-          <w:color w:val="1D2129"/>
-          <w:szCs w:val="28"/>
-        </w:rPr>
-      </w:pPr>
-      <w:r>
-        <w:rPr>
-          <w:rFonts w:ascii="inherit" w:eastAsia="Times New Roman" w:hAnsi="inherit" w:cs="Helvetica"/>
-          <w:color w:val="1D2129"/>
-          <w:szCs w:val="28"/>
-        </w:rPr>
-        <w:t>. Minor error lỗi nhỏ</w:t>
-      </w:r>
-    </w:p>
-    <w:p>
-      <w:pPr>
-        <w:shd w:val="clear" w:color="auto" w:fill="FFFFFF"/>
-        <w:spacing w:line="240" w:lineRule="auto"/>
-        <w:rPr>
-          <w:rFonts w:ascii="inherit" w:eastAsia="Times New Roman" w:hAnsi="inherit" w:cs="Helvetica"/>
-          <w:color w:val="1D2129"/>
-          <w:szCs w:val="28"/>
-        </w:rPr>
-      </w:pPr>
-      <w:r>
-        <w:rPr>
-          <w:rFonts w:ascii="inherit" w:eastAsia="Times New Roman" w:hAnsi="inherit" w:cs="Helvetica"/>
-          <w:color w:val="1D2129"/>
-          <w:szCs w:val="28"/>
-        </w:rPr>
-        <w:t>25.notable for chú ý về việc gì</w:t>
-      </w:r>
-    </w:p>
-    <w:p>
-      <w:pPr>
-        <w:shd w:val="clear" w:color="auto" w:fill="FFFFFF"/>
-        <w:spacing w:line="240" w:lineRule="auto"/>
-        <w:rPr>
-          <w:rFonts w:ascii="inherit" w:eastAsia="Times New Roman" w:hAnsi="inherit" w:cs="Helvetica"/>
-          <w:color w:val="1D2129"/>
-          <w:szCs w:val="28"/>
-        </w:rPr>
-      </w:pPr>
-      <w:r>
-        <w:rPr>
-          <w:rFonts w:ascii="inherit" w:eastAsia="Times New Roman" w:hAnsi="inherit" w:cs="Helvetica"/>
-          <w:color w:val="1D2129"/>
-          <w:szCs w:val="28"/>
-        </w:rPr>
-        <w:t>26.Numerous nhiều</w:t>
-      </w:r>
-    </w:p>
-    <w:p>
-      <w:pPr>
-        <w:shd w:val="clear" w:color="auto" w:fill="FFFFFF"/>
-        <w:spacing w:line="240" w:lineRule="auto"/>
-        <w:rPr>
-          <w:rFonts w:ascii="inherit" w:eastAsia="Times New Roman" w:hAnsi="inherit" w:cs="Helvetica"/>
-          <w:color w:val="1D2129"/>
-          <w:szCs w:val="28"/>
-        </w:rPr>
-      </w:pPr>
-      <w:r>
-        <w:rPr>
-          <w:rFonts w:ascii="inherit" w:eastAsia="Times New Roman" w:hAnsi="inherit" w:cs="Helvetica"/>
-          <w:color w:val="1D2129"/>
-          <w:szCs w:val="28"/>
-        </w:rPr>
-        <w:t xml:space="preserve">27.ongoing tiếp tục </w:t>
-      </w:r>
-    </w:p>
-    <w:p>
-      <w:pPr>
-        <w:shd w:val="clear" w:color="auto" w:fill="FFFFFF"/>
-        <w:spacing w:line="240" w:lineRule="auto"/>
-        <w:rPr>
-          <w:rFonts w:ascii="inherit" w:eastAsia="Times New Roman" w:hAnsi="inherit" w:cs="Helvetica"/>
-          <w:color w:val="1D2129"/>
-          <w:szCs w:val="28"/>
-        </w:rPr>
-      </w:pPr>
-      <w:r>
-        <w:rPr>
-          <w:rFonts w:ascii="inherit" w:eastAsia="Times New Roman" w:hAnsi="inherit" w:cs="Helvetica"/>
-          <w:color w:val="1D2129"/>
-          <w:szCs w:val="28"/>
-        </w:rPr>
-        <w:t>28.Be optimistic about lạc quan</w:t>
-      </w:r>
-    </w:p>
-    <w:p>
-      <w:pPr>
-        <w:shd w:val="clear" w:color="auto" w:fill="FFFFFF"/>
-        <w:spacing w:line="240" w:lineRule="auto"/>
-        <w:rPr>
-          <w:rFonts w:ascii="inherit" w:eastAsia="Times New Roman" w:hAnsi="inherit" w:cs="Helvetica"/>
-          <w:color w:val="1D2129"/>
-          <w:szCs w:val="28"/>
-        </w:rPr>
-      </w:pPr>
-      <w:r>
-        <w:rPr>
-          <w:rFonts w:ascii="inherit" w:eastAsia="Times New Roman" w:hAnsi="inherit" w:cs="Helvetica"/>
-          <w:color w:val="1D2129"/>
-          <w:szCs w:val="28"/>
-        </w:rPr>
-        <w:t>29.orderly có trật tự</w:t>
-      </w:r>
-    </w:p>
-    <w:p>
-      <w:pPr>
-        <w:shd w:val="clear" w:color="auto" w:fill="FFFFFF"/>
-        <w:spacing w:line="240" w:lineRule="auto"/>
-        <w:rPr>
-          <w:rFonts w:ascii="inherit" w:eastAsia="Times New Roman" w:hAnsi="inherit" w:cs="Helvetica"/>
-          <w:color w:val="1D2129"/>
-          <w:szCs w:val="28"/>
-        </w:rPr>
-      </w:pPr>
-      <w:r>
-        <w:rPr>
-          <w:rFonts w:ascii="inherit" w:eastAsia="Times New Roman" w:hAnsi="inherit" w:cs="Helvetica"/>
-          <w:color w:val="1D2129"/>
-          <w:szCs w:val="28"/>
-        </w:rPr>
-        <w:t>30.Outgoing hàng xuất đi</w:t>
-      </w:r>
-    </w:p>
-    <w:p>
-      <w:pPr>
-        <w:shd w:val="clear" w:color="auto" w:fill="FFFFFF"/>
-        <w:spacing w:line="240" w:lineRule="auto"/>
-        <w:rPr>
-          <w:rFonts w:ascii="inherit" w:eastAsia="Times New Roman" w:hAnsi="inherit" w:cs="Helvetica"/>
-          <w:color w:val="1D2129"/>
-          <w:szCs w:val="28"/>
-        </w:rPr>
-      </w:pPr>
-      <w:r>
-        <w:rPr>
-          <w:rFonts w:ascii="inherit" w:eastAsia="Times New Roman" w:hAnsi="inherit" w:cs="Helvetica"/>
-          <w:color w:val="1D2129"/>
-          <w:szCs w:val="28"/>
-        </w:rPr>
-        <w:t>31.potential (a)(n) tiềm năng</w:t>
-      </w:r>
-    </w:p>
-    <w:p>
-      <w:pPr>
-        <w:shd w:val="clear" w:color="auto" w:fill="FFFFFF"/>
-        <w:spacing w:line="240" w:lineRule="auto"/>
-        <w:rPr>
-          <w:rFonts w:ascii="inherit" w:eastAsia="Times New Roman" w:hAnsi="inherit" w:cs="Helvetica"/>
-          <w:color w:val="1D2129"/>
-          <w:szCs w:val="28"/>
-        </w:rPr>
-      </w:pPr>
-      <w:r>
-        <w:rPr>
-          <w:rFonts w:ascii="inherit" w:eastAsia="Times New Roman" w:hAnsi="inherit" w:cs="Helvetica"/>
-          <w:color w:val="1D2129"/>
-          <w:szCs w:val="28"/>
-        </w:rPr>
-        <w:t>32.protective bảo vệ</w:t>
-      </w:r>
-    </w:p>
-    <w:p>
-      <w:pPr>
-        <w:shd w:val="clear" w:color="auto" w:fill="FFFFFF"/>
-        <w:spacing w:line="240" w:lineRule="auto"/>
-        <w:rPr>
-          <w:rFonts w:ascii="inherit" w:eastAsia="Times New Roman" w:hAnsi="inherit" w:cs="Helvetica"/>
-          <w:color w:val="1D2129"/>
-          <w:szCs w:val="28"/>
-        </w:rPr>
-      </w:pPr>
-      <w:r>
-        <w:rPr>
-          <w:rFonts w:ascii="inherit" w:eastAsia="Times New Roman" w:hAnsi="inherit" w:cs="Helvetica"/>
-          <w:color w:val="1D2129"/>
-          <w:szCs w:val="28"/>
-        </w:rPr>
-        <w:t xml:space="preserve">33.relevant to liên quan </w:t>
-      </w:r>
-    </w:p>
-    <w:p>
-      <w:pPr>
-        <w:shd w:val="clear" w:color="auto" w:fill="FFFFFF"/>
-        <w:spacing w:line="240" w:lineRule="auto"/>
-        <w:rPr>
-          <w:rFonts w:ascii="inherit" w:eastAsia="Times New Roman" w:hAnsi="inherit" w:cs="Helvetica"/>
-          <w:color w:val="1D2129"/>
-          <w:szCs w:val="28"/>
-        </w:rPr>
-      </w:pPr>
-      <w:r>
-        <w:rPr>
-          <w:rFonts w:ascii="inherit" w:eastAsia="Times New Roman" w:hAnsi="inherit" w:cs="Helvetica"/>
-          <w:color w:val="1D2129"/>
-          <w:szCs w:val="28"/>
-        </w:rPr>
-        <w:t>34.reliable result kết quả đáng tin cậy</w:t>
-      </w:r>
-    </w:p>
-    <w:p>
-      <w:pPr>
-        <w:shd w:val="clear" w:color="auto" w:fill="FFFFFF"/>
-        <w:spacing w:line="240" w:lineRule="auto"/>
-        <w:rPr>
-          <w:rFonts w:ascii="inherit" w:eastAsia="Times New Roman" w:hAnsi="inherit" w:cs="Helvetica"/>
-          <w:color w:val="1D2129"/>
-          <w:szCs w:val="28"/>
-        </w:rPr>
-      </w:pPr>
-      <w:r>
-        <w:rPr>
-          <w:rFonts w:ascii="inherit" w:eastAsia="Times New Roman" w:hAnsi="inherit" w:cs="Helvetica"/>
-          <w:color w:val="1D2129"/>
-          <w:szCs w:val="28"/>
-        </w:rPr>
-        <w:lastRenderedPageBreak/>
-        <w:t>.reliable person người đáng tin cậy</w:t>
-      </w:r>
-    </w:p>
-    <w:p>
-      <w:pPr>
-        <w:shd w:val="clear" w:color="auto" w:fill="FFFFFF"/>
-        <w:spacing w:line="240" w:lineRule="auto"/>
-        <w:rPr>
-          <w:rFonts w:ascii="inherit" w:eastAsia="Times New Roman" w:hAnsi="inherit" w:cs="Helvetica"/>
-          <w:color w:val="1D2129"/>
-          <w:szCs w:val="28"/>
-        </w:rPr>
-      </w:pPr>
-      <w:r>
-        <w:rPr>
-          <w:rFonts w:ascii="inherit" w:eastAsia="Times New Roman" w:hAnsi="inherit" w:cs="Helvetica"/>
-          <w:color w:val="1D2129"/>
-          <w:szCs w:val="28"/>
-        </w:rPr>
-        <w:t>35.secure place nơi an toàn</w:t>
-      </w:r>
-    </w:p>
-    <w:p>
-      <w:pPr>
-        <w:shd w:val="clear" w:color="auto" w:fill="FFFFFF"/>
-        <w:spacing w:line="240" w:lineRule="auto"/>
-        <w:rPr>
-          <w:rFonts w:ascii="inherit" w:eastAsia="Times New Roman" w:hAnsi="inherit" w:cs="Helvetica"/>
-          <w:color w:val="1D2129"/>
-          <w:szCs w:val="28"/>
-        </w:rPr>
-      </w:pPr>
-      <w:r>
-        <w:rPr>
-          <w:rFonts w:ascii="inherit" w:eastAsia="Times New Roman" w:hAnsi="inherit" w:cs="Helvetica"/>
-          <w:color w:val="1D2129"/>
-          <w:szCs w:val="28"/>
-        </w:rPr>
-        <w:t xml:space="preserve">.Secure (v)=obtain có được </w:t>
-      </w:r>
-    </w:p>
-    <w:p>
-      <w:pPr>
-        <w:shd w:val="clear" w:color="auto" w:fill="FFFFFF"/>
-        <w:spacing w:line="240" w:lineRule="auto"/>
-        <w:rPr>
-          <w:rFonts w:ascii="inherit" w:eastAsia="Times New Roman" w:hAnsi="inherit" w:cs="Helvetica"/>
-          <w:color w:val="1D2129"/>
-          <w:szCs w:val="28"/>
-        </w:rPr>
-      </w:pPr>
-      <w:r>
-        <w:rPr>
-          <w:rFonts w:ascii="inherit" w:eastAsia="Times New Roman" w:hAnsi="inherit" w:cs="Helvetica"/>
-          <w:color w:val="1D2129"/>
-          <w:szCs w:val="28"/>
-        </w:rPr>
-        <w:t xml:space="preserve">36.Sensetive information thông tn nhạy cảm </w:t>
-      </w:r>
-    </w:p>
-    <w:p>
-      <w:pPr>
-        <w:shd w:val="clear" w:color="auto" w:fill="FFFFFF"/>
-        <w:spacing w:line="240" w:lineRule="auto"/>
-        <w:rPr>
-          <w:rFonts w:ascii="inherit" w:eastAsia="Times New Roman" w:hAnsi="inherit" w:cs="Helvetica"/>
-          <w:color w:val="1D2129"/>
-          <w:szCs w:val="28"/>
-        </w:rPr>
-      </w:pPr>
-      <w:r>
-        <w:rPr>
-          <w:rFonts w:ascii="inherit" w:eastAsia="Times New Roman" w:hAnsi="inherit" w:cs="Helvetica"/>
-          <w:color w:val="1D2129"/>
-          <w:szCs w:val="28"/>
-        </w:rPr>
-        <w:t>37.Sincere chân thành</w:t>
-      </w:r>
-    </w:p>
-    <w:p>
-      <w:pPr>
-        <w:shd w:val="clear" w:color="auto" w:fill="FFFFFF"/>
-        <w:spacing w:line="240" w:lineRule="auto"/>
-        <w:rPr>
-          <w:rFonts w:ascii="inherit" w:eastAsia="Times New Roman" w:hAnsi="inherit" w:cs="Helvetica"/>
-          <w:color w:val="1D2129"/>
-          <w:szCs w:val="28"/>
-        </w:rPr>
-      </w:pPr>
-      <w:r>
-        <w:rPr>
-          <w:rFonts w:ascii="inherit" w:eastAsia="Times New Roman" w:hAnsi="inherit" w:cs="Helvetica"/>
-          <w:color w:val="1D2129"/>
-          <w:szCs w:val="28"/>
-        </w:rPr>
-        <w:t xml:space="preserve">38.Skill at có kĩ năng về </w:t>
-      </w:r>
-    </w:p>
-    <w:p>
-      <w:pPr>
-        <w:shd w:val="clear" w:color="auto" w:fill="FFFFFF"/>
-        <w:spacing w:line="240" w:lineRule="auto"/>
-        <w:rPr>
-          <w:rFonts w:ascii="inherit" w:eastAsia="Times New Roman" w:hAnsi="inherit" w:cs="Helvetica"/>
-          <w:color w:val="1D2129"/>
-          <w:szCs w:val="28"/>
-        </w:rPr>
-      </w:pPr>
-      <w:r>
-        <w:rPr>
-          <w:rFonts w:ascii="inherit" w:eastAsia="Times New Roman" w:hAnsi="inherit" w:cs="Helvetica"/>
-          <w:color w:val="1D2129"/>
-          <w:szCs w:val="28"/>
-        </w:rPr>
-        <w:t xml:space="preserve">39.Spaciuos rooms phòng rộng </w:t>
-      </w:r>
-    </w:p>
-    <w:p>
-      <w:pPr>
-        <w:shd w:val="clear" w:color="auto" w:fill="FFFFFF"/>
-        <w:spacing w:line="240" w:lineRule="auto"/>
-        <w:rPr>
-          <w:rFonts w:ascii="inherit" w:eastAsia="Times New Roman" w:hAnsi="inherit" w:cs="Helvetica"/>
-          <w:color w:val="1D2129"/>
-          <w:szCs w:val="28"/>
-        </w:rPr>
-      </w:pPr>
-      <w:r>
-        <w:rPr>
-          <w:rFonts w:ascii="inherit" w:eastAsia="Times New Roman" w:hAnsi="inherit" w:cs="Helvetica"/>
-          <w:color w:val="1D2129"/>
-          <w:szCs w:val="28"/>
-        </w:rPr>
-        <w:t>40.Strategic chiến lược</w:t>
-      </w:r>
-    </w:p>
-    <w:p>
-      <w:pPr>
-        <w:shd w:val="clear" w:color="auto" w:fill="FFFFFF"/>
-        <w:spacing w:line="240" w:lineRule="auto"/>
-        <w:rPr>
-          <w:rFonts w:ascii="inherit" w:eastAsia="Times New Roman" w:hAnsi="inherit" w:cs="Helvetica"/>
-          <w:color w:val="1D2129"/>
-          <w:szCs w:val="28"/>
-        </w:rPr>
-      </w:pPr>
-      <w:r>
-        <w:rPr>
-          <w:rFonts w:ascii="inherit" w:eastAsia="Times New Roman" w:hAnsi="inherit" w:cs="Helvetica"/>
-          <w:color w:val="1D2129"/>
-          <w:szCs w:val="28"/>
-        </w:rPr>
-        <w:t>41.Stringent: nghiêm ngặt</w:t>
-      </w:r>
-    </w:p>
-    <w:p>
-      <w:pPr>
-        <w:shd w:val="clear" w:color="auto" w:fill="FFFFFF"/>
-        <w:spacing w:line="240" w:lineRule="auto"/>
-        <w:rPr>
-          <w:rFonts w:ascii="inherit" w:eastAsia="Times New Roman" w:hAnsi="inherit" w:cs="Helvetica"/>
-          <w:color w:val="1D2129"/>
-          <w:szCs w:val="28"/>
-        </w:rPr>
-      </w:pPr>
-      <w:r>
-        <w:rPr>
-          <w:rFonts w:ascii="inherit" w:eastAsia="Times New Roman" w:hAnsi="inherit" w:cs="Helvetica"/>
-          <w:color w:val="1D2129"/>
-          <w:szCs w:val="28"/>
-        </w:rPr>
-        <w:t>.Stringent test/ inspection: kiểm tra nghiêm ngặt</w:t>
-      </w:r>
-    </w:p>
-    <w:p>
-      <w:pPr>
-        <w:shd w:val="clear" w:color="auto" w:fill="FFFFFF"/>
-        <w:spacing w:line="240" w:lineRule="auto"/>
-        <w:rPr>
-          <w:rFonts w:ascii="inherit" w:eastAsia="Times New Roman" w:hAnsi="inherit" w:cs="Helvetica"/>
-          <w:color w:val="1D2129"/>
-          <w:szCs w:val="28"/>
-        </w:rPr>
-      </w:pPr>
-      <w:r>
-        <w:rPr>
-          <w:rFonts w:ascii="inherit" w:eastAsia="Times New Roman" w:hAnsi="inherit" w:cs="Helvetica"/>
-          <w:color w:val="1D2129"/>
-          <w:szCs w:val="28"/>
-        </w:rPr>
-        <w:t>42.Be subject to: chấp nhận</w:t>
-      </w:r>
-    </w:p>
-    <w:p>
-      <w:pPr>
-        <w:shd w:val="clear" w:color="auto" w:fill="FFFFFF"/>
-        <w:spacing w:line="240" w:lineRule="auto"/>
-        <w:rPr>
-          <w:rFonts w:ascii="inherit" w:eastAsia="Times New Roman" w:hAnsi="inherit" w:cs="Helvetica"/>
-          <w:color w:val="1D2129"/>
-          <w:szCs w:val="28"/>
-        </w:rPr>
-      </w:pPr>
-      <w:r>
-        <w:rPr>
-          <w:rFonts w:ascii="inherit" w:eastAsia="Times New Roman" w:hAnsi="inherit" w:cs="Helvetica"/>
-          <w:color w:val="1D2129"/>
-          <w:szCs w:val="28"/>
-        </w:rPr>
-        <w:t>.Be subject to change : chấp nhận sự thay đổi</w:t>
-      </w:r>
-    </w:p>
-    <w:p>
-      <w:pPr>
-        <w:shd w:val="clear" w:color="auto" w:fill="FFFFFF"/>
-        <w:spacing w:line="240" w:lineRule="auto"/>
-        <w:rPr>
-          <w:rFonts w:ascii="inherit" w:eastAsia="Times New Roman" w:hAnsi="inherit" w:cs="Helvetica"/>
-          <w:color w:val="1D2129"/>
-          <w:szCs w:val="28"/>
-        </w:rPr>
-      </w:pPr>
-      <w:r>
-        <w:rPr>
-          <w:rFonts w:ascii="inherit" w:eastAsia="Times New Roman" w:hAnsi="inherit" w:cs="Helvetica"/>
-          <w:color w:val="1D2129"/>
-          <w:szCs w:val="28"/>
-        </w:rPr>
-        <w:t>43.Subsequent: hậu quả</w:t>
-      </w:r>
-    </w:p>
-    <w:p>
-      <w:pPr>
-        <w:shd w:val="clear" w:color="auto" w:fill="FFFFFF"/>
-        <w:spacing w:line="240" w:lineRule="auto"/>
-        <w:rPr>
-          <w:rFonts w:ascii="inherit" w:eastAsia="Times New Roman" w:hAnsi="inherit" w:cs="Helvetica"/>
-          <w:color w:val="1D2129"/>
-          <w:szCs w:val="28"/>
-        </w:rPr>
-      </w:pPr>
-      <w:r>
-        <w:rPr>
-          <w:rFonts w:ascii="inherit" w:eastAsia="Times New Roman" w:hAnsi="inherit" w:cs="Helvetica"/>
-          <w:color w:val="1D2129"/>
-          <w:szCs w:val="28"/>
-        </w:rPr>
-        <w:t xml:space="preserve">44.be superior to = better than: tốt hơn </w:t>
-      </w:r>
-    </w:p>
-    <w:p>
-      <w:pPr>
-        <w:shd w:val="clear" w:color="auto" w:fill="FFFFFF"/>
-        <w:spacing w:line="240" w:lineRule="auto"/>
-        <w:rPr>
-          <w:rFonts w:ascii="inherit" w:eastAsia="Times New Roman" w:hAnsi="inherit" w:cs="Helvetica"/>
-          <w:color w:val="1D2129"/>
-          <w:szCs w:val="28"/>
-        </w:rPr>
-      </w:pPr>
-      <w:r>
-        <w:rPr>
-          <w:rFonts w:ascii="inherit" w:eastAsia="Times New Roman" w:hAnsi="inherit" w:cs="Helvetica"/>
-          <w:color w:val="1D2129"/>
-          <w:szCs w:val="28"/>
-        </w:rPr>
-        <w:t>45.uncertain that/about/whether: không chắc rằng/ về/ liệu</w:t>
-      </w:r>
-    </w:p>
-    <w:p>
-      <w:pPr>
-        <w:shd w:val="clear" w:color="auto" w:fill="FFFFFF"/>
-        <w:spacing w:line="240" w:lineRule="auto"/>
-        <w:rPr>
-          <w:rFonts w:ascii="inherit" w:eastAsia="Times New Roman" w:hAnsi="inherit" w:cs="Helvetica"/>
-          <w:color w:val="1D2129"/>
-          <w:szCs w:val="28"/>
-        </w:rPr>
-      </w:pPr>
-      <w:r>
-        <w:rPr>
-          <w:rFonts w:ascii="inherit" w:eastAsia="Times New Roman" w:hAnsi="inherit" w:cs="Helvetica"/>
-          <w:color w:val="1D2129"/>
-          <w:szCs w:val="28"/>
-        </w:rPr>
-        <w:t>46.unexpected = unforeseen : không dự đoán trước/bất ngờ</w:t>
-      </w:r>
-    </w:p>
-    <w:p>
-      <w:pPr>
-        <w:shd w:val="clear" w:color="auto" w:fill="FFFFFF"/>
-        <w:spacing w:line="240" w:lineRule="auto"/>
-        <w:rPr>
-          <w:rFonts w:ascii="inherit" w:eastAsia="Times New Roman" w:hAnsi="inherit" w:cs="Helvetica"/>
-          <w:color w:val="1D2129"/>
-          <w:szCs w:val="28"/>
-        </w:rPr>
-      </w:pPr>
-      <w:r>
-        <w:rPr>
-          <w:rFonts w:ascii="inherit" w:eastAsia="Times New Roman" w:hAnsi="inherit" w:cs="Helvetica"/>
-          <w:color w:val="1D2129"/>
-          <w:szCs w:val="28"/>
-        </w:rPr>
-        <w:t>47.unstable: không ổn định</w:t>
-      </w:r>
-    </w:p>
-    <w:p>
-      <w:pPr>
-        <w:shd w:val="clear" w:color="auto" w:fill="FFFFFF"/>
-        <w:spacing w:line="240" w:lineRule="auto"/>
-        <w:rPr>
-          <w:rFonts w:ascii="inherit" w:eastAsia="Times New Roman" w:hAnsi="inherit" w:cs="Helvetica"/>
-          <w:color w:val="1D2129"/>
-          <w:szCs w:val="28"/>
-        </w:rPr>
-      </w:pPr>
-      <w:r>
-        <w:rPr>
-          <w:rFonts w:ascii="inherit" w:eastAsia="Times New Roman" w:hAnsi="inherit" w:cs="Helvetica"/>
-          <w:color w:val="1D2129"/>
-          <w:szCs w:val="28"/>
-        </w:rPr>
-        <w:t>48.upcoming=coming: sắp tới</w:t>
-      </w:r>
-    </w:p>
-    <w:p>
-      <w:pPr>
-        <w:shd w:val="clear" w:color="auto" w:fill="FFFFFF"/>
-        <w:spacing w:line="240" w:lineRule="auto"/>
-        <w:rPr>
-          <w:rFonts w:ascii="inherit" w:eastAsia="Times New Roman" w:hAnsi="inherit" w:cs="Helvetica"/>
-          <w:color w:val="1D2129"/>
-          <w:szCs w:val="28"/>
-        </w:rPr>
-      </w:pPr>
-      <w:r>
-        <w:rPr>
-          <w:rFonts w:ascii="inherit" w:eastAsia="Times New Roman" w:hAnsi="inherit" w:cs="Helvetica"/>
-          <w:color w:val="1D2129"/>
-          <w:szCs w:val="28"/>
-        </w:rPr>
-        <w:t>49.versatile: đa năng</w:t>
-      </w:r>
-    </w:p>
-    <w:p>
-      <w:pPr>
-        <w:shd w:val="clear" w:color="auto" w:fill="FFFFFF"/>
-        <w:spacing w:line="240" w:lineRule="auto"/>
-        <w:rPr>
-          <w:rFonts w:ascii="inherit" w:eastAsia="Times New Roman" w:hAnsi="inherit" w:cs="Helvetica"/>
-          <w:color w:val="1D2129"/>
-          <w:szCs w:val="28"/>
-        </w:rPr>
-      </w:pPr>
-      <w:r>
-        <w:rPr>
-          <w:rFonts w:ascii="inherit" w:eastAsia="Times New Roman" w:hAnsi="inherit" w:cs="Helvetica"/>
-          <w:color w:val="1D2129"/>
-          <w:szCs w:val="28"/>
-        </w:rPr>
-        <w:t>50.vital= essential = necessary = imperative : cần thiết</w:t>
-      </w:r>
-    </w:p>
-    <w:p>
-      <w:pPr>
-        <w:shd w:val="clear" w:color="auto" w:fill="FFFFFF"/>
-        <w:spacing w:line="240" w:lineRule="auto"/>
-        <w:rPr>
-          <w:rFonts w:ascii="inherit" w:eastAsia="Times New Roman" w:hAnsi="inherit" w:cs="Helvetica"/>
-          <w:b/>
-          <w:color w:val="1D2129"/>
-          <w:szCs w:val="28"/>
-        </w:rPr>
-      </w:pPr>
-      <w:r>
-        <w:rPr>
-          <w:rFonts w:ascii="inherit" w:eastAsia="Times New Roman" w:hAnsi="inherit" w:cs="Helvetica"/>
-          <w:b/>
-          <w:color w:val="1D2129"/>
-          <w:szCs w:val="28"/>
-        </w:rPr>
-        <w:t>Page 105 sách 730</w:t>
-      </w:r>
-    </w:p>
-    <w:p>
-      <w:pPr>
-        <w:shd w:val="clear" w:color="auto" w:fill="FFFFFF"/>
-        <w:spacing w:line="240" w:lineRule="auto"/>
-        <w:rPr>
-          <w:rFonts w:ascii="inherit" w:eastAsia="Times New Roman" w:hAnsi="inherit" w:cs="Helvetica"/>
-          <w:color w:val="1D2129"/>
-          <w:szCs w:val="28"/>
-        </w:rPr>
-      </w:pPr>
-      <w:r>
-        <w:rPr>
-          <w:rFonts w:ascii="inherit" w:eastAsia="Times New Roman" w:hAnsi="inherit" w:cs="Helvetica"/>
-          <w:color w:val="1D2129"/>
-          <w:szCs w:val="28"/>
-        </w:rPr>
-        <w:t xml:space="preserve">1/ approximately 1 khoảng thời gian/ 1 khoảng cách (khoảng bao lâu/ bao xa) </w:t>
-      </w:r>
-    </w:p>
-    <w:p>
-      <w:pPr>
-        <w:shd w:val="clear" w:color="auto" w:fill="FFFFFF"/>
-        <w:spacing w:line="240" w:lineRule="auto"/>
-        <w:rPr>
-          <w:rFonts w:ascii="inherit" w:eastAsia="Times New Roman" w:hAnsi="inherit" w:cs="Helvetica"/>
-          <w:color w:val="1D2129"/>
-          <w:szCs w:val="28"/>
-        </w:rPr>
-      </w:pPr>
-      <w:r>
-        <w:rPr>
-          <w:rFonts w:ascii="inherit" w:eastAsia="Times New Roman" w:hAnsi="inherit" w:cs="Helvetica"/>
-          <w:color w:val="1D2129"/>
-          <w:szCs w:val="28"/>
-        </w:rPr>
-        <w:t>2/ currently + Ving hiện đang làm gì</w:t>
-      </w:r>
-    </w:p>
-    <w:p>
-      <w:pPr>
-        <w:shd w:val="clear" w:color="auto" w:fill="FFFFFF"/>
-        <w:spacing w:line="240" w:lineRule="auto"/>
-        <w:rPr>
-          <w:rFonts w:ascii="inherit" w:eastAsia="Times New Roman" w:hAnsi="inherit" w:cs="Helvetica"/>
-          <w:color w:val="1D2129"/>
-          <w:szCs w:val="28"/>
-        </w:rPr>
-      </w:pPr>
-      <w:r>
-        <w:rPr>
-          <w:rFonts w:ascii="inherit" w:eastAsia="Times New Roman" w:hAnsi="inherit" w:cs="Helvetica"/>
-          <w:color w:val="1D2129"/>
-          <w:szCs w:val="28"/>
-        </w:rPr>
-        <w:t>3/ finally decided cuối cùng đã quyết định</w:t>
-      </w:r>
-    </w:p>
-    <w:p>
-      <w:pPr>
-        <w:shd w:val="clear" w:color="auto" w:fill="FFFFFF"/>
-        <w:spacing w:line="240" w:lineRule="auto"/>
-        <w:rPr>
-          <w:rFonts w:ascii="inherit" w:eastAsia="Times New Roman" w:hAnsi="inherit" w:cs="Helvetica"/>
-          <w:color w:val="1D2129"/>
-          <w:szCs w:val="28"/>
-        </w:rPr>
-      </w:pPr>
-      <w:r>
-        <w:rPr>
-          <w:rFonts w:ascii="inherit" w:eastAsia="Times New Roman" w:hAnsi="inherit" w:cs="Helvetica"/>
-          <w:color w:val="1D2129"/>
-          <w:szCs w:val="28"/>
-        </w:rPr>
-        <w:t>4/ once một khi, (adv) đã từng</w:t>
-      </w:r>
-    </w:p>
-    <w:p>
-      <w:pPr>
-        <w:shd w:val="clear" w:color="auto" w:fill="FFFFFF"/>
-        <w:spacing w:line="240" w:lineRule="auto"/>
-        <w:rPr>
-          <w:rFonts w:ascii="inherit" w:eastAsia="Times New Roman" w:hAnsi="inherit" w:cs="Helvetica"/>
-          <w:color w:val="1D2129"/>
-          <w:szCs w:val="28"/>
-        </w:rPr>
-      </w:pPr>
-      <w:r>
-        <w:rPr>
-          <w:rFonts w:ascii="inherit" w:eastAsia="Times New Roman" w:hAnsi="inherit" w:cs="Helvetica"/>
-          <w:color w:val="1D2129"/>
-          <w:szCs w:val="28"/>
-        </w:rPr>
-        <w:t>5/ promptly nhanh chóng/ đúng giờ</w:t>
-      </w:r>
-    </w:p>
-    <w:p>
-      <w:pPr>
-        <w:shd w:val="clear" w:color="auto" w:fill="FFFFFF"/>
-        <w:spacing w:line="240" w:lineRule="auto"/>
-        <w:rPr>
-          <w:rFonts w:ascii="inherit" w:eastAsia="Times New Roman" w:hAnsi="inherit" w:cs="Helvetica"/>
-          <w:color w:val="1D2129"/>
-          <w:szCs w:val="28"/>
-        </w:rPr>
-      </w:pPr>
-      <w:r>
-        <w:rPr>
-          <w:rFonts w:ascii="inherit" w:eastAsia="Times New Roman" w:hAnsi="inherit" w:cs="Helvetica"/>
-          <w:color w:val="1D2129"/>
-          <w:szCs w:val="28"/>
-        </w:rPr>
-        <w:t>Promptly = on time = punctually</w:t>
-      </w:r>
-    </w:p>
-    <w:p>
-      <w:pPr>
-        <w:shd w:val="clear" w:color="auto" w:fill="FFFFFF"/>
-        <w:spacing w:line="240" w:lineRule="auto"/>
-        <w:rPr>
-          <w:rFonts w:ascii="inherit" w:eastAsia="Times New Roman" w:hAnsi="inherit" w:cs="Helvetica"/>
-          <w:color w:val="1D2129"/>
-          <w:szCs w:val="28"/>
-        </w:rPr>
-      </w:pPr>
-      <w:r>
-        <w:rPr>
-          <w:rFonts w:ascii="inherit" w:eastAsia="Times New Roman" w:hAnsi="inherit" w:cs="Helvetica"/>
-          <w:color w:val="1D2129"/>
-          <w:szCs w:val="28"/>
-        </w:rPr>
-        <w:t>6/ recently dấu hiệu HTHT/ + V2/ed gần đây làm gì</w:t>
-      </w:r>
-    </w:p>
-    <w:p>
-      <w:pPr>
-        <w:shd w:val="clear" w:color="auto" w:fill="FFFFFF"/>
-        <w:spacing w:line="240" w:lineRule="auto"/>
-        <w:rPr>
-          <w:rFonts w:ascii="inherit" w:eastAsia="Times New Roman" w:hAnsi="inherit" w:cs="Helvetica"/>
-          <w:color w:val="1D2129"/>
-          <w:szCs w:val="28"/>
-        </w:rPr>
-      </w:pPr>
-      <w:r>
-        <w:rPr>
-          <w:rFonts w:ascii="inherit" w:eastAsia="Times New Roman" w:hAnsi="inherit" w:cs="Helvetica"/>
-          <w:color w:val="1D2129"/>
-          <w:szCs w:val="28"/>
-        </w:rPr>
-        <w:t xml:space="preserve">(already/ just/ lately + V2/ed) </w:t>
-      </w:r>
-    </w:p>
-    <w:p>
-      <w:pPr>
-        <w:shd w:val="clear" w:color="auto" w:fill="FFFFFF"/>
-        <w:spacing w:line="240" w:lineRule="auto"/>
-        <w:rPr>
-          <w:rFonts w:ascii="inherit" w:eastAsia="Times New Roman" w:hAnsi="inherit" w:cs="Helvetica"/>
-          <w:color w:val="1D2129"/>
-          <w:szCs w:val="28"/>
-        </w:rPr>
-      </w:pPr>
-      <w:r>
-        <w:rPr>
-          <w:rFonts w:ascii="inherit" w:eastAsia="Times New Roman" w:hAnsi="inherit" w:cs="Helvetica"/>
-          <w:color w:val="1D2129"/>
-          <w:szCs w:val="28"/>
-        </w:rPr>
-        <w:t>7/ regularly = frequently thường xuyên</w:t>
-      </w:r>
-    </w:p>
-    <w:p>
-      <w:pPr>
-        <w:shd w:val="clear" w:color="auto" w:fill="FFFFFF"/>
-        <w:spacing w:line="240" w:lineRule="auto"/>
-        <w:rPr>
-          <w:rFonts w:ascii="inherit" w:eastAsia="Times New Roman" w:hAnsi="inherit" w:cs="Helvetica"/>
-          <w:color w:val="1D2129"/>
-          <w:szCs w:val="28"/>
-        </w:rPr>
-      </w:pPr>
-      <w:r>
-        <w:rPr>
-          <w:rFonts w:ascii="inherit" w:eastAsia="Times New Roman" w:hAnsi="inherit" w:cs="Helvetica"/>
-          <w:color w:val="1D2129"/>
-          <w:szCs w:val="28"/>
-        </w:rPr>
-        <w:t>8/ still not = not yet vẫn chưa</w:t>
-      </w:r>
-    </w:p>
-    <w:p>
-      <w:pPr>
-        <w:shd w:val="clear" w:color="auto" w:fill="FFFFFF"/>
-        <w:spacing w:line="240" w:lineRule="auto"/>
-        <w:rPr>
-          <w:rFonts w:ascii="inherit" w:eastAsia="Times New Roman" w:hAnsi="inherit" w:cs="Helvetica"/>
-          <w:color w:val="1D2129"/>
-          <w:szCs w:val="28"/>
-        </w:rPr>
-      </w:pPr>
-      <w:r>
-        <w:rPr>
-          <w:rFonts w:ascii="inherit" w:eastAsia="Times New Roman" w:hAnsi="inherit" w:cs="Helvetica"/>
-          <w:color w:val="1D2129"/>
-          <w:szCs w:val="28"/>
-        </w:rPr>
-        <w:t>9/ as well = too cũng như vậy</w:t>
-      </w:r>
-    </w:p>
-    <w:p>
-      <w:pPr>
-        <w:shd w:val="clear" w:color="auto" w:fill="FFFFFF"/>
-        <w:spacing w:line="240" w:lineRule="auto"/>
-        <w:rPr>
-          <w:rFonts w:ascii="inherit" w:eastAsia="Times New Roman" w:hAnsi="inherit" w:cs="Helvetica"/>
-          <w:color w:val="1D2129"/>
-          <w:szCs w:val="28"/>
-        </w:rPr>
-      </w:pPr>
-      <w:r>
-        <w:rPr>
-          <w:rFonts w:ascii="inherit" w:eastAsia="Times New Roman" w:hAnsi="inherit" w:cs="Helvetica"/>
-          <w:color w:val="1D2129"/>
-          <w:szCs w:val="28"/>
-        </w:rPr>
-        <w:t xml:space="preserve">10/ ĐTĐB + also (will/ can/ may/ could....) </w:t>
-      </w:r>
-    </w:p>
-    <w:p>
-      <w:pPr>
-        <w:shd w:val="clear" w:color="auto" w:fill="FFFFFF"/>
-        <w:spacing w:line="240" w:lineRule="auto"/>
-        <w:rPr>
-          <w:rFonts w:ascii="inherit" w:eastAsia="Times New Roman" w:hAnsi="inherit" w:cs="Helvetica"/>
-          <w:color w:val="1D2129"/>
-          <w:szCs w:val="28"/>
-        </w:rPr>
-      </w:pPr>
-      <w:r>
-        <w:rPr>
-          <w:rFonts w:ascii="inherit" w:eastAsia="Times New Roman" w:hAnsi="inherit" w:cs="Helvetica"/>
-          <w:color w:val="1D2129"/>
-          <w:szCs w:val="28"/>
-        </w:rPr>
-        <w:t>Will also cũng sẽ</w:t>
-      </w:r>
-    </w:p>
-    <w:p>
-      <w:pPr>
-        <w:shd w:val="clear" w:color="auto" w:fill="FFFFFF"/>
-        <w:spacing w:line="240" w:lineRule="auto"/>
-        <w:rPr>
-          <w:rFonts w:ascii="inherit" w:eastAsia="Times New Roman" w:hAnsi="inherit" w:cs="Helvetica"/>
-          <w:color w:val="1D2129"/>
-          <w:szCs w:val="28"/>
-        </w:rPr>
-      </w:pPr>
-      <w:r>
-        <w:rPr>
-          <w:rFonts w:ascii="inherit" w:eastAsia="Times New Roman" w:hAnsi="inherit" w:cs="Helvetica"/>
-          <w:color w:val="1D2129"/>
-          <w:szCs w:val="28"/>
-        </w:rPr>
-        <w:t>11/ as always như thường lệ</w:t>
-      </w:r>
-    </w:p>
-    <w:p>
-      <w:pPr>
-        <w:shd w:val="clear" w:color="auto" w:fill="FFFFFF"/>
-        <w:spacing w:line="240" w:lineRule="auto"/>
-        <w:rPr>
-          <w:rFonts w:ascii="inherit" w:eastAsia="Times New Roman" w:hAnsi="inherit" w:cs="Helvetica"/>
-          <w:color w:val="1D2129"/>
-          <w:szCs w:val="28"/>
-        </w:rPr>
-      </w:pPr>
-      <w:r>
-        <w:rPr>
-          <w:rFonts w:ascii="inherit" w:eastAsia="Times New Roman" w:hAnsi="inherit" w:cs="Helvetica"/>
-          <w:color w:val="1D2129"/>
-          <w:szCs w:val="28"/>
-        </w:rPr>
-        <w:t xml:space="preserve">12/ consistently liên tục </w:t>
-      </w:r>
-    </w:p>
-    <w:p>
-      <w:pPr>
-        <w:shd w:val="clear" w:color="auto" w:fill="FFFFFF"/>
-        <w:spacing w:line="240" w:lineRule="auto"/>
-        <w:rPr>
-          <w:rFonts w:ascii="inherit" w:eastAsia="Times New Roman" w:hAnsi="inherit" w:cs="Helvetica"/>
-          <w:color w:val="1D2129"/>
-          <w:szCs w:val="28"/>
-        </w:rPr>
-      </w:pPr>
-      <w:r>
-        <w:rPr>
-          <w:rFonts w:ascii="inherit" w:eastAsia="Times New Roman" w:hAnsi="inherit" w:cs="Helvetica"/>
-          <w:color w:val="1D2129"/>
-          <w:szCs w:val="28"/>
-        </w:rPr>
-        <w:t>Consistently late / longer liên tục trễ</w:t>
-      </w:r>
-    </w:p>
-    <w:p>
-      <w:pPr>
-        <w:shd w:val="clear" w:color="auto" w:fill="FFFFFF"/>
-        <w:spacing w:line="240" w:lineRule="auto"/>
-        <w:rPr>
-          <w:rFonts w:ascii="inherit" w:eastAsia="Times New Roman" w:hAnsi="inherit" w:cs="Helvetica"/>
-          <w:color w:val="1D2129"/>
-          <w:szCs w:val="28"/>
-        </w:rPr>
-      </w:pPr>
-      <w:r>
-        <w:rPr>
-          <w:rFonts w:ascii="inherit" w:eastAsia="Times New Roman" w:hAnsi="inherit" w:cs="Helvetica"/>
-          <w:color w:val="1D2129"/>
-          <w:szCs w:val="28"/>
-        </w:rPr>
-        <w:t>13/ conveniently tiện lợi</w:t>
-      </w:r>
-    </w:p>
-    <w:p>
-      <w:pPr>
-        <w:shd w:val="clear" w:color="auto" w:fill="FFFFFF"/>
-        <w:spacing w:line="240" w:lineRule="auto"/>
-        <w:rPr>
-          <w:rFonts w:ascii="inherit" w:eastAsia="Times New Roman" w:hAnsi="inherit" w:cs="Helvetica"/>
-          <w:color w:val="1D2129"/>
-          <w:szCs w:val="28"/>
-        </w:rPr>
-      </w:pPr>
-      <w:r>
-        <w:rPr>
-          <w:rFonts w:ascii="inherit" w:eastAsia="Times New Roman" w:hAnsi="inherit" w:cs="Helvetica"/>
-          <w:color w:val="1D2129"/>
-          <w:szCs w:val="28"/>
-        </w:rPr>
-        <w:t>Conveniently located tọa lạc thuận lợi</w:t>
-      </w:r>
-    </w:p>
-    <w:p>
-      <w:pPr>
-        <w:shd w:val="clear" w:color="auto" w:fill="FFFFFF"/>
-        <w:spacing w:line="240" w:lineRule="auto"/>
-        <w:rPr>
-          <w:rFonts w:ascii="inherit" w:eastAsia="Times New Roman" w:hAnsi="inherit" w:cs="Helvetica"/>
-          <w:color w:val="1D2129"/>
-          <w:szCs w:val="28"/>
-        </w:rPr>
-      </w:pPr>
-      <w:r>
-        <w:rPr>
-          <w:rFonts w:ascii="inherit" w:eastAsia="Times New Roman" w:hAnsi="inherit" w:cs="Helvetica"/>
-          <w:color w:val="1D2129"/>
-          <w:szCs w:val="28"/>
-        </w:rPr>
-        <w:t>Convenient store Cửa hàng tiện lợi</w:t>
-      </w:r>
-    </w:p>
-    <w:p>
-      <w:pPr>
-        <w:shd w:val="clear" w:color="auto" w:fill="FFFFFF"/>
-        <w:spacing w:line="240" w:lineRule="auto"/>
-        <w:rPr>
-          <w:rFonts w:ascii="inherit" w:eastAsia="Times New Roman" w:hAnsi="inherit" w:cs="Helvetica"/>
-          <w:color w:val="1D2129"/>
-          <w:szCs w:val="28"/>
-        </w:rPr>
-      </w:pPr>
-      <w:r>
-        <w:rPr>
-          <w:rFonts w:ascii="inherit" w:eastAsia="Times New Roman" w:hAnsi="inherit" w:cs="Helvetica"/>
-          <w:color w:val="1D2129"/>
-          <w:szCs w:val="28"/>
-        </w:rPr>
-        <w:t>14/ easily see tiềm kiếm dễ dàng</w:t>
-      </w:r>
-    </w:p>
-    <w:p>
-      <w:pPr>
-        <w:shd w:val="clear" w:color="auto" w:fill="FFFFFF"/>
-        <w:spacing w:line="240" w:lineRule="auto"/>
-        <w:rPr>
-          <w:rFonts w:ascii="inherit" w:eastAsia="Times New Roman" w:hAnsi="inherit" w:cs="Helvetica"/>
-          <w:color w:val="1D2129"/>
-          <w:szCs w:val="28"/>
-        </w:rPr>
-      </w:pPr>
-      <w:r>
-        <w:rPr>
-          <w:rFonts w:ascii="inherit" w:eastAsia="Times New Roman" w:hAnsi="inherit" w:cs="Helvetica"/>
-          <w:color w:val="1D2129"/>
-          <w:szCs w:val="28"/>
-        </w:rPr>
-        <w:t>15/ especially = particularly đặc biệt</w:t>
-      </w:r>
-    </w:p>
-    <w:p>
-      <w:pPr>
-        <w:shd w:val="clear" w:color="auto" w:fill="FFFFFF"/>
-        <w:spacing w:line="240" w:lineRule="auto"/>
-        <w:rPr>
-          <w:rFonts w:ascii="inherit" w:eastAsia="Times New Roman" w:hAnsi="inherit" w:cs="Helvetica"/>
-          <w:color w:val="1D2129"/>
-          <w:szCs w:val="28"/>
-        </w:rPr>
-      </w:pPr>
-      <w:r>
-        <w:rPr>
-          <w:rFonts w:ascii="inherit" w:eastAsia="Times New Roman" w:hAnsi="inherit" w:cs="Helvetica"/>
-          <w:color w:val="1D2129"/>
-          <w:szCs w:val="28"/>
-        </w:rPr>
-        <w:lastRenderedPageBreak/>
-        <w:t>16/ exclusively riêng biệt</w:t>
-      </w:r>
-    </w:p>
-    <w:p>
-      <w:pPr>
-        <w:shd w:val="clear" w:color="auto" w:fill="FFFFFF"/>
-        <w:spacing w:line="240" w:lineRule="auto"/>
-        <w:rPr>
-          <w:rFonts w:ascii="inherit" w:eastAsia="Times New Roman" w:hAnsi="inherit" w:cs="Helvetica"/>
-          <w:color w:val="1D2129"/>
-          <w:szCs w:val="28"/>
-        </w:rPr>
-      </w:pPr>
-      <w:r>
-        <w:rPr>
-          <w:rFonts w:ascii="inherit" w:eastAsia="Times New Roman" w:hAnsi="inherit" w:cs="Helvetica"/>
-          <w:color w:val="1D2129"/>
-          <w:szCs w:val="28"/>
-        </w:rPr>
-        <w:t>Attend/ hold exclusively tham dự/ tổ chức riêng</w:t>
-      </w:r>
-    </w:p>
-    <w:p>
-      <w:pPr>
-        <w:shd w:val="clear" w:color="auto" w:fill="FFFFFF"/>
-        <w:spacing w:line="240" w:lineRule="auto"/>
-        <w:rPr>
-          <w:rFonts w:ascii="inherit" w:eastAsia="Times New Roman" w:hAnsi="inherit" w:cs="Helvetica"/>
-          <w:color w:val="1D2129"/>
-          <w:szCs w:val="28"/>
-        </w:rPr>
-      </w:pPr>
-      <w:r>
-        <w:rPr>
-          <w:rFonts w:ascii="inherit" w:eastAsia="Times New Roman" w:hAnsi="inherit" w:cs="Helvetica"/>
-          <w:color w:val="1D2129"/>
-          <w:szCs w:val="28"/>
-        </w:rPr>
-        <w:t>17/ frequently thường xuyên</w:t>
-      </w:r>
-    </w:p>
-    <w:p>
-      <w:pPr>
-        <w:shd w:val="clear" w:color="auto" w:fill="FFFFFF"/>
-        <w:spacing w:line="240" w:lineRule="auto"/>
-        <w:rPr>
-          <w:rFonts w:ascii="inherit" w:eastAsia="Times New Roman" w:hAnsi="inherit" w:cs="Helvetica"/>
-          <w:color w:val="1D2129"/>
-          <w:szCs w:val="28"/>
-        </w:rPr>
-      </w:pPr>
-      <w:r>
-        <w:rPr>
-          <w:rFonts w:ascii="inherit" w:eastAsia="Times New Roman" w:hAnsi="inherit" w:cs="Helvetica"/>
-          <w:color w:val="1D2129"/>
-          <w:szCs w:val="28"/>
-        </w:rPr>
-        <w:t>Frequent service dịch vụ thường xuyên</w:t>
-      </w:r>
-    </w:p>
-    <w:p>
-      <w:pPr>
-        <w:shd w:val="clear" w:color="auto" w:fill="FFFFFF"/>
-        <w:spacing w:line="240" w:lineRule="auto"/>
-        <w:rPr>
-          <w:rFonts w:ascii="inherit" w:eastAsia="Times New Roman" w:hAnsi="inherit" w:cs="Helvetica"/>
-          <w:color w:val="1D2129"/>
-          <w:szCs w:val="28"/>
-        </w:rPr>
-      </w:pPr>
-      <w:r>
-        <w:rPr>
-          <w:rFonts w:ascii="inherit" w:eastAsia="Times New Roman" w:hAnsi="inherit" w:cs="Helvetica"/>
-          <w:color w:val="1D2129"/>
-          <w:szCs w:val="28"/>
-        </w:rPr>
-        <w:t>18/ highly = very = extremely rất/ cực kỳ</w:t>
-      </w:r>
-    </w:p>
-    <w:p>
-      <w:pPr>
-        <w:shd w:val="clear" w:color="auto" w:fill="FFFFFF"/>
-        <w:spacing w:line="240" w:lineRule="auto"/>
-        <w:rPr>
-          <w:rFonts w:ascii="inherit" w:eastAsia="Times New Roman" w:hAnsi="inherit" w:cs="Helvetica"/>
-          <w:color w:val="1D2129"/>
-          <w:szCs w:val="28"/>
-        </w:rPr>
-      </w:pPr>
-      <w:r>
-        <w:rPr>
-          <w:rFonts w:ascii="inherit" w:eastAsia="Times New Roman" w:hAnsi="inherit" w:cs="Helvetica"/>
-          <w:color w:val="1D2129"/>
-          <w:szCs w:val="28"/>
-        </w:rPr>
-        <w:t>19/ immediately ngay lập tức</w:t>
-      </w:r>
-    </w:p>
-    <w:p>
-      <w:pPr>
-        <w:shd w:val="clear" w:color="auto" w:fill="FFFFFF"/>
-        <w:spacing w:line="240" w:lineRule="auto"/>
-        <w:rPr>
-          <w:rFonts w:ascii="inherit" w:eastAsia="Times New Roman" w:hAnsi="inherit" w:cs="Helvetica"/>
-          <w:color w:val="1D2129"/>
-          <w:szCs w:val="28"/>
-        </w:rPr>
-      </w:pPr>
-      <w:r>
-        <w:rPr>
-          <w:rFonts w:ascii="inherit" w:eastAsia="Times New Roman" w:hAnsi="inherit" w:cs="Helvetica"/>
-          <w:color w:val="1D2129"/>
-          <w:szCs w:val="28"/>
-        </w:rPr>
-        <w:t>20/ nearly = almost gần như/ hầu như</w:t>
-      </w:r>
-    </w:p>
-    <w:p>
-      <w:pPr>
-        <w:shd w:val="clear" w:color="auto" w:fill="FFFFFF"/>
-        <w:spacing w:line="240" w:lineRule="auto"/>
-        <w:rPr>
-          <w:rFonts w:ascii="inherit" w:eastAsia="Times New Roman" w:hAnsi="inherit" w:cs="Helvetica"/>
-          <w:color w:val="1D2129"/>
-          <w:szCs w:val="28"/>
-        </w:rPr>
-      </w:pPr>
-      <w:r>
-        <w:rPr>
-          <w:rFonts w:ascii="inherit" w:eastAsia="Times New Roman" w:hAnsi="inherit" w:cs="Helvetica"/>
-          <w:color w:val="1D2129"/>
-          <w:szCs w:val="28"/>
-        </w:rPr>
-        <w:t xml:space="preserve">Almost (all/ half/ 1 khoảng thời gian) </w:t>
-      </w:r>
-    </w:p>
-    <w:p>
-      <w:pPr>
-        <w:shd w:val="clear" w:color="auto" w:fill="FFFFFF"/>
-        <w:spacing w:line="240" w:lineRule="auto"/>
-        <w:rPr>
-          <w:rFonts w:ascii="inherit" w:eastAsia="Times New Roman" w:hAnsi="inherit" w:cs="Helvetica"/>
-          <w:color w:val="1D2129"/>
-          <w:szCs w:val="28"/>
-        </w:rPr>
-      </w:pPr>
-      <w:r>
-        <w:rPr>
-          <w:rFonts w:ascii="inherit" w:eastAsia="Times New Roman" w:hAnsi="inherit" w:cs="Helvetica"/>
-          <w:color w:val="1D2129"/>
-          <w:szCs w:val="28"/>
-        </w:rPr>
-        <w:t xml:space="preserve">21/ personally = inperson trực tiếp/ cá nhân </w:t>
-      </w:r>
-    </w:p>
-    <w:p>
-      <w:pPr>
-        <w:shd w:val="clear" w:color="auto" w:fill="FFFFFF"/>
-        <w:spacing w:line="240" w:lineRule="auto"/>
-        <w:rPr>
-          <w:rFonts w:ascii="inherit" w:eastAsia="Times New Roman" w:hAnsi="inherit" w:cs="Helvetica"/>
-          <w:color w:val="1D2129"/>
-          <w:szCs w:val="28"/>
-        </w:rPr>
-      </w:pPr>
-      <w:r>
-        <w:rPr>
-          <w:rFonts w:ascii="inherit" w:eastAsia="Times New Roman" w:hAnsi="inherit" w:cs="Helvetica"/>
-          <w:color w:val="1D2129"/>
-          <w:szCs w:val="28"/>
-        </w:rPr>
-        <w:t>22/ properly 1 cách hợp lý 23/ rapidly = quickly nhanh chóng</w:t>
-      </w:r>
-    </w:p>
-    <w:p>
-      <w:pPr>
-        <w:shd w:val="clear" w:color="auto" w:fill="FFFFFF"/>
-        <w:spacing w:line="240" w:lineRule="auto"/>
-        <w:rPr>
-          <w:rFonts w:ascii="inherit" w:eastAsia="Times New Roman" w:hAnsi="inherit" w:cs="Helvetica"/>
-          <w:color w:val="1D2129"/>
-          <w:szCs w:val="28"/>
-        </w:rPr>
-      </w:pPr>
-      <w:r>
-        <w:rPr>
-          <w:rFonts w:ascii="inherit" w:eastAsia="Times New Roman" w:hAnsi="inherit" w:cs="Helvetica"/>
-          <w:color w:val="1D2129"/>
-          <w:szCs w:val="28"/>
-        </w:rPr>
-        <w:t xml:space="preserve">24/ separately = apart riêng biệt </w:t>
-      </w:r>
-    </w:p>
-    <w:p>
-      <w:pPr>
-        <w:shd w:val="clear" w:color="auto" w:fill="FFFFFF"/>
-        <w:spacing w:line="240" w:lineRule="auto"/>
-        <w:rPr>
-          <w:rFonts w:ascii="inherit" w:eastAsia="Times New Roman" w:hAnsi="inherit" w:cs="Helvetica"/>
-          <w:color w:val="1D2129"/>
-          <w:szCs w:val="28"/>
-        </w:rPr>
-      </w:pPr>
-      <w:r>
-        <w:rPr>
-          <w:rFonts w:ascii="inherit" w:eastAsia="Times New Roman" w:hAnsi="inherit" w:cs="Helvetica"/>
-          <w:color w:val="1D2129"/>
-          <w:szCs w:val="28"/>
-        </w:rPr>
-        <w:t>25/ shortly = instantly ngay</w:t>
-      </w:r>
-    </w:p>
-    <w:p>
-      <w:pPr>
-        <w:shd w:val="clear" w:color="auto" w:fill="FFFFFF"/>
-        <w:spacing w:line="240" w:lineRule="auto"/>
-        <w:rPr>
-          <w:rFonts w:ascii="inherit" w:eastAsia="Times New Roman" w:hAnsi="inherit" w:cs="Helvetica"/>
-          <w:color w:val="1D2129"/>
-          <w:szCs w:val="28"/>
-        </w:rPr>
-      </w:pPr>
-      <w:r>
-        <w:rPr>
-          <w:rFonts w:ascii="inherit" w:eastAsia="Times New Roman" w:hAnsi="inherit" w:cs="Helvetica"/>
-          <w:color w:val="1D2129"/>
-          <w:szCs w:val="28"/>
-        </w:rPr>
-        <w:t>Shortly after = soon after = directly after ngay sau khi</w:t>
-      </w:r>
-    </w:p>
-    <w:p>
-      <w:pPr>
-        <w:shd w:val="clear" w:color="auto" w:fill="FFFFFF"/>
-        <w:spacing w:line="240" w:lineRule="auto"/>
-        <w:rPr>
-          <w:rFonts w:ascii="inherit" w:eastAsia="Times New Roman" w:hAnsi="inherit" w:cs="Helvetica"/>
-          <w:color w:val="1D2129"/>
-          <w:szCs w:val="28"/>
-        </w:rPr>
-      </w:pPr>
-      <w:r>
-        <w:rPr>
-          <w:rFonts w:ascii="inherit" w:eastAsia="Times New Roman" w:hAnsi="inherit" w:cs="Helvetica"/>
-          <w:color w:val="1D2129"/>
-          <w:szCs w:val="28"/>
-        </w:rPr>
-        <w:t>26/ temporarily tạm thời</w:t>
-      </w:r>
-    </w:p>
-    <w:p>
-      <w:pPr>
-        <w:shd w:val="clear" w:color="auto" w:fill="FFFFFF"/>
-        <w:spacing w:line="240" w:lineRule="auto"/>
-        <w:rPr>
-          <w:rFonts w:ascii="inherit" w:eastAsia="Times New Roman" w:hAnsi="inherit" w:cs="Helvetica"/>
-          <w:color w:val="1D2129"/>
-          <w:szCs w:val="28"/>
-        </w:rPr>
-      </w:pPr>
-      <w:r>
-        <w:rPr>
-          <w:rFonts w:ascii="inherit" w:eastAsia="Times New Roman" w:hAnsi="inherit" w:cs="Helvetica"/>
-          <w:color w:val="1D2129"/>
-          <w:szCs w:val="28"/>
-        </w:rPr>
-        <w:t>27/ unexpectedly bất ngờ</w:t>
-      </w:r>
-    </w:p>
-    <w:p>
-      <w:pPr>
-        <w:shd w:val="clear" w:color="auto" w:fill="FFFFFF"/>
-        <w:spacing w:line="240" w:lineRule="auto"/>
-        <w:rPr>
-          <w:rFonts w:ascii="inherit" w:eastAsia="Times New Roman" w:hAnsi="inherit" w:cs="Helvetica"/>
-          <w:color w:val="1D2129"/>
-          <w:szCs w:val="28"/>
-        </w:rPr>
-      </w:pPr>
-      <w:r>
-        <w:rPr>
-          <w:rFonts w:ascii="inherit" w:eastAsia="Times New Roman" w:hAnsi="inherit" w:cs="Helvetica"/>
-          <w:color w:val="1D2129"/>
-          <w:szCs w:val="28"/>
-        </w:rPr>
-        <w:t>28/ have yet to V1 = be yet to V1 chưa từng làm</w:t>
-      </w:r>
-    </w:p>
-    <w:p>
-      <w:pPr>
-        <w:shd w:val="clear" w:color="auto" w:fill="FFFFFF"/>
-        <w:spacing w:line="240" w:lineRule="auto"/>
-        <w:rPr>
-          <w:rFonts w:ascii="inherit" w:eastAsia="Times New Roman" w:hAnsi="inherit" w:cs="Helvetica"/>
-          <w:color w:val="1D2129"/>
-          <w:szCs w:val="28"/>
-        </w:rPr>
-      </w:pPr>
-      <w:r>
-        <w:rPr>
-          <w:rFonts w:ascii="inherit" w:eastAsia="Times New Roman" w:hAnsi="inherit" w:cs="Helvetica"/>
-          <w:color w:val="1D2129"/>
-          <w:szCs w:val="28"/>
-        </w:rPr>
-        <w:t>29/ absolutely free = completely free hoàn toàn miễn phí</w:t>
-      </w:r>
-    </w:p>
-    <w:p>
-      <w:pPr>
-        <w:shd w:val="clear" w:color="auto" w:fill="FFFFFF"/>
-        <w:spacing w:line="240" w:lineRule="auto"/>
-        <w:rPr>
-          <w:rFonts w:ascii="inherit" w:eastAsia="Times New Roman" w:hAnsi="inherit" w:cs="Helvetica"/>
-          <w:color w:val="1D2129"/>
-          <w:szCs w:val="28"/>
-        </w:rPr>
-      </w:pPr>
-      <w:r>
-        <w:rPr>
-          <w:rFonts w:ascii="inherit" w:eastAsia="Times New Roman" w:hAnsi="inherit" w:cs="Helvetica"/>
-          <w:color w:val="1D2129"/>
-          <w:szCs w:val="28"/>
-        </w:rPr>
-        <w:t>30/ accordingly 1 cách tương ứng</w:t>
-      </w:r>
-    </w:p>
-    <w:p>
-      <w:pPr>
-        <w:shd w:val="clear" w:color="auto" w:fill="FFFFFF"/>
-        <w:spacing w:line="240" w:lineRule="auto"/>
-        <w:rPr>
-          <w:rFonts w:ascii="inherit" w:eastAsia="Times New Roman" w:hAnsi="inherit" w:cs="Helvetica"/>
-          <w:color w:val="1D2129"/>
-          <w:szCs w:val="28"/>
-        </w:rPr>
-      </w:pPr>
-      <w:r>
-        <w:rPr>
-          <w:rFonts w:ascii="inherit" w:eastAsia="Times New Roman" w:hAnsi="inherit" w:cs="Helvetica"/>
-          <w:color w:val="1D2129"/>
-          <w:szCs w:val="28"/>
-        </w:rPr>
-        <w:t>mark/ label accordingly đánh dấu/ dán nhãn 1 cách tương ứng</w:t>
-      </w:r>
-    </w:p>
-    <w:p>
-      <w:pPr>
-        <w:shd w:val="clear" w:color="auto" w:fill="FFFFFF"/>
-        <w:spacing w:line="240" w:lineRule="auto"/>
-        <w:rPr>
-          <w:rFonts w:ascii="inherit" w:eastAsia="Times New Roman" w:hAnsi="inherit" w:cs="Helvetica"/>
-          <w:color w:val="1D2129"/>
-          <w:szCs w:val="28"/>
-        </w:rPr>
-      </w:pPr>
-      <w:r>
-        <w:rPr>
-          <w:rFonts w:ascii="inherit" w:eastAsia="Times New Roman" w:hAnsi="inherit" w:cs="Helvetica"/>
-          <w:color w:val="1D2129"/>
-          <w:szCs w:val="28"/>
-        </w:rPr>
-        <w:t>31/ adversely bất lợi</w:t>
-      </w:r>
-    </w:p>
-    <w:p>
-      <w:pPr>
-        <w:shd w:val="clear" w:color="auto" w:fill="FFFFFF"/>
-        <w:spacing w:line="240" w:lineRule="auto"/>
-        <w:rPr>
-          <w:rFonts w:ascii="inherit" w:eastAsia="Times New Roman" w:hAnsi="inherit" w:cs="Helvetica"/>
-          <w:color w:val="1D2129"/>
-          <w:szCs w:val="28"/>
-        </w:rPr>
-      </w:pPr>
-      <w:r>
-        <w:rPr>
-          <w:rFonts w:ascii="inherit" w:eastAsia="Times New Roman" w:hAnsi="inherit" w:cs="Helvetica"/>
-          <w:color w:val="1D2129"/>
-          <w:szCs w:val="28"/>
-        </w:rPr>
-        <w:t>Adversely affect ảnh hưởng bất lợi</w:t>
-      </w:r>
-    </w:p>
-    <w:p>
-      <w:pPr>
-        <w:shd w:val="clear" w:color="auto" w:fill="FFFFFF"/>
-        <w:spacing w:line="240" w:lineRule="auto"/>
-        <w:rPr>
-          <w:rFonts w:ascii="inherit" w:eastAsia="Times New Roman" w:hAnsi="inherit" w:cs="Helvetica"/>
-          <w:color w:val="1D2129"/>
-          <w:szCs w:val="28"/>
-        </w:rPr>
-      </w:pPr>
-      <w:r>
-        <w:rPr>
-          <w:rFonts w:ascii="inherit" w:eastAsia="Times New Roman" w:hAnsi="inherit" w:cs="Helvetica"/>
-          <w:color w:val="1D2129"/>
-          <w:szCs w:val="28"/>
-        </w:rPr>
-        <w:t>32/ already đã rồi</w:t>
-      </w:r>
-    </w:p>
-    <w:p>
-      <w:pPr>
-        <w:shd w:val="clear" w:color="auto" w:fill="FFFFFF"/>
-        <w:spacing w:line="240" w:lineRule="auto"/>
-        <w:rPr>
-          <w:rFonts w:ascii="inherit" w:eastAsia="Times New Roman" w:hAnsi="inherit" w:cs="Helvetica"/>
-          <w:color w:val="1D2129"/>
-          <w:szCs w:val="28"/>
-        </w:rPr>
-      </w:pPr>
-      <w:r>
-        <w:rPr>
-          <w:rFonts w:ascii="inherit" w:eastAsia="Times New Roman" w:hAnsi="inherit" w:cs="Helvetica"/>
-          <w:color w:val="1D2129"/>
-          <w:szCs w:val="28"/>
-        </w:rPr>
-        <w:t>Already booked đã đặt chỗ rồi</w:t>
-      </w:r>
-    </w:p>
-    <w:p>
-      <w:pPr>
-        <w:shd w:val="clear" w:color="auto" w:fill="FFFFFF"/>
-        <w:spacing w:line="240" w:lineRule="auto"/>
-        <w:rPr>
-          <w:rFonts w:ascii="inherit" w:eastAsia="Times New Roman" w:hAnsi="inherit" w:cs="Helvetica"/>
-          <w:color w:val="1D2129"/>
-          <w:szCs w:val="28"/>
-        </w:rPr>
-      </w:pPr>
-      <w:r>
-        <w:rPr>
-          <w:rFonts w:ascii="inherit" w:eastAsia="Times New Roman" w:hAnsi="inherit" w:cs="Helvetica"/>
-          <w:color w:val="1D2129"/>
-          <w:szCs w:val="28"/>
-        </w:rPr>
-        <w:t>33/ briefly 1 cách ngắn gọn</w:t>
-      </w:r>
-    </w:p>
-    <w:p>
-      <w:pPr>
-        <w:shd w:val="clear" w:color="auto" w:fill="FFFFFF"/>
-        <w:spacing w:line="240" w:lineRule="auto"/>
-        <w:rPr>
-          <w:rFonts w:ascii="inherit" w:eastAsia="Times New Roman" w:hAnsi="inherit" w:cs="Helvetica"/>
-          <w:color w:val="1D2129"/>
-          <w:szCs w:val="28"/>
-        </w:rPr>
-      </w:pPr>
-      <w:r>
-        <w:rPr>
-          <w:rFonts w:ascii="inherit" w:eastAsia="Times New Roman" w:hAnsi="inherit" w:cs="Helvetica"/>
-          <w:color w:val="1D2129"/>
-          <w:szCs w:val="28"/>
-        </w:rPr>
-        <w:t>Review briefly xem qua</w:t>
-      </w:r>
-    </w:p>
-    <w:p>
-      <w:pPr>
-        <w:shd w:val="clear" w:color="auto" w:fill="FFFFFF"/>
-        <w:spacing w:line="240" w:lineRule="auto"/>
-        <w:rPr>
-          <w:rFonts w:ascii="inherit" w:eastAsia="Times New Roman" w:hAnsi="inherit" w:cs="Helvetica"/>
-          <w:color w:val="1D2129"/>
-          <w:szCs w:val="28"/>
-        </w:rPr>
-      </w:pPr>
-      <w:r>
-        <w:rPr>
-          <w:rFonts w:ascii="inherit" w:eastAsia="Times New Roman" w:hAnsi="inherit" w:cs="Helvetica"/>
-          <w:color w:val="1D2129"/>
-          <w:szCs w:val="28"/>
-        </w:rPr>
-        <w:t>34/ carefully = cautiously cẩn thận</w:t>
-      </w:r>
-    </w:p>
-    <w:p>
-      <w:pPr>
-        <w:shd w:val="clear" w:color="auto" w:fill="FFFFFF"/>
-        <w:spacing w:line="240" w:lineRule="auto"/>
-        <w:rPr>
-          <w:rFonts w:ascii="inherit" w:eastAsia="Times New Roman" w:hAnsi="inherit" w:cs="Helvetica"/>
-          <w:color w:val="1D2129"/>
-          <w:szCs w:val="28"/>
-        </w:rPr>
-      </w:pPr>
-      <w:r>
-        <w:rPr>
-          <w:rFonts w:ascii="inherit" w:eastAsia="Times New Roman" w:hAnsi="inherit" w:cs="Helvetica"/>
-          <w:color w:val="1D2129"/>
-          <w:szCs w:val="28"/>
-        </w:rPr>
-        <w:t>35/ clearly = obviously rõ ràng</w:t>
-      </w:r>
-    </w:p>
-    <w:p>
-      <w:pPr>
-        <w:shd w:val="clear" w:color="auto" w:fill="FFFFFF"/>
-        <w:spacing w:line="240" w:lineRule="auto"/>
-        <w:rPr>
-          <w:rFonts w:ascii="inherit" w:eastAsia="Times New Roman" w:hAnsi="inherit" w:cs="Helvetica"/>
-          <w:color w:val="1D2129"/>
-          <w:szCs w:val="28"/>
-        </w:rPr>
-      </w:pPr>
-      <w:r>
-        <w:rPr>
-          <w:rFonts w:ascii="inherit" w:eastAsia="Times New Roman" w:hAnsi="inherit" w:cs="Helvetica"/>
-          <w:color w:val="1D2129"/>
-          <w:szCs w:val="28"/>
-        </w:rPr>
-        <w:t>36/ closely = strictly chặt chẽ</w:t>
-      </w:r>
-    </w:p>
-    <w:p>
-      <w:pPr>
-        <w:shd w:val="clear" w:color="auto" w:fill="FFFFFF"/>
-        <w:spacing w:line="240" w:lineRule="auto"/>
-        <w:rPr>
-          <w:rFonts w:ascii="inherit" w:eastAsia="Times New Roman" w:hAnsi="inherit" w:cs="Helvetica"/>
-          <w:color w:val="1D2129"/>
-          <w:szCs w:val="28"/>
-        </w:rPr>
-      </w:pPr>
-      <w:r>
-        <w:rPr>
-          <w:rFonts w:ascii="inherit" w:eastAsia="Times New Roman" w:hAnsi="inherit" w:cs="Helvetica"/>
-          <w:color w:val="1D2129"/>
-          <w:szCs w:val="28"/>
-        </w:rPr>
-        <w:t xml:space="preserve">Monitor/ look closely quản lý chặt </w:t>
-      </w:r>
-    </w:p>
-    <w:p>
-      <w:pPr>
-        <w:shd w:val="clear" w:color="auto" w:fill="FFFFFF"/>
-        <w:spacing w:line="240" w:lineRule="auto"/>
-        <w:rPr>
-          <w:rFonts w:ascii="inherit" w:eastAsia="Times New Roman" w:hAnsi="inherit" w:cs="Helvetica"/>
-          <w:color w:val="1D2129"/>
-          <w:szCs w:val="28"/>
-        </w:rPr>
-      </w:pPr>
-      <w:r>
-        <w:rPr>
-          <w:rFonts w:ascii="inherit" w:eastAsia="Times New Roman" w:hAnsi="inherit" w:cs="Helvetica"/>
-          <w:color w:val="1D2129"/>
-          <w:szCs w:val="28"/>
-        </w:rPr>
-        <w:t>37/ definitely hoàn toàn</w:t>
-      </w:r>
-    </w:p>
-    <w:p>
-      <w:pPr>
-        <w:shd w:val="clear" w:color="auto" w:fill="FFFFFF"/>
-        <w:spacing w:line="240" w:lineRule="auto"/>
-        <w:rPr>
-          <w:rFonts w:ascii="inherit" w:eastAsia="Times New Roman" w:hAnsi="inherit" w:cs="Helvetica"/>
-          <w:color w:val="1D2129"/>
-          <w:szCs w:val="28"/>
-        </w:rPr>
-      </w:pPr>
-      <w:r>
-        <w:rPr>
-          <w:rFonts w:ascii="inherit" w:eastAsia="Times New Roman" w:hAnsi="inherit" w:cs="Helvetica"/>
-          <w:color w:val="1D2129"/>
-          <w:szCs w:val="28"/>
-        </w:rPr>
-        <w:t>Definitely reach hoàn toàn đạt tới</w:t>
-      </w:r>
-    </w:p>
-    <w:p>
-      <w:pPr>
-        <w:shd w:val="clear" w:color="auto" w:fill="FFFFFF"/>
-        <w:spacing w:line="240" w:lineRule="auto"/>
-        <w:rPr>
-          <w:rFonts w:ascii="inherit" w:eastAsia="Times New Roman" w:hAnsi="inherit" w:cs="Helvetica"/>
-          <w:color w:val="1D2129"/>
-          <w:szCs w:val="28"/>
-        </w:rPr>
-      </w:pPr>
-      <w:r>
-        <w:rPr>
-          <w:rFonts w:ascii="inherit" w:eastAsia="Times New Roman" w:hAnsi="inherit" w:cs="Helvetica"/>
-          <w:color w:val="1D2129"/>
-          <w:szCs w:val="28"/>
-        </w:rPr>
-        <w:t>Definite resource nguồn đáng tin cậy</w:t>
-      </w:r>
-    </w:p>
-    <w:p>
-      <w:pPr>
-        <w:shd w:val="clear" w:color="auto" w:fill="FFFFFF"/>
-        <w:spacing w:line="240" w:lineRule="auto"/>
-        <w:rPr>
-          <w:rFonts w:ascii="inherit" w:eastAsia="Times New Roman" w:hAnsi="inherit" w:cs="Helvetica"/>
-          <w:color w:val="1D2129"/>
-          <w:szCs w:val="28"/>
-        </w:rPr>
-      </w:pPr>
-      <w:r>
-        <w:rPr>
-          <w:rFonts w:ascii="inherit" w:eastAsia="Times New Roman" w:hAnsi="inherit" w:cs="Helvetica"/>
-          <w:color w:val="1D2129"/>
-          <w:szCs w:val="28"/>
-        </w:rPr>
-        <w:t xml:space="preserve">38/ dramatically liên tiếp/ đáng kể </w:t>
-      </w:r>
-    </w:p>
-    <w:p>
-      <w:pPr>
-        <w:shd w:val="clear" w:color="auto" w:fill="FFFFFF"/>
-        <w:spacing w:line="240" w:lineRule="auto"/>
-        <w:rPr>
-          <w:rFonts w:ascii="inherit" w:eastAsia="Times New Roman" w:hAnsi="inherit" w:cs="Helvetica"/>
-          <w:color w:val="1D2129"/>
-          <w:szCs w:val="28"/>
-        </w:rPr>
-      </w:pPr>
-      <w:r>
-        <w:rPr>
-          <w:rFonts w:ascii="inherit" w:eastAsia="Times New Roman" w:hAnsi="inherit" w:cs="Helvetica"/>
-          <w:color w:val="1D2129"/>
-          <w:szCs w:val="28"/>
-        </w:rPr>
-        <w:t xml:space="preserve">(increase/ boost = rise = raise = go up) </w:t>
-      </w:r>
-    </w:p>
-    <w:p>
-      <w:pPr>
-        <w:shd w:val="clear" w:color="auto" w:fill="FFFFFF"/>
-        <w:spacing w:line="240" w:lineRule="auto"/>
-        <w:rPr>
-          <w:rFonts w:ascii="inherit" w:eastAsia="Times New Roman" w:hAnsi="inherit" w:cs="Helvetica"/>
-          <w:color w:val="1D2129"/>
-          <w:szCs w:val="28"/>
-        </w:rPr>
-      </w:pPr>
-      <w:r>
-        <w:rPr>
-          <w:rFonts w:ascii="inherit" w:eastAsia="Times New Roman" w:hAnsi="inherit" w:cs="Helvetica"/>
-          <w:color w:val="1D2129"/>
-          <w:szCs w:val="28"/>
-        </w:rPr>
-        <w:t>(decrease/ reduce/ decline/ fall / drop by / go down)</w:t>
-      </w:r>
-    </w:p>
-    <w:p>
-      <w:pPr>
-        <w:shd w:val="clear" w:color="auto" w:fill="FFFFFF"/>
-        <w:spacing w:line="240" w:lineRule="auto"/>
-        <w:rPr>
-          <w:rFonts w:ascii="inherit" w:eastAsia="Times New Roman" w:hAnsi="inherit" w:cs="Helvetica"/>
-          <w:b/>
-          <w:color w:val="1D2129"/>
-          <w:szCs w:val="28"/>
-        </w:rPr>
-      </w:pPr>
-      <w:r>
-        <w:rPr>
-          <w:rFonts w:ascii="inherit" w:eastAsia="Times New Roman" w:hAnsi="inherit" w:cs="Helvetica"/>
-          <w:b/>
-          <w:color w:val="1D2129"/>
-          <w:szCs w:val="28"/>
-        </w:rPr>
-        <w:t>Sách 730 p106</w:t>
-      </w:r>
-    </w:p>
-    <w:p>
-      <w:pPr>
-        <w:shd w:val="clear" w:color="auto" w:fill="FFFFFF"/>
-        <w:spacing w:line="240" w:lineRule="auto"/>
-        <w:rPr>
-          <w:rFonts w:ascii="inherit" w:eastAsia="Times New Roman" w:hAnsi="inherit" w:cs="Helvetica"/>
-          <w:color w:val="1D2129"/>
-          <w:szCs w:val="28"/>
-        </w:rPr>
-      </w:pPr>
-      <w:r>
-        <w:rPr>
-          <w:rFonts w:ascii="inherit" w:eastAsia="Times New Roman" w:hAnsi="inherit" w:cs="Helvetica"/>
-          <w:color w:val="1D2129"/>
-          <w:szCs w:val="28"/>
-        </w:rPr>
-        <w:t>1 effectively = efficiently 1 cách hiệu quả</w:t>
-      </w:r>
-    </w:p>
-    <w:p>
-      <w:pPr>
-        <w:shd w:val="clear" w:color="auto" w:fill="FFFFFF"/>
-        <w:spacing w:line="240" w:lineRule="auto"/>
-        <w:rPr>
-          <w:rFonts w:ascii="inherit" w:eastAsia="Times New Roman" w:hAnsi="inherit" w:cs="Helvetica"/>
-          <w:color w:val="1D2129"/>
-          <w:szCs w:val="28"/>
-        </w:rPr>
-      </w:pPr>
-      <w:r>
-        <w:rPr>
-          <w:rFonts w:ascii="inherit" w:eastAsia="Times New Roman" w:hAnsi="inherit" w:cs="Helvetica"/>
-          <w:color w:val="1D2129"/>
-          <w:szCs w:val="28"/>
-        </w:rPr>
-        <w:t>2 generously: hào phóng</w:t>
-      </w:r>
-    </w:p>
-    <w:p>
-      <w:pPr>
-        <w:shd w:val="clear" w:color="auto" w:fill="FFFFFF"/>
-        <w:spacing w:line="240" w:lineRule="auto"/>
-        <w:rPr>
-          <w:rFonts w:ascii="inherit" w:eastAsia="Times New Roman" w:hAnsi="inherit" w:cs="Helvetica"/>
-          <w:color w:val="1D2129"/>
-          <w:szCs w:val="28"/>
-        </w:rPr>
-      </w:pPr>
-      <w:r>
-        <w:rPr>
-          <w:rFonts w:ascii="inherit" w:eastAsia="Times New Roman" w:hAnsi="inherit" w:cs="Helvetica"/>
-          <w:color w:val="1D2129"/>
-          <w:szCs w:val="28"/>
-        </w:rPr>
-        <w:t>3 indirrectly: gián tiếp</w:t>
-      </w:r>
-    </w:p>
-    <w:p>
-      <w:pPr>
-        <w:shd w:val="clear" w:color="auto" w:fill="FFFFFF"/>
-        <w:spacing w:line="240" w:lineRule="auto"/>
-        <w:rPr>
-          <w:rFonts w:ascii="inherit" w:eastAsia="Times New Roman" w:hAnsi="inherit" w:cs="Helvetica"/>
-          <w:color w:val="1D2129"/>
-          <w:szCs w:val="28"/>
-        </w:rPr>
-      </w:pPr>
-      <w:r>
-        <w:rPr>
-          <w:rFonts w:ascii="inherit" w:eastAsia="Times New Roman" w:hAnsi="inherit" w:cs="Helvetica"/>
-          <w:color w:val="1D2129"/>
-          <w:szCs w:val="28"/>
-        </w:rPr>
-        <w:t>4 individually: 1 cách riêng biệt ( cá nhân )</w:t>
-      </w:r>
-    </w:p>
-    <w:p>
-      <w:pPr>
-        <w:shd w:val="clear" w:color="auto" w:fill="FFFFFF"/>
-        <w:spacing w:line="240" w:lineRule="auto"/>
-        <w:rPr>
-          <w:rFonts w:ascii="inherit" w:eastAsia="Times New Roman" w:hAnsi="inherit" w:cs="Helvetica"/>
-          <w:color w:val="1D2129"/>
-          <w:szCs w:val="28"/>
-        </w:rPr>
-      </w:pPr>
-      <w:r>
-        <w:rPr>
-          <w:rFonts w:ascii="inherit" w:eastAsia="Times New Roman" w:hAnsi="inherit" w:cs="Helvetica"/>
-          <w:color w:val="1D2129"/>
-          <w:szCs w:val="28"/>
-        </w:rPr>
-        <w:t>5 occasionally thường xuyên</w:t>
-      </w:r>
-    </w:p>
-    <w:p>
-      <w:pPr>
-        <w:shd w:val="clear" w:color="auto" w:fill="FFFFFF"/>
-        <w:spacing w:line="240" w:lineRule="auto"/>
-        <w:rPr>
-          <w:rFonts w:ascii="inherit" w:eastAsia="Times New Roman" w:hAnsi="inherit" w:cs="Helvetica"/>
-          <w:color w:val="1D2129"/>
-          <w:szCs w:val="28"/>
-        </w:rPr>
-      </w:pPr>
-      <w:r>
-        <w:rPr>
-          <w:rFonts w:ascii="inherit" w:eastAsia="Times New Roman" w:hAnsi="inherit" w:cs="Helvetica"/>
-          <w:color w:val="1D2129"/>
-          <w:szCs w:val="28"/>
-        </w:rPr>
-        <w:t xml:space="preserve">Occasionally/usually/often/ recently/currently / now ( dấu hiệu hiện tại đơn) </w:t>
-      </w:r>
-    </w:p>
-    <w:p>
-      <w:pPr>
-        <w:shd w:val="clear" w:color="auto" w:fill="FFFFFF"/>
-        <w:spacing w:line="240" w:lineRule="auto"/>
-        <w:rPr>
-          <w:rFonts w:ascii="inherit" w:eastAsia="Times New Roman" w:hAnsi="inherit" w:cs="Helvetica"/>
-          <w:color w:val="1D2129"/>
-          <w:szCs w:val="28"/>
-        </w:rPr>
-      </w:pPr>
-      <w:r>
-        <w:rPr>
-          <w:rFonts w:ascii="inherit" w:eastAsia="Times New Roman" w:hAnsi="inherit" w:cs="Helvetica"/>
-          <w:color w:val="1D2129"/>
-          <w:szCs w:val="28"/>
-        </w:rPr>
-        <w:lastRenderedPageBreak/>
-        <w:t>6 perfectly= idealy : 1 cách lý tưởng</w:t>
-      </w:r>
-    </w:p>
-    <w:p>
-      <w:pPr>
-        <w:shd w:val="clear" w:color="auto" w:fill="FFFFFF"/>
-        <w:spacing w:line="240" w:lineRule="auto"/>
-        <w:rPr>
-          <w:rFonts w:ascii="inherit" w:eastAsia="Times New Roman" w:hAnsi="inherit" w:cs="Helvetica"/>
-          <w:color w:val="1D2129"/>
-          <w:szCs w:val="28"/>
-        </w:rPr>
-      </w:pPr>
-      <w:r>
-        <w:rPr>
-          <w:rFonts w:ascii="inherit" w:eastAsia="Times New Roman" w:hAnsi="inherit" w:cs="Helvetica"/>
-          <w:color w:val="1D2129"/>
-          <w:szCs w:val="28"/>
-        </w:rPr>
-        <w:t>7 previously: trước đây</w:t>
-      </w:r>
-    </w:p>
-    <w:p>
-      <w:pPr>
-        <w:shd w:val="clear" w:color="auto" w:fill="FFFFFF"/>
-        <w:spacing w:line="240" w:lineRule="auto"/>
-        <w:rPr>
-          <w:rFonts w:ascii="inherit" w:eastAsia="Times New Roman" w:hAnsi="inherit" w:cs="Helvetica"/>
-          <w:color w:val="1D2129"/>
-          <w:szCs w:val="28"/>
-        </w:rPr>
-      </w:pPr>
-      <w:r>
-        <w:rPr>
-          <w:rFonts w:ascii="inherit" w:eastAsia="Times New Roman" w:hAnsi="inherit" w:cs="Helvetica"/>
-          <w:color w:val="1D2129"/>
-          <w:szCs w:val="28"/>
-        </w:rPr>
-        <w:t>8 primarily: chủ yếu</w:t>
-      </w:r>
-    </w:p>
-    <w:p>
-      <w:pPr>
-        <w:shd w:val="clear" w:color="auto" w:fill="FFFFFF"/>
-        <w:spacing w:line="240" w:lineRule="auto"/>
-        <w:rPr>
-          <w:rFonts w:ascii="inherit" w:eastAsia="Times New Roman" w:hAnsi="inherit" w:cs="Helvetica"/>
-          <w:color w:val="1D2129"/>
-          <w:szCs w:val="28"/>
-        </w:rPr>
-      </w:pPr>
-      <w:r>
-        <w:rPr>
-          <w:rFonts w:ascii="inherit" w:eastAsia="Times New Roman" w:hAnsi="inherit" w:cs="Helvetica"/>
-          <w:color w:val="1D2129"/>
-          <w:szCs w:val="28"/>
-        </w:rPr>
-        <w:t>Primary duty: nhiệm vụ chủ yếu</w:t>
-      </w:r>
-    </w:p>
-    <w:p>
-      <w:pPr>
-        <w:shd w:val="clear" w:color="auto" w:fill="FFFFFF"/>
-        <w:spacing w:line="240" w:lineRule="auto"/>
-        <w:rPr>
-          <w:rFonts w:ascii="inherit" w:eastAsia="Times New Roman" w:hAnsi="inherit" w:cs="Helvetica"/>
-          <w:color w:val="1D2129"/>
-          <w:szCs w:val="28"/>
-        </w:rPr>
-      </w:pPr>
-      <w:r>
-        <w:rPr>
-          <w:rFonts w:ascii="inherit" w:eastAsia="Times New Roman" w:hAnsi="inherit" w:cs="Helvetica"/>
-          <w:color w:val="1D2129"/>
-          <w:szCs w:val="28"/>
-        </w:rPr>
-        <w:t>9 probably = likely: rất có thể</w:t>
-      </w:r>
-    </w:p>
-    <w:p>
-      <w:pPr>
-        <w:shd w:val="clear" w:color="auto" w:fill="FFFFFF"/>
-        <w:spacing w:line="240" w:lineRule="auto"/>
-        <w:rPr>
-          <w:rFonts w:ascii="inherit" w:eastAsia="Times New Roman" w:hAnsi="inherit" w:cs="Helvetica"/>
-          <w:color w:val="1D2129"/>
-          <w:szCs w:val="28"/>
-        </w:rPr>
-      </w:pPr>
-      <w:r>
-        <w:rPr>
-          <w:rFonts w:ascii="inherit" w:eastAsia="Times New Roman" w:hAnsi="inherit" w:cs="Helvetica"/>
-          <w:color w:val="1D2129"/>
-          <w:szCs w:val="28"/>
-        </w:rPr>
-        <w:t>Probably due to/ the cause of : rất có thể là nguyên nhân</w:t>
-      </w:r>
-    </w:p>
-    <w:p>
-      <w:pPr>
-        <w:shd w:val="clear" w:color="auto" w:fill="FFFFFF"/>
-        <w:spacing w:line="240" w:lineRule="auto"/>
-        <w:rPr>
-          <w:rFonts w:ascii="inherit" w:eastAsia="Times New Roman" w:hAnsi="inherit" w:cs="Helvetica"/>
-          <w:color w:val="1D2129"/>
-          <w:szCs w:val="28"/>
-        </w:rPr>
-      </w:pPr>
-      <w:r>
-        <w:rPr>
-          <w:rFonts w:ascii="inherit" w:eastAsia="Times New Roman" w:hAnsi="inherit" w:cs="Helvetica"/>
-          <w:color w:val="1D2129"/>
-          <w:szCs w:val="28"/>
-        </w:rPr>
-        <w:t>10 remove quickly: xóa bỏ nhanh chóng</w:t>
-      </w:r>
-    </w:p>
-    <w:p>
-      <w:pPr>
-        <w:shd w:val="clear" w:color="auto" w:fill="FFFFFF"/>
-        <w:spacing w:line="240" w:lineRule="auto"/>
-        <w:rPr>
-          <w:rFonts w:ascii="inherit" w:eastAsia="Times New Roman" w:hAnsi="inherit" w:cs="Helvetica"/>
-          <w:color w:val="1D2129"/>
-          <w:szCs w:val="28"/>
-        </w:rPr>
-      </w:pPr>
-      <w:r>
-        <w:rPr>
-          <w:rFonts w:ascii="inherit" w:eastAsia="Times New Roman" w:hAnsi="inherit" w:cs="Helvetica"/>
-          <w:color w:val="1D2129"/>
-          <w:szCs w:val="28"/>
-        </w:rPr>
-        <w:t>11 relatively = somewhat : tương đối</w:t>
-      </w:r>
-    </w:p>
-    <w:p>
-      <w:pPr>
-        <w:shd w:val="clear" w:color="auto" w:fill="FFFFFF"/>
-        <w:spacing w:line="240" w:lineRule="auto"/>
-        <w:rPr>
-          <w:rFonts w:ascii="inherit" w:eastAsia="Times New Roman" w:hAnsi="inherit" w:cs="Helvetica"/>
-          <w:color w:val="1D2129"/>
-          <w:szCs w:val="28"/>
-        </w:rPr>
-      </w:pPr>
-      <w:r>
-        <w:rPr>
-          <w:rFonts w:ascii="inherit" w:eastAsia="Times New Roman" w:hAnsi="inherit" w:cs="Helvetica"/>
-          <w:color w:val="1D2129"/>
-          <w:szCs w:val="28"/>
-        </w:rPr>
-        <w:t>12 use sth sparingly : sử dụng tiết kiệm</w:t>
-      </w:r>
-    </w:p>
-    <w:p>
-      <w:pPr>
-        <w:shd w:val="clear" w:color="auto" w:fill="FFFFFF"/>
-        <w:spacing w:line="240" w:lineRule="auto"/>
-        <w:rPr>
-          <w:rFonts w:ascii="inherit" w:eastAsia="Times New Roman" w:hAnsi="inherit" w:cs="Helvetica"/>
-          <w:color w:val="1D2129"/>
-          <w:szCs w:val="28"/>
-        </w:rPr>
-      </w:pPr>
-      <w:r>
-        <w:rPr>
-          <w:rFonts w:ascii="inherit" w:eastAsia="Times New Roman" w:hAnsi="inherit" w:cs="Helvetica"/>
-          <w:color w:val="1D2129"/>
-          <w:szCs w:val="28"/>
-        </w:rPr>
-        <w:t>13 suddenly: bất ngờ</w:t>
-      </w:r>
-    </w:p>
-    <w:p>
-      <w:pPr>
-        <w:shd w:val="clear" w:color="auto" w:fill="FFFFFF"/>
-        <w:spacing w:line="240" w:lineRule="auto"/>
-        <w:rPr>
-          <w:rFonts w:ascii="inherit" w:eastAsia="Times New Roman" w:hAnsi="inherit" w:cs="Helvetica"/>
-          <w:color w:val="1D2129"/>
-          <w:szCs w:val="28"/>
-        </w:rPr>
-      </w:pPr>
-      <w:r>
-        <w:rPr>
-          <w:rFonts w:ascii="inherit" w:eastAsia="Times New Roman" w:hAnsi="inherit" w:cs="Helvetica"/>
-          <w:color w:val="1D2129"/>
-          <w:szCs w:val="28"/>
-        </w:rPr>
-        <w:t>14 surely : chắc chắn</w:t>
-      </w:r>
-    </w:p>
-    <w:p>
-      <w:pPr>
-        <w:shd w:val="clear" w:color="auto" w:fill="FFFFFF"/>
-        <w:spacing w:line="240" w:lineRule="auto"/>
-        <w:rPr>
-          <w:rFonts w:ascii="inherit" w:eastAsia="Times New Roman" w:hAnsi="inherit" w:cs="Helvetica"/>
-          <w:color w:val="1D2129"/>
-          <w:szCs w:val="28"/>
-        </w:rPr>
-      </w:pPr>
-      <w:r>
-        <w:rPr>
-          <w:rFonts w:ascii="inherit" w:eastAsia="Times New Roman" w:hAnsi="inherit" w:cs="Helvetica"/>
-          <w:color w:val="1D2129"/>
-          <w:szCs w:val="28"/>
-        </w:rPr>
-        <w:t>15 then : sau đó</w:t>
-      </w:r>
-    </w:p>
-    <w:p>
-      <w:pPr>
-        <w:shd w:val="clear" w:color="auto" w:fill="FFFFFF"/>
-        <w:spacing w:line="240" w:lineRule="auto"/>
-        <w:rPr>
-          <w:rFonts w:ascii="inherit" w:eastAsia="Times New Roman" w:hAnsi="inherit" w:cs="Helvetica"/>
-          <w:color w:val="1D2129"/>
-          <w:szCs w:val="28"/>
-        </w:rPr>
-      </w:pPr>
-      <w:r>
-        <w:rPr>
-          <w:rFonts w:ascii="inherit" w:eastAsia="Times New Roman" w:hAnsi="inherit" w:cs="Helvetica"/>
-          <w:color w:val="1D2129"/>
-          <w:szCs w:val="28"/>
-        </w:rPr>
-        <w:t>( and then )</w:t>
-      </w:r>
-    </w:p>
-    <w:p>
-      <w:pPr>
-        <w:shd w:val="clear" w:color="auto" w:fill="FFFFFF"/>
-        <w:spacing w:line="240" w:lineRule="auto"/>
-        <w:rPr>
-          <w:rFonts w:ascii="inherit" w:eastAsia="Times New Roman" w:hAnsi="inherit" w:cs="Helvetica"/>
-          <w:color w:val="1D2129"/>
-          <w:szCs w:val="28"/>
-        </w:rPr>
-      </w:pPr>
-      <w:r>
-        <w:rPr>
-          <w:rFonts w:ascii="inherit" w:eastAsia="Times New Roman" w:hAnsi="inherit" w:cs="Helvetica"/>
-          <w:color w:val="1D2129"/>
-          <w:szCs w:val="28"/>
-        </w:rPr>
-        <w:t>16 thoroughly: kỹ lưỡng</w:t>
-      </w:r>
-    </w:p>
-    <w:p>
-      <w:pPr>
-        <w:shd w:val="clear" w:color="auto" w:fill="FFFFFF"/>
-        <w:spacing w:line="240" w:lineRule="auto"/>
-        <w:rPr>
-          <w:rFonts w:ascii="inherit" w:eastAsia="Times New Roman" w:hAnsi="inherit" w:cs="Helvetica"/>
-          <w:color w:val="1D2129"/>
-          <w:szCs w:val="28"/>
-        </w:rPr>
-      </w:pPr>
-      <w:r>
-        <w:rPr>
-          <w:rFonts w:ascii="inherit" w:eastAsia="Times New Roman" w:hAnsi="inherit" w:cs="Helvetica"/>
-          <w:color w:val="1D2129"/>
-          <w:szCs w:val="28"/>
-        </w:rPr>
-        <w:t>17 unbearingly: không chịu nổi</w:t>
-      </w:r>
-    </w:p>
-    <w:p>
-      <w:pPr>
-        <w:shd w:val="clear" w:color="auto" w:fill="FFFFFF"/>
-        <w:spacing w:line="240" w:lineRule="auto"/>
-        <w:rPr>
-          <w:rFonts w:ascii="inherit" w:eastAsia="Times New Roman" w:hAnsi="inherit" w:cs="Helvetica"/>
-          <w:color w:val="1D2129"/>
-          <w:szCs w:val="28"/>
-        </w:rPr>
-      </w:pPr>
-      <w:r>
-        <w:rPr>
-          <w:rFonts w:ascii="inherit" w:eastAsia="Times New Roman" w:hAnsi="inherit" w:cs="Helvetica"/>
-          <w:color w:val="1D2129"/>
-          <w:szCs w:val="28"/>
-        </w:rPr>
-        <w:t>18 unusually: bất thường</w:t>
-      </w:r>
-    </w:p>
-    <w:p>
-      <w:pPr>
-        <w:rPr>
-          <w:szCs w:val="28"/>
-        </w:rPr>
-      </w:pPr>
     </w:p>
     <w:sectPr>
       <w:pgSz w:w="12240" w:h="15840"/>
